--- a/FinalProject/Final_Project_Report_Nico_Hammer_Marlon_Mavinier_Mason_Somerville.docx
+++ b/FinalProject/Final_Project_Report_Nico_Hammer_Marlon_Mavinier_Mason_Somerville.docx
@@ -94,7 +94,25 @@
           <w:sz w:val="24"/>
           <w:szCs w:val="24"/>
         </w:rPr>
-        <w:t>Mason Somerville 000370945</w:t>
+        <w:t xml:space="preserve">Marlon </w:t>
+      </w:r>
+      <w:proofErr w:type="spellStart"/>
+      <w:r>
+        <w:rPr>
+          <w:rFonts w:ascii="Times New Roman" w:eastAsiaTheme="majorEastAsia" w:hAnsi="Times New Roman" w:cs="Times New Roman"/>
+          <w:sz w:val="24"/>
+          <w:szCs w:val="24"/>
+        </w:rPr>
+        <w:t>Mavinier</w:t>
+      </w:r>
+      <w:proofErr w:type="spellEnd"/>
+      <w:r>
+        <w:rPr>
+          <w:rFonts w:ascii="Times New Roman" w:eastAsiaTheme="majorEastAsia" w:hAnsi="Times New Roman" w:cs="Times New Roman"/>
+          <w:sz w:val="24"/>
+          <w:szCs w:val="24"/>
+        </w:rPr>
+        <w:t xml:space="preserve"> 000372201</w:t>
       </w:r>
     </w:p>
     <w:p>
@@ -113,7 +131,23 @@
           <w:sz w:val="24"/>
           <w:szCs w:val="24"/>
         </w:rPr>
-        <w:t>Marlon Mavinier 000372201</w:t>
+        <w:t xml:space="preserve">Nico </w:t>
+      </w:r>
+      <w:r>
+        <w:rPr>
+          <w:rFonts w:ascii="Times New Roman" w:eastAsiaTheme="majorEastAsia" w:hAnsi="Times New Roman" w:cs="Times New Roman"/>
+          <w:sz w:val="24"/>
+          <w:szCs w:val="24"/>
+        </w:rPr>
+        <w:t>H</w:t>
+      </w:r>
+      <w:r>
+        <w:rPr>
+          <w:rFonts w:ascii="Times New Roman" w:eastAsiaTheme="majorEastAsia" w:hAnsi="Times New Roman" w:cs="Times New Roman"/>
+          <w:sz w:val="24"/>
+          <w:szCs w:val="24"/>
+        </w:rPr>
+        <w:t>ammer 000377237</w:t>
       </w:r>
     </w:p>
     <w:p>
@@ -132,7 +166,7 @@
           <w:sz w:val="24"/>
           <w:szCs w:val="24"/>
         </w:rPr>
-        <w:t xml:space="preserve">Nico </w:t>
+        <w:t xml:space="preserve">Course: </w:t>
       </w:r>
       <w:r>
         <w:rPr>
@@ -140,41 +174,6 @@
           <w:sz w:val="24"/>
           <w:szCs w:val="24"/>
         </w:rPr>
-        <w:t>H</w:t>
-      </w:r>
-      <w:r>
-        <w:rPr>
-          <w:rFonts w:ascii="Times New Roman" w:eastAsiaTheme="majorEastAsia" w:hAnsi="Times New Roman" w:cs="Times New Roman"/>
-          <w:sz w:val="24"/>
-          <w:szCs w:val="24"/>
-        </w:rPr>
-        <w:t>ammer 000377237</w:t>
-      </w:r>
-    </w:p>
-    <w:p>
-      <w:pPr>
-        <w:spacing w:line="360" w:lineRule="auto"/>
-        <w:jc w:val="center"/>
-        <w:rPr>
-          <w:rFonts w:ascii="Times New Roman" w:eastAsiaTheme="majorEastAsia" w:hAnsi="Times New Roman" w:cs="Times New Roman"/>
-          <w:sz w:val="24"/>
-          <w:szCs w:val="24"/>
-        </w:rPr>
-      </w:pPr>
-      <w:r>
-        <w:rPr>
-          <w:rFonts w:ascii="Times New Roman" w:eastAsiaTheme="majorEastAsia" w:hAnsi="Times New Roman" w:cs="Times New Roman"/>
-          <w:sz w:val="24"/>
-          <w:szCs w:val="24"/>
-        </w:rPr>
-        <w:t xml:space="preserve">Course: </w:t>
-      </w:r>
-      <w:r>
-        <w:rPr>
-          <w:rFonts w:ascii="Times New Roman" w:eastAsiaTheme="majorEastAsia" w:hAnsi="Times New Roman" w:cs="Times New Roman"/>
-          <w:sz w:val="24"/>
-          <w:szCs w:val="24"/>
-        </w:rPr>
         <w:t>CPRO 1301A Database Design and SQL</w:t>
       </w:r>
     </w:p>
@@ -236,11 +235,20 @@
     </w:p>
     <w:p>
       <w:pPr>
-        <w:spacing w:line="360" w:lineRule="auto"/>
-        <w:rPr>
-          <w:rFonts w:ascii="Times New Roman" w:hAnsi="Times New Roman" w:cs="Times New Roman"/>
-        </w:rPr>
-      </w:pPr>
+        <w:tabs>
+          <w:tab w:val="left" w:pos="5745"/>
+        </w:tabs>
+        <w:spacing w:line="360" w:lineRule="auto"/>
+        <w:rPr>
+          <w:rFonts w:ascii="Times New Roman" w:hAnsi="Times New Roman" w:cs="Times New Roman"/>
+        </w:rPr>
+      </w:pPr>
+      <w:r>
+        <w:rPr>
+          <w:rFonts w:ascii="Times New Roman" w:hAnsi="Times New Roman" w:cs="Times New Roman"/>
+        </w:rPr>
+        <w:tab/>
+      </w:r>
     </w:p>
     <w:p>
       <w:pPr>
@@ -410,6 +418,63 @@
     </w:p>
     <w:p>
       <w:pPr>
+        <w:pStyle w:val="Heading3"/>
+        <w:numPr>
+          <w:ilvl w:val="1"/>
+          <w:numId w:val="3"/>
+        </w:numPr>
+        <w:spacing w:line="360" w:lineRule="auto"/>
+        <w:rPr>
+          <w:rFonts w:ascii="Times New Roman" w:hAnsi="Times New Roman" w:cs="Times New Roman"/>
+        </w:rPr>
+      </w:pPr>
+      <w:r>
+        <w:rPr>
+          <w:rFonts w:ascii="Times New Roman" w:hAnsi="Times New Roman" w:cs="Times New Roman"/>
+        </w:rPr>
+        <w:t>Single-Table Queries</w:t>
+      </w:r>
+    </w:p>
+    <w:p>
+      <w:pPr>
+        <w:pStyle w:val="Heading3"/>
+        <w:numPr>
+          <w:ilvl w:val="1"/>
+          <w:numId w:val="3"/>
+        </w:numPr>
+        <w:spacing w:line="360" w:lineRule="auto"/>
+        <w:rPr>
+          <w:rFonts w:ascii="Times New Roman" w:hAnsi="Times New Roman" w:cs="Times New Roman"/>
+        </w:rPr>
+      </w:pPr>
+      <w:r>
+        <w:rPr>
+          <w:rFonts w:ascii="Times New Roman" w:hAnsi="Times New Roman" w:cs="Times New Roman"/>
+        </w:rPr>
+        <w:t>Multi-Table Queries</w:t>
+      </w:r>
+    </w:p>
+    <w:p>
+      <w:pPr>
+        <w:pStyle w:val="Heading3"/>
+        <w:numPr>
+          <w:ilvl w:val="1"/>
+          <w:numId w:val="3"/>
+        </w:numPr>
+        <w:spacing w:line="360" w:lineRule="auto"/>
+        <w:rPr>
+          <w:rFonts w:ascii="Times New Roman" w:hAnsi="Times New Roman" w:cs="Times New Roman"/>
+        </w:rPr>
+      </w:pPr>
+      <w:r>
+        <w:rPr>
+          <w:rFonts w:ascii="Times New Roman" w:hAnsi="Times New Roman" w:cs="Times New Roman"/>
+        </w:rPr>
+        <w:t>Advanced Queries</w:t>
+      </w:r>
+    </w:p>
+    <w:p>
+      <w:pPr>
         <w:pStyle w:val="Heading2"/>
         <w:numPr>
           <w:ilvl w:val="0"/>
@@ -474,10 +539,10 @@
     <w:p/>
     <w:p/>
     <w:p/>
-    <w:p/>
     <w:p>
       <w:pPr>
         <w:pStyle w:val="Heading1"/>
+        <w:jc w:val="left"/>
         <w:rPr>
           <w:rFonts w:ascii="Times New Roman" w:hAnsi="Times New Roman" w:cs="Times New Roman"/>
           <w:color w:val="auto"/>
@@ -485,6 +550,7 @@
         </w:rPr>
       </w:pPr>
     </w:p>
+    <w:p/>
     <w:p>
       <w:pPr>
         <w:pStyle w:val="Heading1"/>
@@ -730,7 +796,25 @@
           <w:sz w:val="24"/>
           <w:szCs w:val="24"/>
         </w:rPr>
-        <w:t>MySQL Workbench and DBeaver as the development environments used to create the database</w:t>
+        <w:t xml:space="preserve">MySQL Workbench and </w:t>
+      </w:r>
+      <w:proofErr w:type="spellStart"/>
+      <w:r>
+        <w:rPr>
+          <w:rFonts w:ascii="Times New Roman" w:hAnsi="Times New Roman" w:cs="Times New Roman"/>
+          <w:sz w:val="24"/>
+          <w:szCs w:val="24"/>
+        </w:rPr>
+        <w:t>DBeaver</w:t>
+      </w:r>
+      <w:proofErr w:type="spellEnd"/>
+      <w:r>
+        <w:rPr>
+          <w:rFonts w:ascii="Times New Roman" w:hAnsi="Times New Roman" w:cs="Times New Roman"/>
+          <w:sz w:val="24"/>
+          <w:szCs w:val="24"/>
+        </w:rPr>
+        <w:t xml:space="preserve"> as the development environments used to create the database</w:t>
       </w:r>
     </w:p>
     <w:p>
@@ -776,6 +860,24 @@
     </w:p>
     <w:p>
       <w:pPr>
+        <w:rPr>
+          <w:rFonts w:ascii="Times New Roman" w:hAnsi="Times New Roman" w:cs="Times New Roman"/>
+          <w:sz w:val="24"/>
+          <w:szCs w:val="24"/>
+        </w:rPr>
+      </w:pPr>
+    </w:p>
+    <w:p>
+      <w:pPr>
+        <w:rPr>
+          <w:rFonts w:ascii="Times New Roman" w:hAnsi="Times New Roman" w:cs="Times New Roman"/>
+          <w:sz w:val="24"/>
+          <w:szCs w:val="24"/>
+        </w:rPr>
+      </w:pPr>
+    </w:p>
+    <w:p>
+      <w:pPr>
         <w:pStyle w:val="Heading1"/>
         <w:rPr>
           <w:rFonts w:ascii="Times New Roman" w:hAnsi="Times New Roman" w:cs="Times New Roman"/>
@@ -832,13 +934,23 @@
         </w:rPr>
         <w:t xml:space="preserve">Customers may create either one or both of the following: a </w:t>
       </w:r>
-      <w:r>
-        <w:rPr>
-          <w:rFonts w:ascii="Times New Roman" w:hAnsi="Times New Roman" w:cs="Times New Roman"/>
-          <w:sz w:val="24"/>
-          <w:szCs w:val="24"/>
-        </w:rPr>
-        <w:t xml:space="preserve">chequing </w:t>
+      <w:proofErr w:type="spellStart"/>
+      <w:r>
+        <w:rPr>
+          <w:rFonts w:ascii="Times New Roman" w:hAnsi="Times New Roman" w:cs="Times New Roman"/>
+          <w:sz w:val="24"/>
+          <w:szCs w:val="24"/>
+        </w:rPr>
+        <w:t>chequing</w:t>
+      </w:r>
+      <w:proofErr w:type="spellEnd"/>
+      <w:r>
+        <w:rPr>
+          <w:rFonts w:ascii="Times New Roman" w:hAnsi="Times New Roman" w:cs="Times New Roman"/>
+          <w:sz w:val="24"/>
+          <w:szCs w:val="24"/>
+        </w:rPr>
+        <w:t xml:space="preserve"> </w:t>
       </w:r>
       <w:r>
         <w:rPr>
@@ -930,6 +1042,7 @@
         </w:rPr>
         <w:t xml:space="preserve">, the account balance, and the account type. A record of every account’s </w:t>
       </w:r>
+      <w:proofErr w:type="gramStart"/>
       <w:r>
         <w:rPr>
           <w:rFonts w:ascii="Times New Roman" w:hAnsi="Times New Roman" w:cs="Times New Roman"/>
@@ -938,6 +1051,7 @@
         </w:rPr>
         <w:t>transactions</w:t>
       </w:r>
+      <w:proofErr w:type="gramEnd"/>
       <w:r>
         <w:rPr>
           <w:rFonts w:ascii="Times New Roman" w:hAnsi="Times New Roman" w:cs="Times New Roman"/>
@@ -1038,7 +1152,16 @@
           <w:sz w:val="24"/>
           <w:szCs w:val="24"/>
         </w:rPr>
-        <w:t>The database will have at least the following entities: customers, accounts, transactions. Customers will be a strong entity, and the accounts and transactions will be weak entities as they are reliant on the customer existing. The relationship between them will be such that: each customer may have one or two accounts, each account can only have one customer</w:t>
+        <w:t xml:space="preserve">The database will have at least the following entities: customers, accounts, transactions. Customers will be a strong entity, and the accounts and transactions will be weak entities as they are reliant on the customer existing. The relationship between them will be such that: each customer may have one or two accounts, each account can only have one </w:t>
+      </w:r>
+      <w:proofErr w:type="spellStart"/>
+      <w:r>
+        <w:rPr>
+          <w:rFonts w:ascii="Times New Roman" w:hAnsi="Times New Roman" w:cs="Times New Roman"/>
+          <w:sz w:val="24"/>
+          <w:szCs w:val="24"/>
+        </w:rPr>
+        <w:t>customer</w:t>
       </w:r>
       <w:r>
         <w:rPr>
@@ -1054,7 +1177,25 @@
           <w:sz w:val="24"/>
           <w:szCs w:val="24"/>
         </w:rPr>
-        <w:t>id associated with it, each account may have 0 or more transactions, and each transaction may only have one account</w:t>
+        <w:t>id</w:t>
+      </w:r>
+      <w:proofErr w:type="spellEnd"/>
+      <w:r>
+        <w:rPr>
+          <w:rFonts w:ascii="Times New Roman" w:hAnsi="Times New Roman" w:cs="Times New Roman"/>
+          <w:sz w:val="24"/>
+          <w:szCs w:val="24"/>
+        </w:rPr>
+        <w:t xml:space="preserve"> associated with it, each account may have 0 or more transactions, and each transaction may only have one </w:t>
+      </w:r>
+      <w:proofErr w:type="spellStart"/>
+      <w:r>
+        <w:rPr>
+          <w:rFonts w:ascii="Times New Roman" w:hAnsi="Times New Roman" w:cs="Times New Roman"/>
+          <w:sz w:val="24"/>
+          <w:szCs w:val="24"/>
+        </w:rPr>
+        <w:t>account</w:t>
       </w:r>
       <w:r>
         <w:rPr>
@@ -1070,7 +1211,34 @@
           <w:sz w:val="24"/>
           <w:szCs w:val="24"/>
         </w:rPr>
-        <w:t>id associated with it. Each entities attributes are listed below.</w:t>
+        <w:t>id</w:t>
+      </w:r>
+      <w:proofErr w:type="spellEnd"/>
+      <w:r>
+        <w:rPr>
+          <w:rFonts w:ascii="Times New Roman" w:hAnsi="Times New Roman" w:cs="Times New Roman"/>
+          <w:sz w:val="24"/>
+          <w:szCs w:val="24"/>
+        </w:rPr>
+        <w:t xml:space="preserve"> associated with it. Each entities </w:t>
+      </w:r>
+      <w:proofErr w:type="gramStart"/>
+      <w:r>
+        <w:rPr>
+          <w:rFonts w:ascii="Times New Roman" w:hAnsi="Times New Roman" w:cs="Times New Roman"/>
+          <w:sz w:val="24"/>
+          <w:szCs w:val="24"/>
+        </w:rPr>
+        <w:t>attributes</w:t>
+      </w:r>
+      <w:proofErr w:type="gramEnd"/>
+      <w:r>
+        <w:rPr>
+          <w:rFonts w:ascii="Times New Roman" w:hAnsi="Times New Roman" w:cs="Times New Roman"/>
+          <w:sz w:val="24"/>
+          <w:szCs w:val="24"/>
+        </w:rPr>
+        <w:t xml:space="preserve"> are listed below.</w:t>
       </w:r>
     </w:p>
     <w:p>
@@ -1090,6 +1258,7 @@
         </w:rPr>
         <w:t xml:space="preserve">Customers: </w:t>
       </w:r>
+      <w:proofErr w:type="spellStart"/>
       <w:r>
         <w:rPr>
           <w:rFonts w:ascii="Times New Roman" w:hAnsi="Times New Roman" w:cs="Times New Roman"/>
@@ -1099,14 +1268,79 @@
         </w:rPr>
         <w:t>customer_id</w:t>
       </w:r>
-      <w:r>
-        <w:rPr>
-          <w:rFonts w:ascii="Times New Roman" w:hAnsi="Times New Roman" w:cs="Times New Roman"/>
-          <w:sz w:val="24"/>
-          <w:szCs w:val="24"/>
-        </w:rPr>
-        <w:t>, first_name, last_name, email_address, phone_number</w:t>
-      </w:r>
+      <w:proofErr w:type="spellEnd"/>
+      <w:r>
+        <w:rPr>
+          <w:rFonts w:ascii="Times New Roman" w:hAnsi="Times New Roman" w:cs="Times New Roman"/>
+          <w:sz w:val="24"/>
+          <w:szCs w:val="24"/>
+        </w:rPr>
+        <w:t xml:space="preserve">, </w:t>
+      </w:r>
+      <w:proofErr w:type="spellStart"/>
+      <w:r>
+        <w:rPr>
+          <w:rFonts w:ascii="Times New Roman" w:hAnsi="Times New Roman" w:cs="Times New Roman"/>
+          <w:sz w:val="24"/>
+          <w:szCs w:val="24"/>
+        </w:rPr>
+        <w:t>first_name</w:t>
+      </w:r>
+      <w:proofErr w:type="spellEnd"/>
+      <w:r>
+        <w:rPr>
+          <w:rFonts w:ascii="Times New Roman" w:hAnsi="Times New Roman" w:cs="Times New Roman"/>
+          <w:sz w:val="24"/>
+          <w:szCs w:val="24"/>
+        </w:rPr>
+        <w:t xml:space="preserve">, </w:t>
+      </w:r>
+      <w:proofErr w:type="spellStart"/>
+      <w:r>
+        <w:rPr>
+          <w:rFonts w:ascii="Times New Roman" w:hAnsi="Times New Roman" w:cs="Times New Roman"/>
+          <w:sz w:val="24"/>
+          <w:szCs w:val="24"/>
+        </w:rPr>
+        <w:t>last_name</w:t>
+      </w:r>
+      <w:proofErr w:type="spellEnd"/>
+      <w:r>
+        <w:rPr>
+          <w:rFonts w:ascii="Times New Roman" w:hAnsi="Times New Roman" w:cs="Times New Roman"/>
+          <w:sz w:val="24"/>
+          <w:szCs w:val="24"/>
+        </w:rPr>
+        <w:t xml:space="preserve">, </w:t>
+      </w:r>
+      <w:proofErr w:type="spellStart"/>
+      <w:r>
+        <w:rPr>
+          <w:rFonts w:ascii="Times New Roman" w:hAnsi="Times New Roman" w:cs="Times New Roman"/>
+          <w:sz w:val="24"/>
+          <w:szCs w:val="24"/>
+        </w:rPr>
+        <w:t>email_address</w:t>
+      </w:r>
+      <w:proofErr w:type="spellEnd"/>
+      <w:r>
+        <w:rPr>
+          <w:rFonts w:ascii="Times New Roman" w:hAnsi="Times New Roman" w:cs="Times New Roman"/>
+          <w:sz w:val="24"/>
+          <w:szCs w:val="24"/>
+        </w:rPr>
+        <w:t xml:space="preserve">, </w:t>
+      </w:r>
+      <w:proofErr w:type="spellStart"/>
+      <w:r>
+        <w:rPr>
+          <w:rFonts w:ascii="Times New Roman" w:hAnsi="Times New Roman" w:cs="Times New Roman"/>
+          <w:sz w:val="24"/>
+          <w:szCs w:val="24"/>
+        </w:rPr>
+        <w:t>phone_number</w:t>
+      </w:r>
+      <w:proofErr w:type="spellEnd"/>
     </w:p>
     <w:p>
       <w:pPr>
@@ -1125,6 +1359,7 @@
         </w:rPr>
         <w:t xml:space="preserve">Accounts: </w:t>
       </w:r>
+      <w:proofErr w:type="spellStart"/>
       <w:r>
         <w:rPr>
           <w:rFonts w:ascii="Times New Roman" w:hAnsi="Times New Roman" w:cs="Times New Roman"/>
@@ -1134,14 +1369,61 @@
         </w:rPr>
         <w:t>account_id</w:t>
       </w:r>
-      <w:r>
-        <w:rPr>
-          <w:rFonts w:ascii="Times New Roman" w:hAnsi="Times New Roman" w:cs="Times New Roman"/>
-          <w:sz w:val="24"/>
-          <w:szCs w:val="24"/>
-        </w:rPr>
-        <w:t>, customer_id, account_type, account_balance</w:t>
-      </w:r>
+      <w:proofErr w:type="spellEnd"/>
+      <w:r>
+        <w:rPr>
+          <w:rFonts w:ascii="Times New Roman" w:hAnsi="Times New Roman" w:cs="Times New Roman"/>
+          <w:sz w:val="24"/>
+          <w:szCs w:val="24"/>
+        </w:rPr>
+        <w:t xml:space="preserve">, </w:t>
+      </w:r>
+      <w:proofErr w:type="spellStart"/>
+      <w:r>
+        <w:rPr>
+          <w:rFonts w:ascii="Times New Roman" w:hAnsi="Times New Roman" w:cs="Times New Roman"/>
+          <w:sz w:val="24"/>
+          <w:szCs w:val="24"/>
+        </w:rPr>
+        <w:t>customer_id</w:t>
+      </w:r>
+      <w:proofErr w:type="spellEnd"/>
+      <w:r>
+        <w:rPr>
+          <w:rFonts w:ascii="Times New Roman" w:hAnsi="Times New Roman" w:cs="Times New Roman"/>
+          <w:sz w:val="24"/>
+          <w:szCs w:val="24"/>
+        </w:rPr>
+        <w:t xml:space="preserve">, </w:t>
+      </w:r>
+      <w:proofErr w:type="spellStart"/>
+      <w:r>
+        <w:rPr>
+          <w:rFonts w:ascii="Times New Roman" w:hAnsi="Times New Roman" w:cs="Times New Roman"/>
+          <w:sz w:val="24"/>
+          <w:szCs w:val="24"/>
+        </w:rPr>
+        <w:t>account_type</w:t>
+      </w:r>
+      <w:proofErr w:type="spellEnd"/>
+      <w:r>
+        <w:rPr>
+          <w:rFonts w:ascii="Times New Roman" w:hAnsi="Times New Roman" w:cs="Times New Roman"/>
+          <w:sz w:val="24"/>
+          <w:szCs w:val="24"/>
+        </w:rPr>
+        <w:t xml:space="preserve">, </w:t>
+      </w:r>
+      <w:proofErr w:type="spellStart"/>
+      <w:r>
+        <w:rPr>
+          <w:rFonts w:ascii="Times New Roman" w:hAnsi="Times New Roman" w:cs="Times New Roman"/>
+          <w:sz w:val="24"/>
+          <w:szCs w:val="24"/>
+        </w:rPr>
+        <w:t>account_balance</w:t>
+      </w:r>
+      <w:proofErr w:type="spellEnd"/>
     </w:p>
     <w:p>
       <w:pPr>
@@ -1160,6 +1442,7 @@
         </w:rPr>
         <w:t xml:space="preserve">Transactions: </w:t>
       </w:r>
+      <w:proofErr w:type="spellStart"/>
       <w:r>
         <w:rPr>
           <w:rFonts w:ascii="Times New Roman" w:hAnsi="Times New Roman" w:cs="Times New Roman"/>
@@ -1169,14 +1452,97 @@
         </w:rPr>
         <w:t>transaction_id</w:t>
       </w:r>
-      <w:r>
-        <w:rPr>
-          <w:rFonts w:ascii="Times New Roman" w:hAnsi="Times New Roman" w:cs="Times New Roman"/>
-          <w:sz w:val="24"/>
-          <w:szCs w:val="24"/>
-        </w:rPr>
-        <w:t>, account_id, transaction_date, transaction_amount, sender_id, receiver_id</w:t>
-      </w:r>
+      <w:proofErr w:type="spellEnd"/>
+      <w:r>
+        <w:rPr>
+          <w:rFonts w:ascii="Times New Roman" w:hAnsi="Times New Roman" w:cs="Times New Roman"/>
+          <w:sz w:val="24"/>
+          <w:szCs w:val="24"/>
+        </w:rPr>
+        <w:t xml:space="preserve">, </w:t>
+      </w:r>
+      <w:proofErr w:type="spellStart"/>
+      <w:r>
+        <w:rPr>
+          <w:rFonts w:ascii="Times New Roman" w:hAnsi="Times New Roman" w:cs="Times New Roman"/>
+          <w:sz w:val="24"/>
+          <w:szCs w:val="24"/>
+        </w:rPr>
+        <w:t>account_id</w:t>
+      </w:r>
+      <w:proofErr w:type="spellEnd"/>
+      <w:r>
+        <w:rPr>
+          <w:rFonts w:ascii="Times New Roman" w:hAnsi="Times New Roman" w:cs="Times New Roman"/>
+          <w:sz w:val="24"/>
+          <w:szCs w:val="24"/>
+        </w:rPr>
+        <w:t xml:space="preserve">, </w:t>
+      </w:r>
+      <w:proofErr w:type="spellStart"/>
+      <w:r>
+        <w:rPr>
+          <w:rFonts w:ascii="Times New Roman" w:hAnsi="Times New Roman" w:cs="Times New Roman"/>
+          <w:sz w:val="24"/>
+          <w:szCs w:val="24"/>
+        </w:rPr>
+        <w:t>transaction_date</w:t>
+      </w:r>
+      <w:proofErr w:type="spellEnd"/>
+      <w:r>
+        <w:rPr>
+          <w:rFonts w:ascii="Times New Roman" w:hAnsi="Times New Roman" w:cs="Times New Roman"/>
+          <w:sz w:val="24"/>
+          <w:szCs w:val="24"/>
+        </w:rPr>
+        <w:t xml:space="preserve">, </w:t>
+      </w:r>
+      <w:proofErr w:type="spellStart"/>
+      <w:r>
+        <w:rPr>
+          <w:rFonts w:ascii="Times New Roman" w:hAnsi="Times New Roman" w:cs="Times New Roman"/>
+          <w:sz w:val="24"/>
+          <w:szCs w:val="24"/>
+        </w:rPr>
+        <w:t>transaction_amount</w:t>
+      </w:r>
+      <w:proofErr w:type="spellEnd"/>
+      <w:r>
+        <w:rPr>
+          <w:rFonts w:ascii="Times New Roman" w:hAnsi="Times New Roman" w:cs="Times New Roman"/>
+          <w:sz w:val="24"/>
+          <w:szCs w:val="24"/>
+        </w:rPr>
+        <w:t xml:space="preserve">, </w:t>
+      </w:r>
+      <w:proofErr w:type="spellStart"/>
+      <w:r>
+        <w:rPr>
+          <w:rFonts w:ascii="Times New Roman" w:hAnsi="Times New Roman" w:cs="Times New Roman"/>
+          <w:sz w:val="24"/>
+          <w:szCs w:val="24"/>
+        </w:rPr>
+        <w:t>sender_id</w:t>
+      </w:r>
+      <w:proofErr w:type="spellEnd"/>
+      <w:r>
+        <w:rPr>
+          <w:rFonts w:ascii="Times New Roman" w:hAnsi="Times New Roman" w:cs="Times New Roman"/>
+          <w:sz w:val="24"/>
+          <w:szCs w:val="24"/>
+        </w:rPr>
+        <w:t xml:space="preserve">, </w:t>
+      </w:r>
+      <w:proofErr w:type="spellStart"/>
+      <w:r>
+        <w:rPr>
+          <w:rFonts w:ascii="Times New Roman" w:hAnsi="Times New Roman" w:cs="Times New Roman"/>
+          <w:sz w:val="24"/>
+          <w:szCs w:val="24"/>
+        </w:rPr>
+        <w:t>receiver_id</w:t>
+      </w:r>
+      <w:proofErr w:type="spellEnd"/>
     </w:p>
     <w:p>
       <w:pPr>
@@ -1714,13 +2080,41 @@
         </w:rPr>
         <w:t xml:space="preserve">: </w:t>
       </w:r>
-      <w:r>
-        <w:rPr>
-          <w:rFonts w:ascii="Times New Roman" w:hAnsi="Times New Roman" w:cs="Times New Roman"/>
-          <w:sz w:val="24"/>
-          <w:szCs w:val="24"/>
-        </w:rPr>
-        <w:t>customer_id,first_name,last_name,</w:t>
+      <w:proofErr w:type="spellStart"/>
+      <w:r>
+        <w:rPr>
+          <w:rFonts w:ascii="Times New Roman" w:hAnsi="Times New Roman" w:cs="Times New Roman"/>
+          <w:sz w:val="24"/>
+          <w:szCs w:val="24"/>
+        </w:rPr>
+        <w:t>customer_</w:t>
+      </w:r>
+      <w:proofErr w:type="gramStart"/>
+      <w:r>
+        <w:rPr>
+          <w:rFonts w:ascii="Times New Roman" w:hAnsi="Times New Roman" w:cs="Times New Roman"/>
+          <w:sz w:val="24"/>
+          <w:szCs w:val="24"/>
+        </w:rPr>
+        <w:t>id,first</w:t>
+      </w:r>
+      <w:proofErr w:type="gramEnd"/>
+      <w:r>
+        <w:rPr>
+          <w:rFonts w:ascii="Times New Roman" w:hAnsi="Times New Roman" w:cs="Times New Roman"/>
+          <w:sz w:val="24"/>
+          <w:szCs w:val="24"/>
+        </w:rPr>
+        <w:t>_name,last_name</w:t>
+      </w:r>
+      <w:proofErr w:type="spellEnd"/>
+      <w:r>
+        <w:rPr>
+          <w:rFonts w:ascii="Times New Roman" w:hAnsi="Times New Roman" w:cs="Times New Roman"/>
+          <w:sz w:val="24"/>
+          <w:szCs w:val="24"/>
+        </w:rPr>
+        <w:t>,</w:t>
       </w:r>
       <w:r>
         <w:rPr>
@@ -1730,6 +2124,7 @@
         </w:rPr>
         <w:t xml:space="preserve"> </w:t>
       </w:r>
+      <w:proofErr w:type="spellStart"/>
       <w:r>
         <w:rPr>
           <w:rFonts w:ascii="Times New Roman" w:hAnsi="Times New Roman" w:cs="Times New Roman"/>
@@ -1738,6 +2133,7 @@
         </w:rPr>
         <w:t>email,phone_number</w:t>
       </w:r>
+      <w:proofErr w:type="spellEnd"/>
     </w:p>
     <w:p>
       <w:pPr>
@@ -1769,14 +2165,34 @@
         </w:rPr>
         <w:t xml:space="preserve"> </w:t>
       </w:r>
-      <w:r>
-        <w:rPr>
-          <w:rFonts w:ascii="Times New Roman" w:hAnsi="Times New Roman" w:cs="Times New Roman"/>
-          <w:sz w:val="24"/>
-          <w:szCs w:val="24"/>
-        </w:rPr>
-        <w:t>account_id,customer_id,account_type,account_balance</w:t>
-      </w:r>
+      <w:proofErr w:type="spellStart"/>
+      <w:r>
+        <w:rPr>
+          <w:rFonts w:ascii="Times New Roman" w:hAnsi="Times New Roman" w:cs="Times New Roman"/>
+          <w:sz w:val="24"/>
+          <w:szCs w:val="24"/>
+        </w:rPr>
+        <w:t>account_</w:t>
+      </w:r>
+      <w:proofErr w:type="gramStart"/>
+      <w:r>
+        <w:rPr>
+          <w:rFonts w:ascii="Times New Roman" w:hAnsi="Times New Roman" w:cs="Times New Roman"/>
+          <w:sz w:val="24"/>
+          <w:szCs w:val="24"/>
+        </w:rPr>
+        <w:t>id,customer</w:t>
+      </w:r>
+      <w:proofErr w:type="gramEnd"/>
+      <w:r>
+        <w:rPr>
+          <w:rFonts w:ascii="Times New Roman" w:hAnsi="Times New Roman" w:cs="Times New Roman"/>
+          <w:sz w:val="24"/>
+          <w:szCs w:val="24"/>
+        </w:rPr>
+        <w:t>_id,account_type,account_balance</w:t>
+      </w:r>
+      <w:proofErr w:type="spellEnd"/>
     </w:p>
     <w:p>
       <w:pPr>
@@ -1798,8 +2214,54 @@
           <w:sz w:val="24"/>
           <w:szCs w:val="24"/>
         </w:rPr>
-        <w:t>Transactions is a weak entity and has the attributes: transaction_id,account_id,transaction_date, transaction_amount,sender_id,receiver_id</w:t>
-      </w:r>
+        <w:t xml:space="preserve">Transactions is a weak entity and has the attributes: </w:t>
+      </w:r>
+      <w:proofErr w:type="spellStart"/>
+      <w:r>
+        <w:rPr>
+          <w:rFonts w:ascii="Times New Roman" w:hAnsi="Times New Roman" w:cs="Times New Roman"/>
+          <w:sz w:val="24"/>
+          <w:szCs w:val="24"/>
+        </w:rPr>
+        <w:t>transaction_</w:t>
+      </w:r>
+      <w:proofErr w:type="gramStart"/>
+      <w:r>
+        <w:rPr>
+          <w:rFonts w:ascii="Times New Roman" w:hAnsi="Times New Roman" w:cs="Times New Roman"/>
+          <w:sz w:val="24"/>
+          <w:szCs w:val="24"/>
+        </w:rPr>
+        <w:t>id,account</w:t>
+      </w:r>
+      <w:proofErr w:type="gramEnd"/>
+      <w:r>
+        <w:rPr>
+          <w:rFonts w:ascii="Times New Roman" w:hAnsi="Times New Roman" w:cs="Times New Roman"/>
+          <w:sz w:val="24"/>
+          <w:szCs w:val="24"/>
+        </w:rPr>
+        <w:t>_id,transaction_date</w:t>
+      </w:r>
+      <w:proofErr w:type="spellEnd"/>
+      <w:r>
+        <w:rPr>
+          <w:rFonts w:ascii="Times New Roman" w:hAnsi="Times New Roman" w:cs="Times New Roman"/>
+          <w:sz w:val="24"/>
+          <w:szCs w:val="24"/>
+        </w:rPr>
+        <w:t xml:space="preserve">, </w:t>
+      </w:r>
+      <w:proofErr w:type="spellStart"/>
+      <w:r>
+        <w:rPr>
+          <w:rFonts w:ascii="Times New Roman" w:hAnsi="Times New Roman" w:cs="Times New Roman"/>
+          <w:sz w:val="24"/>
+          <w:szCs w:val="24"/>
+        </w:rPr>
+        <w:t>transaction_amount,sender_id,receiver_id</w:t>
+      </w:r>
+      <w:proofErr w:type="spellEnd"/>
     </w:p>
     <w:p>
       <w:pPr>
@@ -1865,7 +2327,25 @@
           <w:sz w:val="24"/>
           <w:szCs w:val="24"/>
         </w:rPr>
-        <w:t>Customers will have a 1:1 total relationship with Accounts as a customer can have up to two account types but they must have at least one account, customer_id will be the primary key for the Customers table</w:t>
+        <w:t xml:space="preserve">Customers will have a 1:1 total relationship with Accounts as a customer can have up to two account types but they must have at least one account, </w:t>
+      </w:r>
+      <w:proofErr w:type="spellStart"/>
+      <w:r>
+        <w:rPr>
+          <w:rFonts w:ascii="Times New Roman" w:hAnsi="Times New Roman" w:cs="Times New Roman"/>
+          <w:sz w:val="24"/>
+          <w:szCs w:val="24"/>
+        </w:rPr>
+        <w:t>customer_id</w:t>
+      </w:r>
+      <w:proofErr w:type="spellEnd"/>
+      <w:r>
+        <w:rPr>
+          <w:rFonts w:ascii="Times New Roman" w:hAnsi="Times New Roman" w:cs="Times New Roman"/>
+          <w:sz w:val="24"/>
+          <w:szCs w:val="24"/>
+        </w:rPr>
+        <w:t xml:space="preserve"> will be the primary key for the Customers table</w:t>
       </w:r>
     </w:p>
     <w:p>
@@ -1888,7 +2368,43 @@
           <w:sz w:val="24"/>
           <w:szCs w:val="24"/>
         </w:rPr>
-        <w:t>Accounts will have a 1:1 total relationship with Customers as each account can only be associated with one customer using the customer_id as the foreign key and account_id as its primary key</w:t>
+        <w:t xml:space="preserve">Accounts will have a 1:1 total relationship with Customers as each account can only be associated with one customer using the </w:t>
+      </w:r>
+      <w:proofErr w:type="spellStart"/>
+      <w:r>
+        <w:rPr>
+          <w:rFonts w:ascii="Times New Roman" w:hAnsi="Times New Roman" w:cs="Times New Roman"/>
+          <w:sz w:val="24"/>
+          <w:szCs w:val="24"/>
+        </w:rPr>
+        <w:t>customer_id</w:t>
+      </w:r>
+      <w:proofErr w:type="spellEnd"/>
+      <w:r>
+        <w:rPr>
+          <w:rFonts w:ascii="Times New Roman" w:hAnsi="Times New Roman" w:cs="Times New Roman"/>
+          <w:sz w:val="24"/>
+          <w:szCs w:val="24"/>
+        </w:rPr>
+        <w:t xml:space="preserve"> as the foreign key and </w:t>
+      </w:r>
+      <w:proofErr w:type="spellStart"/>
+      <w:r>
+        <w:rPr>
+          <w:rFonts w:ascii="Times New Roman" w:hAnsi="Times New Roman" w:cs="Times New Roman"/>
+          <w:sz w:val="24"/>
+          <w:szCs w:val="24"/>
+        </w:rPr>
+        <w:t>account_id</w:t>
+      </w:r>
+      <w:proofErr w:type="spellEnd"/>
+      <w:r>
+        <w:rPr>
+          <w:rFonts w:ascii="Times New Roman" w:hAnsi="Times New Roman" w:cs="Times New Roman"/>
+          <w:sz w:val="24"/>
+          <w:szCs w:val="24"/>
+        </w:rPr>
+        <w:t xml:space="preserve"> as its primary key</w:t>
       </w:r>
     </w:p>
     <w:p>
@@ -1934,11 +2450,4164 @@
           <w:sz w:val="24"/>
           <w:szCs w:val="24"/>
         </w:rPr>
-        <w:t>Transactions will have a M:1 total relationship with Accounts as each account can have multiple transactions using the account_id as the foreign key and transaction_id as its primary key</w:t>
-      </w:r>
+        <w:t xml:space="preserve">Transactions will have a M:1 total relationship with Accounts as each account can have multiple transactions using the </w:t>
+      </w:r>
+      <w:proofErr w:type="spellStart"/>
+      <w:r>
+        <w:rPr>
+          <w:rFonts w:ascii="Times New Roman" w:hAnsi="Times New Roman" w:cs="Times New Roman"/>
+          <w:sz w:val="24"/>
+          <w:szCs w:val="24"/>
+        </w:rPr>
+        <w:t>account_id</w:t>
+      </w:r>
+      <w:proofErr w:type="spellEnd"/>
+      <w:r>
+        <w:rPr>
+          <w:rFonts w:ascii="Times New Roman" w:hAnsi="Times New Roman" w:cs="Times New Roman"/>
+          <w:sz w:val="24"/>
+          <w:szCs w:val="24"/>
+        </w:rPr>
+        <w:t xml:space="preserve"> as the foreign key and </w:t>
+      </w:r>
+      <w:proofErr w:type="spellStart"/>
+      <w:r>
+        <w:rPr>
+          <w:rFonts w:ascii="Times New Roman" w:hAnsi="Times New Roman" w:cs="Times New Roman"/>
+          <w:sz w:val="24"/>
+          <w:szCs w:val="24"/>
+        </w:rPr>
+        <w:t>transaction_id</w:t>
+      </w:r>
+      <w:proofErr w:type="spellEnd"/>
+      <w:r>
+        <w:rPr>
+          <w:rFonts w:ascii="Times New Roman" w:hAnsi="Times New Roman" w:cs="Times New Roman"/>
+          <w:sz w:val="24"/>
+          <w:szCs w:val="24"/>
+        </w:rPr>
+        <w:t xml:space="preserve"> as its primary key</w:t>
+      </w:r>
+    </w:p>
+    <w:p>
+      <w:pPr>
+        <w:pStyle w:val="Heading1"/>
+        <w:rPr>
+          <w:rFonts w:ascii="Times New Roman" w:hAnsi="Times New Roman" w:cs="Times New Roman"/>
+          <w:color w:val="auto"/>
+          <w:u w:val="single"/>
+        </w:rPr>
+      </w:pPr>
+      <w:r>
+        <w:rPr>
+          <w:rFonts w:ascii="Times New Roman" w:hAnsi="Times New Roman" w:cs="Times New Roman"/>
+          <w:color w:val="auto"/>
+          <w:u w:val="single"/>
+        </w:rPr>
+        <w:lastRenderedPageBreak/>
+        <w:t>Data Dictionary</w:t>
+      </w:r>
+    </w:p>
+    <w:p/>
+    <w:p>
+      <w:pPr>
+        <w:pStyle w:val="Heading2"/>
+        <w:spacing w:line="360" w:lineRule="auto"/>
+        <w:jc w:val="left"/>
+        <w:rPr>
+          <w:rFonts w:ascii="Times New Roman" w:hAnsi="Times New Roman" w:cs="Times New Roman"/>
+        </w:rPr>
+      </w:pPr>
+      <w:r>
+        <w:rPr>
+          <w:rFonts w:ascii="Times New Roman" w:hAnsi="Times New Roman" w:cs="Times New Roman"/>
+        </w:rPr>
+        <w:t>Normalization</w:t>
+      </w:r>
+    </w:p>
+    <w:p>
+      <w:r>
+        <w:t>Each table in the database is normalized to at least the third normal form (3NF). This is proved by the fact that:</w:t>
+      </w:r>
+    </w:p>
+    <w:p>
+      <w:pPr>
+        <w:pStyle w:val="ListParagraph"/>
+        <w:numPr>
+          <w:ilvl w:val="0"/>
+          <w:numId w:val="10"/>
+        </w:numPr>
+      </w:pPr>
+      <w:r>
+        <w:t>Each column/cell in the tables have only one value (1NF)</w:t>
+      </w:r>
+    </w:p>
+    <w:p>
+      <w:pPr>
+        <w:pStyle w:val="ListParagraph"/>
+        <w:numPr>
+          <w:ilvl w:val="0"/>
+          <w:numId w:val="10"/>
+        </w:numPr>
+      </w:pPr>
+      <w:r>
+        <w:t>Each column/cell in the tables have a single primary key (2NF)</w:t>
+      </w:r>
+    </w:p>
+    <w:p>
+      <w:pPr>
+        <w:pStyle w:val="ListParagraph"/>
+        <w:numPr>
+          <w:ilvl w:val="0"/>
+          <w:numId w:val="10"/>
+        </w:numPr>
+      </w:pPr>
+      <w:r>
+        <w:t>There are no transitive dependencies between the tables or columns</w:t>
+      </w:r>
+    </w:p>
+    <w:p/>
+    <w:p/>
+    <w:p/>
+    <w:p/>
+    <w:p/>
+    <w:p/>
+    <w:p/>
+    <w:p/>
+    <w:p/>
+    <w:p/>
+    <w:p/>
+    <w:p/>
+    <w:p/>
+    <w:p/>
+    <w:p/>
+    <w:p/>
+    <w:p/>
+    <w:p/>
+    <w:p/>
+    <w:p>
+      <w:pPr>
+        <w:rPr>
+          <w:b/>
+          <w:bCs/>
+        </w:rPr>
+      </w:pPr>
+      <w:r>
+        <w:rPr>
+          <w:b/>
+          <w:bCs/>
+        </w:rPr>
+        <w:lastRenderedPageBreak/>
+        <w:t xml:space="preserve">Table: </w:t>
+      </w:r>
+      <w:r>
+        <w:rPr>
+          <w:b/>
+          <w:bCs/>
+        </w:rPr>
+        <w:t>customer</w:t>
+      </w:r>
+    </w:p>
+    <w:tbl>
+      <w:tblPr>
+        <w:tblW w:w="5000" w:type="pct"/>
+        <w:tblCellSpacing w:w="15" w:type="dxa"/>
+        <w:tblBorders>
+          <w:top w:val="single" w:sz="4" w:space="0" w:color="auto"/>
+          <w:left w:val="single" w:sz="4" w:space="0" w:color="auto"/>
+          <w:bottom w:val="single" w:sz="4" w:space="0" w:color="auto"/>
+          <w:right w:val="single" w:sz="4" w:space="0" w:color="auto"/>
+          <w:insideH w:val="single" w:sz="4" w:space="0" w:color="auto"/>
+          <w:insideV w:val="single" w:sz="4" w:space="0" w:color="auto"/>
+        </w:tblBorders>
+        <w:tblLook w:val="04A0" w:firstRow="1" w:lastRow="0" w:firstColumn="1" w:lastColumn="0" w:noHBand="0" w:noVBand="1"/>
+      </w:tblPr>
+      <w:tblGrid>
+        <w:gridCol w:w="1578"/>
+        <w:gridCol w:w="1730"/>
+        <w:gridCol w:w="489"/>
+        <w:gridCol w:w="3129"/>
+        <w:gridCol w:w="2424"/>
+      </w:tblGrid>
+      <w:tr>
+        <w:trPr>
+          <w:tblHeader/>
+          <w:tblCellSpacing w:w="15" w:type="dxa"/>
+        </w:trPr>
+        <w:tc>
+          <w:tcPr>
+            <w:tcW w:w="820" w:type="pct"/>
+            <w:tcBorders>
+              <w:top w:val="single" w:sz="4" w:space="0" w:color="auto"/>
+              <w:left w:val="single" w:sz="4" w:space="0" w:color="auto"/>
+              <w:bottom w:val="single" w:sz="4" w:space="0" w:color="auto"/>
+              <w:right w:val="single" w:sz="4" w:space="0" w:color="auto"/>
+            </w:tcBorders>
+            <w:tcMar>
+              <w:top w:w="15" w:type="dxa"/>
+              <w:left w:w="15" w:type="dxa"/>
+              <w:bottom w:w="15" w:type="dxa"/>
+              <w:right w:w="15" w:type="dxa"/>
+            </w:tcMar>
+            <w:vAlign w:val="center"/>
+            <w:hideMark/>
+          </w:tcPr>
+          <w:p>
+            <w:pPr>
+              <w:rPr>
+                <w:b/>
+                <w:bCs/>
+              </w:rPr>
+            </w:pPr>
+            <w:r>
+              <w:rPr>
+                <w:b/>
+                <w:bCs/>
+              </w:rPr>
+              <w:t>Column Name</w:t>
+            </w:r>
+          </w:p>
+        </w:tc>
+        <w:tc>
+          <w:tcPr>
+            <w:tcW w:w="909" w:type="pct"/>
+            <w:tcBorders>
+              <w:top w:val="single" w:sz="4" w:space="0" w:color="auto"/>
+              <w:left w:val="single" w:sz="4" w:space="0" w:color="auto"/>
+              <w:bottom w:val="single" w:sz="4" w:space="0" w:color="auto"/>
+              <w:right w:val="single" w:sz="4" w:space="0" w:color="auto"/>
+            </w:tcBorders>
+            <w:tcMar>
+              <w:top w:w="15" w:type="dxa"/>
+              <w:left w:w="15" w:type="dxa"/>
+              <w:bottom w:w="15" w:type="dxa"/>
+              <w:right w:w="15" w:type="dxa"/>
+            </w:tcMar>
+            <w:vAlign w:val="center"/>
+            <w:hideMark/>
+          </w:tcPr>
+          <w:p>
+            <w:pPr>
+              <w:rPr>
+                <w:b/>
+                <w:bCs/>
+              </w:rPr>
+            </w:pPr>
+            <w:r>
+              <w:rPr>
+                <w:b/>
+                <w:bCs/>
+              </w:rPr>
+              <w:t>Data Type</w:t>
+            </w:r>
+          </w:p>
+        </w:tc>
+        <w:tc>
+          <w:tcPr>
+            <w:tcW w:w="245" w:type="pct"/>
+            <w:tcBorders>
+              <w:top w:val="single" w:sz="4" w:space="0" w:color="auto"/>
+              <w:left w:val="single" w:sz="4" w:space="0" w:color="auto"/>
+              <w:bottom w:val="single" w:sz="4" w:space="0" w:color="auto"/>
+              <w:right w:val="single" w:sz="4" w:space="0" w:color="auto"/>
+            </w:tcBorders>
+            <w:tcMar>
+              <w:top w:w="15" w:type="dxa"/>
+              <w:left w:w="15" w:type="dxa"/>
+              <w:bottom w:w="15" w:type="dxa"/>
+              <w:right w:w="15" w:type="dxa"/>
+            </w:tcMar>
+            <w:vAlign w:val="center"/>
+            <w:hideMark/>
+          </w:tcPr>
+          <w:p>
+            <w:pPr>
+              <w:rPr>
+                <w:b/>
+                <w:bCs/>
+              </w:rPr>
+            </w:pPr>
+            <w:r>
+              <w:rPr>
+                <w:b/>
+                <w:bCs/>
+              </w:rPr>
+              <w:t>Size</w:t>
+            </w:r>
+          </w:p>
+        </w:tc>
+        <w:tc>
+          <w:tcPr>
+            <w:tcW w:w="1657" w:type="pct"/>
+            <w:tcBorders>
+              <w:top w:val="single" w:sz="4" w:space="0" w:color="auto"/>
+              <w:left w:val="single" w:sz="4" w:space="0" w:color="auto"/>
+              <w:bottom w:val="single" w:sz="4" w:space="0" w:color="auto"/>
+              <w:right w:val="single" w:sz="4" w:space="0" w:color="auto"/>
+            </w:tcBorders>
+            <w:tcMar>
+              <w:top w:w="15" w:type="dxa"/>
+              <w:left w:w="15" w:type="dxa"/>
+              <w:bottom w:w="15" w:type="dxa"/>
+              <w:right w:w="15" w:type="dxa"/>
+            </w:tcMar>
+            <w:vAlign w:val="center"/>
+            <w:hideMark/>
+          </w:tcPr>
+          <w:p>
+            <w:pPr>
+              <w:rPr>
+                <w:b/>
+                <w:bCs/>
+              </w:rPr>
+            </w:pPr>
+            <w:r>
+              <w:rPr>
+                <w:b/>
+                <w:bCs/>
+              </w:rPr>
+              <w:t>Constraints</w:t>
+            </w:r>
+          </w:p>
+        </w:tc>
+        <w:tc>
+          <w:tcPr>
+            <w:tcW w:w="1272" w:type="pct"/>
+            <w:tcBorders>
+              <w:top w:val="single" w:sz="4" w:space="0" w:color="auto"/>
+              <w:left w:val="single" w:sz="4" w:space="0" w:color="auto"/>
+              <w:bottom w:val="single" w:sz="4" w:space="0" w:color="auto"/>
+              <w:right w:val="single" w:sz="4" w:space="0" w:color="auto"/>
+            </w:tcBorders>
+            <w:tcMar>
+              <w:top w:w="15" w:type="dxa"/>
+              <w:left w:w="15" w:type="dxa"/>
+              <w:bottom w:w="15" w:type="dxa"/>
+              <w:right w:w="15" w:type="dxa"/>
+            </w:tcMar>
+            <w:vAlign w:val="center"/>
+            <w:hideMark/>
+          </w:tcPr>
+          <w:p>
+            <w:pPr>
+              <w:rPr>
+                <w:b/>
+                <w:bCs/>
+              </w:rPr>
+            </w:pPr>
+            <w:r>
+              <w:rPr>
+                <w:b/>
+                <w:bCs/>
+              </w:rPr>
+              <w:t>Description</w:t>
+            </w:r>
+          </w:p>
+        </w:tc>
+      </w:tr>
+      <w:tr>
+        <w:trPr>
+          <w:tblCellSpacing w:w="15" w:type="dxa"/>
+        </w:trPr>
+        <w:tc>
+          <w:tcPr>
+            <w:tcW w:w="820" w:type="pct"/>
+            <w:tcBorders>
+              <w:top w:val="single" w:sz="4" w:space="0" w:color="auto"/>
+              <w:left w:val="single" w:sz="4" w:space="0" w:color="auto"/>
+              <w:bottom w:val="single" w:sz="4" w:space="0" w:color="auto"/>
+              <w:right w:val="single" w:sz="4" w:space="0" w:color="auto"/>
+            </w:tcBorders>
+            <w:tcMar>
+              <w:top w:w="15" w:type="dxa"/>
+              <w:left w:w="15" w:type="dxa"/>
+              <w:bottom w:w="15" w:type="dxa"/>
+              <w:right w:w="15" w:type="dxa"/>
+            </w:tcMar>
+            <w:vAlign w:val="center"/>
+            <w:hideMark/>
+          </w:tcPr>
+          <w:p>
+            <w:pPr>
+              <w:rPr>
+                <w:b/>
+                <w:bCs/>
+              </w:rPr>
+            </w:pPr>
+            <w:proofErr w:type="spellStart"/>
+            <w:r>
+              <w:rPr>
+                <w:b/>
+                <w:bCs/>
+              </w:rPr>
+              <w:t>customer_id</w:t>
+            </w:r>
+            <w:proofErr w:type="spellEnd"/>
+          </w:p>
+        </w:tc>
+        <w:tc>
+          <w:tcPr>
+            <w:tcW w:w="909" w:type="pct"/>
+            <w:tcBorders>
+              <w:top w:val="single" w:sz="4" w:space="0" w:color="auto"/>
+              <w:left w:val="single" w:sz="4" w:space="0" w:color="auto"/>
+              <w:bottom w:val="single" w:sz="4" w:space="0" w:color="auto"/>
+              <w:right w:val="single" w:sz="4" w:space="0" w:color="auto"/>
+            </w:tcBorders>
+            <w:tcMar>
+              <w:top w:w="15" w:type="dxa"/>
+              <w:left w:w="15" w:type="dxa"/>
+              <w:bottom w:w="15" w:type="dxa"/>
+              <w:right w:w="15" w:type="dxa"/>
+            </w:tcMar>
+            <w:vAlign w:val="center"/>
+            <w:hideMark/>
+          </w:tcPr>
+          <w:p>
+            <w:r>
+              <w:t>INT</w:t>
+            </w:r>
+          </w:p>
+        </w:tc>
+        <w:tc>
+          <w:tcPr>
+            <w:tcW w:w="245" w:type="pct"/>
+            <w:tcBorders>
+              <w:top w:val="single" w:sz="4" w:space="0" w:color="auto"/>
+              <w:left w:val="single" w:sz="4" w:space="0" w:color="auto"/>
+              <w:bottom w:val="single" w:sz="4" w:space="0" w:color="auto"/>
+              <w:right w:val="single" w:sz="4" w:space="0" w:color="auto"/>
+            </w:tcBorders>
+            <w:tcMar>
+              <w:top w:w="15" w:type="dxa"/>
+              <w:left w:w="15" w:type="dxa"/>
+              <w:bottom w:w="15" w:type="dxa"/>
+              <w:right w:w="15" w:type="dxa"/>
+            </w:tcMar>
+            <w:vAlign w:val="center"/>
+            <w:hideMark/>
+          </w:tcPr>
+          <w:p>
+            <w:r>
+              <w:t>-</w:t>
+            </w:r>
+          </w:p>
+        </w:tc>
+        <w:tc>
+          <w:tcPr>
+            <w:tcW w:w="1657" w:type="pct"/>
+            <w:tcBorders>
+              <w:top w:val="single" w:sz="4" w:space="0" w:color="auto"/>
+              <w:left w:val="single" w:sz="4" w:space="0" w:color="auto"/>
+              <w:bottom w:val="single" w:sz="4" w:space="0" w:color="auto"/>
+              <w:right w:val="single" w:sz="4" w:space="0" w:color="auto"/>
+            </w:tcBorders>
+            <w:tcMar>
+              <w:top w:w="15" w:type="dxa"/>
+              <w:left w:w="15" w:type="dxa"/>
+              <w:bottom w:w="15" w:type="dxa"/>
+              <w:right w:w="15" w:type="dxa"/>
+            </w:tcMar>
+            <w:vAlign w:val="center"/>
+            <w:hideMark/>
+          </w:tcPr>
+          <w:p>
+            <w:r>
+              <w:t>PRIMARY KEY, NOT NULL, AUTO_INCREMENT</w:t>
+            </w:r>
+            <w:r>
+              <w:t>, UNIQUE</w:t>
+            </w:r>
+          </w:p>
+        </w:tc>
+        <w:tc>
+          <w:tcPr>
+            <w:tcW w:w="1272" w:type="pct"/>
+            <w:tcBorders>
+              <w:top w:val="single" w:sz="4" w:space="0" w:color="auto"/>
+              <w:left w:val="single" w:sz="4" w:space="0" w:color="auto"/>
+              <w:bottom w:val="single" w:sz="4" w:space="0" w:color="auto"/>
+              <w:right w:val="single" w:sz="4" w:space="0" w:color="auto"/>
+            </w:tcBorders>
+            <w:tcMar>
+              <w:top w:w="15" w:type="dxa"/>
+              <w:left w:w="15" w:type="dxa"/>
+              <w:bottom w:w="15" w:type="dxa"/>
+              <w:right w:w="15" w:type="dxa"/>
+            </w:tcMar>
+            <w:vAlign w:val="center"/>
+            <w:hideMark/>
+          </w:tcPr>
+          <w:p>
+            <w:r>
+              <w:t xml:space="preserve">Unique identifier for each </w:t>
+            </w:r>
+            <w:r>
+              <w:t>customer</w:t>
+            </w:r>
+            <w:r>
+              <w:t>.</w:t>
+            </w:r>
+          </w:p>
+        </w:tc>
+      </w:tr>
+      <w:tr>
+        <w:trPr>
+          <w:tblCellSpacing w:w="15" w:type="dxa"/>
+        </w:trPr>
+        <w:tc>
+          <w:tcPr>
+            <w:tcW w:w="820" w:type="pct"/>
+            <w:tcBorders>
+              <w:top w:val="single" w:sz="4" w:space="0" w:color="auto"/>
+              <w:left w:val="single" w:sz="4" w:space="0" w:color="auto"/>
+              <w:bottom w:val="single" w:sz="4" w:space="0" w:color="auto"/>
+              <w:right w:val="single" w:sz="4" w:space="0" w:color="auto"/>
+            </w:tcBorders>
+            <w:tcMar>
+              <w:top w:w="15" w:type="dxa"/>
+              <w:left w:w="15" w:type="dxa"/>
+              <w:bottom w:w="15" w:type="dxa"/>
+              <w:right w:w="15" w:type="dxa"/>
+            </w:tcMar>
+            <w:vAlign w:val="center"/>
+            <w:hideMark/>
+          </w:tcPr>
+          <w:p>
+            <w:proofErr w:type="spellStart"/>
+            <w:r>
+              <w:rPr>
+                <w:b/>
+                <w:bCs/>
+              </w:rPr>
+              <w:t>first_name</w:t>
+            </w:r>
+            <w:proofErr w:type="spellEnd"/>
+          </w:p>
+        </w:tc>
+        <w:tc>
+          <w:tcPr>
+            <w:tcW w:w="909" w:type="pct"/>
+            <w:tcBorders>
+              <w:top w:val="single" w:sz="4" w:space="0" w:color="auto"/>
+              <w:left w:val="single" w:sz="4" w:space="0" w:color="auto"/>
+              <w:bottom w:val="single" w:sz="4" w:space="0" w:color="auto"/>
+              <w:right w:val="single" w:sz="4" w:space="0" w:color="auto"/>
+            </w:tcBorders>
+            <w:tcMar>
+              <w:top w:w="15" w:type="dxa"/>
+              <w:left w:w="15" w:type="dxa"/>
+              <w:bottom w:w="15" w:type="dxa"/>
+              <w:right w:w="15" w:type="dxa"/>
+            </w:tcMar>
+            <w:vAlign w:val="center"/>
+            <w:hideMark/>
+          </w:tcPr>
+          <w:p>
+            <w:r>
+              <w:t>VARCHAR</w:t>
+            </w:r>
+          </w:p>
+        </w:tc>
+        <w:tc>
+          <w:tcPr>
+            <w:tcW w:w="245" w:type="pct"/>
+            <w:tcBorders>
+              <w:top w:val="single" w:sz="4" w:space="0" w:color="auto"/>
+              <w:left w:val="single" w:sz="4" w:space="0" w:color="auto"/>
+              <w:bottom w:val="single" w:sz="4" w:space="0" w:color="auto"/>
+              <w:right w:val="single" w:sz="4" w:space="0" w:color="auto"/>
+            </w:tcBorders>
+            <w:tcMar>
+              <w:top w:w="15" w:type="dxa"/>
+              <w:left w:w="15" w:type="dxa"/>
+              <w:bottom w:w="15" w:type="dxa"/>
+              <w:right w:w="15" w:type="dxa"/>
+            </w:tcMar>
+            <w:vAlign w:val="center"/>
+            <w:hideMark/>
+          </w:tcPr>
+          <w:p>
+            <w:r>
+              <w:t>50</w:t>
+            </w:r>
+          </w:p>
+        </w:tc>
+        <w:tc>
+          <w:tcPr>
+            <w:tcW w:w="1657" w:type="pct"/>
+            <w:tcBorders>
+              <w:top w:val="single" w:sz="4" w:space="0" w:color="auto"/>
+              <w:left w:val="single" w:sz="4" w:space="0" w:color="auto"/>
+              <w:bottom w:val="single" w:sz="4" w:space="0" w:color="auto"/>
+              <w:right w:val="single" w:sz="4" w:space="0" w:color="auto"/>
+            </w:tcBorders>
+            <w:tcMar>
+              <w:top w:w="15" w:type="dxa"/>
+              <w:left w:w="15" w:type="dxa"/>
+              <w:bottom w:w="15" w:type="dxa"/>
+              <w:right w:w="15" w:type="dxa"/>
+            </w:tcMar>
+            <w:vAlign w:val="center"/>
+            <w:hideMark/>
+          </w:tcPr>
+          <w:p>
+            <w:r>
+              <w:t>NOT NULL</w:t>
+            </w:r>
+          </w:p>
+        </w:tc>
+        <w:tc>
+          <w:tcPr>
+            <w:tcW w:w="1272" w:type="pct"/>
+            <w:tcBorders>
+              <w:top w:val="single" w:sz="4" w:space="0" w:color="auto"/>
+              <w:left w:val="single" w:sz="4" w:space="0" w:color="auto"/>
+              <w:bottom w:val="single" w:sz="4" w:space="0" w:color="auto"/>
+              <w:right w:val="single" w:sz="4" w:space="0" w:color="auto"/>
+            </w:tcBorders>
+            <w:tcMar>
+              <w:top w:w="15" w:type="dxa"/>
+              <w:left w:w="15" w:type="dxa"/>
+              <w:bottom w:w="15" w:type="dxa"/>
+              <w:right w:w="15" w:type="dxa"/>
+            </w:tcMar>
+            <w:vAlign w:val="center"/>
+            <w:hideMark/>
+          </w:tcPr>
+          <w:p>
+            <w:r>
+              <w:t xml:space="preserve">First name of the </w:t>
+            </w:r>
+            <w:r>
+              <w:t>customer</w:t>
+            </w:r>
+            <w:r>
+              <w:t>.</w:t>
+            </w:r>
+          </w:p>
+        </w:tc>
+      </w:tr>
+      <w:tr>
+        <w:trPr>
+          <w:tblCellSpacing w:w="15" w:type="dxa"/>
+        </w:trPr>
+        <w:tc>
+          <w:tcPr>
+            <w:tcW w:w="820" w:type="pct"/>
+            <w:tcBorders>
+              <w:top w:val="single" w:sz="4" w:space="0" w:color="auto"/>
+              <w:left w:val="single" w:sz="4" w:space="0" w:color="auto"/>
+              <w:bottom w:val="single" w:sz="4" w:space="0" w:color="auto"/>
+              <w:right w:val="single" w:sz="4" w:space="0" w:color="auto"/>
+            </w:tcBorders>
+            <w:tcMar>
+              <w:top w:w="15" w:type="dxa"/>
+              <w:left w:w="15" w:type="dxa"/>
+              <w:bottom w:w="15" w:type="dxa"/>
+              <w:right w:w="15" w:type="dxa"/>
+            </w:tcMar>
+            <w:vAlign w:val="center"/>
+            <w:hideMark/>
+          </w:tcPr>
+          <w:p>
+            <w:pPr>
+              <w:rPr>
+                <w:b/>
+                <w:bCs/>
+              </w:rPr>
+            </w:pPr>
+            <w:proofErr w:type="spellStart"/>
+            <w:r>
+              <w:rPr>
+                <w:b/>
+                <w:bCs/>
+              </w:rPr>
+              <w:t>l</w:t>
+            </w:r>
+            <w:r>
+              <w:rPr>
+                <w:b/>
+                <w:bCs/>
+              </w:rPr>
+              <w:t>ast_name</w:t>
+            </w:r>
+            <w:proofErr w:type="spellEnd"/>
+          </w:p>
+        </w:tc>
+        <w:tc>
+          <w:tcPr>
+            <w:tcW w:w="909" w:type="pct"/>
+            <w:tcBorders>
+              <w:top w:val="single" w:sz="4" w:space="0" w:color="auto"/>
+              <w:left w:val="single" w:sz="4" w:space="0" w:color="auto"/>
+              <w:bottom w:val="single" w:sz="4" w:space="0" w:color="auto"/>
+              <w:right w:val="single" w:sz="4" w:space="0" w:color="auto"/>
+            </w:tcBorders>
+            <w:tcMar>
+              <w:top w:w="15" w:type="dxa"/>
+              <w:left w:w="15" w:type="dxa"/>
+              <w:bottom w:w="15" w:type="dxa"/>
+              <w:right w:w="15" w:type="dxa"/>
+            </w:tcMar>
+            <w:vAlign w:val="center"/>
+            <w:hideMark/>
+          </w:tcPr>
+          <w:p>
+            <w:r>
+              <w:t>VARCHAR</w:t>
+            </w:r>
+          </w:p>
+        </w:tc>
+        <w:tc>
+          <w:tcPr>
+            <w:tcW w:w="245" w:type="pct"/>
+            <w:tcBorders>
+              <w:top w:val="single" w:sz="4" w:space="0" w:color="auto"/>
+              <w:left w:val="single" w:sz="4" w:space="0" w:color="auto"/>
+              <w:bottom w:val="single" w:sz="4" w:space="0" w:color="auto"/>
+              <w:right w:val="single" w:sz="4" w:space="0" w:color="auto"/>
+            </w:tcBorders>
+            <w:tcMar>
+              <w:top w:w="15" w:type="dxa"/>
+              <w:left w:w="15" w:type="dxa"/>
+              <w:bottom w:w="15" w:type="dxa"/>
+              <w:right w:w="15" w:type="dxa"/>
+            </w:tcMar>
+            <w:vAlign w:val="center"/>
+            <w:hideMark/>
+          </w:tcPr>
+          <w:p>
+            <w:r>
+              <w:t>100</w:t>
+            </w:r>
+          </w:p>
+        </w:tc>
+        <w:tc>
+          <w:tcPr>
+            <w:tcW w:w="1657" w:type="pct"/>
+            <w:tcBorders>
+              <w:top w:val="single" w:sz="4" w:space="0" w:color="auto"/>
+              <w:left w:val="single" w:sz="4" w:space="0" w:color="auto"/>
+              <w:bottom w:val="single" w:sz="4" w:space="0" w:color="auto"/>
+              <w:right w:val="single" w:sz="4" w:space="0" w:color="auto"/>
+            </w:tcBorders>
+            <w:tcMar>
+              <w:top w:w="15" w:type="dxa"/>
+              <w:left w:w="15" w:type="dxa"/>
+              <w:bottom w:w="15" w:type="dxa"/>
+              <w:right w:w="15" w:type="dxa"/>
+            </w:tcMar>
+            <w:vAlign w:val="center"/>
+            <w:hideMark/>
+          </w:tcPr>
+          <w:p>
+            <w:r>
+              <w:t>NOT NULL</w:t>
+            </w:r>
+          </w:p>
+        </w:tc>
+        <w:tc>
+          <w:tcPr>
+            <w:tcW w:w="1272" w:type="pct"/>
+            <w:tcBorders>
+              <w:top w:val="single" w:sz="4" w:space="0" w:color="auto"/>
+              <w:left w:val="single" w:sz="4" w:space="0" w:color="auto"/>
+              <w:bottom w:val="single" w:sz="4" w:space="0" w:color="auto"/>
+              <w:right w:val="single" w:sz="4" w:space="0" w:color="auto"/>
+            </w:tcBorders>
+            <w:tcMar>
+              <w:top w:w="15" w:type="dxa"/>
+              <w:left w:w="15" w:type="dxa"/>
+              <w:bottom w:w="15" w:type="dxa"/>
+              <w:right w:w="15" w:type="dxa"/>
+            </w:tcMar>
+            <w:vAlign w:val="center"/>
+            <w:hideMark/>
+          </w:tcPr>
+          <w:p>
+            <w:r>
+              <w:t xml:space="preserve">Last name of the </w:t>
+            </w:r>
+            <w:r>
+              <w:t>customer</w:t>
+            </w:r>
+            <w:r>
+              <w:t>.</w:t>
+            </w:r>
+          </w:p>
+        </w:tc>
+      </w:tr>
+      <w:tr>
+        <w:trPr>
+          <w:tblCellSpacing w:w="15" w:type="dxa"/>
+        </w:trPr>
+        <w:tc>
+          <w:tcPr>
+            <w:tcW w:w="820" w:type="pct"/>
+            <w:tcBorders>
+              <w:top w:val="single" w:sz="4" w:space="0" w:color="auto"/>
+              <w:left w:val="single" w:sz="4" w:space="0" w:color="auto"/>
+              <w:bottom w:val="single" w:sz="4" w:space="0" w:color="auto"/>
+              <w:right w:val="single" w:sz="4" w:space="0" w:color="auto"/>
+            </w:tcBorders>
+            <w:tcMar>
+              <w:top w:w="15" w:type="dxa"/>
+              <w:left w:w="15" w:type="dxa"/>
+              <w:bottom w:w="15" w:type="dxa"/>
+              <w:right w:w="15" w:type="dxa"/>
+            </w:tcMar>
+            <w:vAlign w:val="center"/>
+            <w:hideMark/>
+          </w:tcPr>
+          <w:p>
+            <w:r>
+              <w:rPr>
+                <w:b/>
+                <w:bCs/>
+              </w:rPr>
+              <w:t>e</w:t>
+            </w:r>
+            <w:r>
+              <w:rPr>
+                <w:b/>
+                <w:bCs/>
+              </w:rPr>
+              <w:t>mail</w:t>
+            </w:r>
+          </w:p>
+        </w:tc>
+        <w:tc>
+          <w:tcPr>
+            <w:tcW w:w="909" w:type="pct"/>
+            <w:tcBorders>
+              <w:top w:val="single" w:sz="4" w:space="0" w:color="auto"/>
+              <w:left w:val="single" w:sz="4" w:space="0" w:color="auto"/>
+              <w:bottom w:val="single" w:sz="4" w:space="0" w:color="auto"/>
+              <w:right w:val="single" w:sz="4" w:space="0" w:color="auto"/>
+            </w:tcBorders>
+            <w:tcMar>
+              <w:top w:w="15" w:type="dxa"/>
+              <w:left w:w="15" w:type="dxa"/>
+              <w:bottom w:w="15" w:type="dxa"/>
+              <w:right w:w="15" w:type="dxa"/>
+            </w:tcMar>
+            <w:vAlign w:val="center"/>
+            <w:hideMark/>
+          </w:tcPr>
+          <w:p>
+            <w:r>
+              <w:t>VARCHAR</w:t>
+            </w:r>
+          </w:p>
+        </w:tc>
+        <w:tc>
+          <w:tcPr>
+            <w:tcW w:w="245" w:type="pct"/>
+            <w:tcBorders>
+              <w:top w:val="single" w:sz="4" w:space="0" w:color="auto"/>
+              <w:left w:val="single" w:sz="4" w:space="0" w:color="auto"/>
+              <w:bottom w:val="single" w:sz="4" w:space="0" w:color="auto"/>
+              <w:right w:val="single" w:sz="4" w:space="0" w:color="auto"/>
+            </w:tcBorders>
+            <w:tcMar>
+              <w:top w:w="15" w:type="dxa"/>
+              <w:left w:w="15" w:type="dxa"/>
+              <w:bottom w:w="15" w:type="dxa"/>
+              <w:right w:w="15" w:type="dxa"/>
+            </w:tcMar>
+            <w:vAlign w:val="center"/>
+            <w:hideMark/>
+          </w:tcPr>
+          <w:p>
+            <w:r>
+              <w:t>255</w:t>
+            </w:r>
+          </w:p>
+        </w:tc>
+        <w:tc>
+          <w:tcPr>
+            <w:tcW w:w="1657" w:type="pct"/>
+            <w:tcBorders>
+              <w:top w:val="single" w:sz="4" w:space="0" w:color="auto"/>
+              <w:left w:val="single" w:sz="4" w:space="0" w:color="auto"/>
+              <w:bottom w:val="single" w:sz="4" w:space="0" w:color="auto"/>
+              <w:right w:val="single" w:sz="4" w:space="0" w:color="auto"/>
+            </w:tcBorders>
+            <w:tcMar>
+              <w:top w:w="15" w:type="dxa"/>
+              <w:left w:w="15" w:type="dxa"/>
+              <w:bottom w:w="15" w:type="dxa"/>
+              <w:right w:w="15" w:type="dxa"/>
+            </w:tcMar>
+            <w:vAlign w:val="center"/>
+            <w:hideMark/>
+          </w:tcPr>
+          <w:p>
+            <w:r>
+              <w:t>-</w:t>
+            </w:r>
+          </w:p>
+        </w:tc>
+        <w:tc>
+          <w:tcPr>
+            <w:tcW w:w="1272" w:type="pct"/>
+            <w:tcBorders>
+              <w:top w:val="single" w:sz="4" w:space="0" w:color="auto"/>
+              <w:left w:val="single" w:sz="4" w:space="0" w:color="auto"/>
+              <w:bottom w:val="single" w:sz="4" w:space="0" w:color="auto"/>
+              <w:right w:val="single" w:sz="4" w:space="0" w:color="auto"/>
+            </w:tcBorders>
+            <w:tcMar>
+              <w:top w:w="15" w:type="dxa"/>
+              <w:left w:w="15" w:type="dxa"/>
+              <w:bottom w:w="15" w:type="dxa"/>
+              <w:right w:w="15" w:type="dxa"/>
+            </w:tcMar>
+            <w:vAlign w:val="center"/>
+            <w:hideMark/>
+          </w:tcPr>
+          <w:p>
+            <w:r>
+              <w:t>customers</w:t>
+            </w:r>
+            <w:r>
+              <w:t xml:space="preserve"> email address.</w:t>
+            </w:r>
+          </w:p>
+        </w:tc>
+      </w:tr>
+      <w:tr>
+        <w:trPr>
+          <w:tblCellSpacing w:w="15" w:type="dxa"/>
+        </w:trPr>
+        <w:tc>
+          <w:tcPr>
+            <w:tcW w:w="820" w:type="pct"/>
+            <w:tcBorders>
+              <w:top w:val="single" w:sz="4" w:space="0" w:color="auto"/>
+              <w:left w:val="single" w:sz="4" w:space="0" w:color="auto"/>
+              <w:bottom w:val="single" w:sz="4" w:space="0" w:color="auto"/>
+              <w:right w:val="single" w:sz="4" w:space="0" w:color="auto"/>
+            </w:tcBorders>
+            <w:tcMar>
+              <w:top w:w="15" w:type="dxa"/>
+              <w:left w:w="15" w:type="dxa"/>
+              <w:bottom w:w="15" w:type="dxa"/>
+              <w:right w:w="15" w:type="dxa"/>
+            </w:tcMar>
+            <w:vAlign w:val="center"/>
+            <w:hideMark/>
+          </w:tcPr>
+          <w:p>
+            <w:r>
+              <w:rPr>
+                <w:b/>
+                <w:bCs/>
+              </w:rPr>
+              <w:t>p</w:t>
+            </w:r>
+            <w:r>
+              <w:rPr>
+                <w:b/>
+                <w:bCs/>
+              </w:rPr>
+              <w:t>hone</w:t>
+            </w:r>
+          </w:p>
+        </w:tc>
+        <w:tc>
+          <w:tcPr>
+            <w:tcW w:w="909" w:type="pct"/>
+            <w:tcBorders>
+              <w:top w:val="single" w:sz="4" w:space="0" w:color="auto"/>
+              <w:left w:val="single" w:sz="4" w:space="0" w:color="auto"/>
+              <w:bottom w:val="single" w:sz="4" w:space="0" w:color="auto"/>
+              <w:right w:val="single" w:sz="4" w:space="0" w:color="auto"/>
+            </w:tcBorders>
+            <w:tcMar>
+              <w:top w:w="15" w:type="dxa"/>
+              <w:left w:w="15" w:type="dxa"/>
+              <w:bottom w:w="15" w:type="dxa"/>
+              <w:right w:w="15" w:type="dxa"/>
+            </w:tcMar>
+            <w:vAlign w:val="center"/>
+            <w:hideMark/>
+          </w:tcPr>
+          <w:p>
+            <w:r>
+              <w:t>VARCHAR</w:t>
+            </w:r>
+          </w:p>
+        </w:tc>
+        <w:tc>
+          <w:tcPr>
+            <w:tcW w:w="245" w:type="pct"/>
+            <w:tcBorders>
+              <w:top w:val="single" w:sz="4" w:space="0" w:color="auto"/>
+              <w:left w:val="single" w:sz="4" w:space="0" w:color="auto"/>
+              <w:bottom w:val="single" w:sz="4" w:space="0" w:color="auto"/>
+              <w:right w:val="single" w:sz="4" w:space="0" w:color="auto"/>
+            </w:tcBorders>
+            <w:tcMar>
+              <w:top w:w="15" w:type="dxa"/>
+              <w:left w:w="15" w:type="dxa"/>
+              <w:bottom w:w="15" w:type="dxa"/>
+              <w:right w:w="15" w:type="dxa"/>
+            </w:tcMar>
+            <w:vAlign w:val="center"/>
+            <w:hideMark/>
+          </w:tcPr>
+          <w:p>
+            <w:r>
+              <w:t>9</w:t>
+            </w:r>
+          </w:p>
+        </w:tc>
+        <w:tc>
+          <w:tcPr>
+            <w:tcW w:w="1657" w:type="pct"/>
+            <w:tcBorders>
+              <w:top w:val="single" w:sz="4" w:space="0" w:color="auto"/>
+              <w:left w:val="single" w:sz="4" w:space="0" w:color="auto"/>
+              <w:bottom w:val="single" w:sz="4" w:space="0" w:color="auto"/>
+              <w:right w:val="single" w:sz="4" w:space="0" w:color="auto"/>
+            </w:tcBorders>
+            <w:tcMar>
+              <w:top w:w="15" w:type="dxa"/>
+              <w:left w:w="15" w:type="dxa"/>
+              <w:bottom w:w="15" w:type="dxa"/>
+              <w:right w:w="15" w:type="dxa"/>
+            </w:tcMar>
+            <w:vAlign w:val="center"/>
+            <w:hideMark/>
+          </w:tcPr>
+          <w:p>
+            <w:r>
+              <w:t>NOT NULL,</w:t>
+            </w:r>
+            <w:r>
+              <w:t xml:space="preserve"> UNIQUE</w:t>
+            </w:r>
+          </w:p>
+        </w:tc>
+        <w:tc>
+          <w:tcPr>
+            <w:tcW w:w="1272" w:type="pct"/>
+            <w:tcBorders>
+              <w:top w:val="single" w:sz="4" w:space="0" w:color="auto"/>
+              <w:left w:val="single" w:sz="4" w:space="0" w:color="auto"/>
+              <w:bottom w:val="single" w:sz="4" w:space="0" w:color="auto"/>
+              <w:right w:val="single" w:sz="4" w:space="0" w:color="auto"/>
+            </w:tcBorders>
+            <w:tcMar>
+              <w:top w:w="15" w:type="dxa"/>
+              <w:left w:w="15" w:type="dxa"/>
+              <w:bottom w:w="15" w:type="dxa"/>
+              <w:right w:w="15" w:type="dxa"/>
+            </w:tcMar>
+            <w:vAlign w:val="center"/>
+            <w:hideMark/>
+          </w:tcPr>
+          <w:p>
+            <w:r>
+              <w:t xml:space="preserve">Contact number of the </w:t>
+            </w:r>
+            <w:r>
+              <w:t>customer</w:t>
+            </w:r>
+            <w:r>
+              <w:t>.</w:t>
+            </w:r>
+          </w:p>
+        </w:tc>
+      </w:tr>
+    </w:tbl>
+    <w:p/>
+    <w:p>
+      <w:pPr>
+        <w:rPr>
+          <w:b/>
+          <w:bCs/>
+        </w:rPr>
+      </w:pPr>
+    </w:p>
+    <w:p>
+      <w:pPr>
+        <w:rPr>
+          <w:b/>
+          <w:bCs/>
+        </w:rPr>
+      </w:pPr>
+    </w:p>
+    <w:p>
+      <w:pPr>
+        <w:rPr>
+          <w:b/>
+          <w:bCs/>
+        </w:rPr>
+      </w:pPr>
+      <w:r>
+        <w:rPr>
+          <w:b/>
+          <w:bCs/>
+        </w:rPr>
+        <w:t xml:space="preserve">Table: </w:t>
+      </w:r>
+      <w:r>
+        <w:rPr>
+          <w:b/>
+          <w:bCs/>
+        </w:rPr>
+        <w:t>accounts</w:t>
+      </w:r>
+    </w:p>
+    <w:tbl>
+      <w:tblPr>
+        <w:tblW w:w="5000" w:type="pct"/>
+        <w:tblCellSpacing w:w="15" w:type="dxa"/>
+        <w:tblBorders>
+          <w:top w:val="single" w:sz="4" w:space="0" w:color="auto"/>
+          <w:left w:val="single" w:sz="4" w:space="0" w:color="auto"/>
+          <w:bottom w:val="single" w:sz="4" w:space="0" w:color="auto"/>
+          <w:right w:val="single" w:sz="4" w:space="0" w:color="auto"/>
+          <w:insideH w:val="single" w:sz="4" w:space="0" w:color="auto"/>
+          <w:insideV w:val="single" w:sz="4" w:space="0" w:color="auto"/>
+        </w:tblBorders>
+        <w:tblLook w:val="04A0" w:firstRow="1" w:lastRow="0" w:firstColumn="1" w:lastColumn="0" w:noHBand="0" w:noVBand="1"/>
+      </w:tblPr>
+      <w:tblGrid>
+        <w:gridCol w:w="1748"/>
+        <w:gridCol w:w="1687"/>
+        <w:gridCol w:w="477"/>
+        <w:gridCol w:w="3056"/>
+        <w:gridCol w:w="2382"/>
+      </w:tblGrid>
+      <w:tr>
+        <w:trPr>
+          <w:tblHeader/>
+          <w:tblCellSpacing w:w="15" w:type="dxa"/>
+        </w:trPr>
+        <w:tc>
+          <w:tcPr>
+            <w:tcW w:w="820" w:type="pct"/>
+            <w:tcBorders>
+              <w:top w:val="single" w:sz="4" w:space="0" w:color="auto"/>
+              <w:left w:val="single" w:sz="4" w:space="0" w:color="auto"/>
+              <w:bottom w:val="single" w:sz="4" w:space="0" w:color="auto"/>
+              <w:right w:val="single" w:sz="4" w:space="0" w:color="auto"/>
+            </w:tcBorders>
+            <w:tcMar>
+              <w:top w:w="15" w:type="dxa"/>
+              <w:left w:w="15" w:type="dxa"/>
+              <w:bottom w:w="15" w:type="dxa"/>
+              <w:right w:w="15" w:type="dxa"/>
+            </w:tcMar>
+            <w:vAlign w:val="center"/>
+            <w:hideMark/>
+          </w:tcPr>
+          <w:p>
+            <w:pPr>
+              <w:rPr>
+                <w:b/>
+                <w:bCs/>
+              </w:rPr>
+            </w:pPr>
+            <w:r>
+              <w:rPr>
+                <w:b/>
+                <w:bCs/>
+              </w:rPr>
+              <w:t>Column Name</w:t>
+            </w:r>
+          </w:p>
+        </w:tc>
+        <w:tc>
+          <w:tcPr>
+            <w:tcW w:w="909" w:type="pct"/>
+            <w:tcBorders>
+              <w:top w:val="single" w:sz="4" w:space="0" w:color="auto"/>
+              <w:left w:val="single" w:sz="4" w:space="0" w:color="auto"/>
+              <w:bottom w:val="single" w:sz="4" w:space="0" w:color="auto"/>
+              <w:right w:val="single" w:sz="4" w:space="0" w:color="auto"/>
+            </w:tcBorders>
+            <w:tcMar>
+              <w:top w:w="15" w:type="dxa"/>
+              <w:left w:w="15" w:type="dxa"/>
+              <w:bottom w:w="15" w:type="dxa"/>
+              <w:right w:w="15" w:type="dxa"/>
+            </w:tcMar>
+            <w:vAlign w:val="center"/>
+            <w:hideMark/>
+          </w:tcPr>
+          <w:p>
+            <w:pPr>
+              <w:rPr>
+                <w:b/>
+                <w:bCs/>
+              </w:rPr>
+            </w:pPr>
+            <w:r>
+              <w:rPr>
+                <w:b/>
+                <w:bCs/>
+              </w:rPr>
+              <w:t>Data Type</w:t>
+            </w:r>
+          </w:p>
+        </w:tc>
+        <w:tc>
+          <w:tcPr>
+            <w:tcW w:w="245" w:type="pct"/>
+            <w:tcBorders>
+              <w:top w:val="single" w:sz="4" w:space="0" w:color="auto"/>
+              <w:left w:val="single" w:sz="4" w:space="0" w:color="auto"/>
+              <w:bottom w:val="single" w:sz="4" w:space="0" w:color="auto"/>
+              <w:right w:val="single" w:sz="4" w:space="0" w:color="auto"/>
+            </w:tcBorders>
+            <w:tcMar>
+              <w:top w:w="15" w:type="dxa"/>
+              <w:left w:w="15" w:type="dxa"/>
+              <w:bottom w:w="15" w:type="dxa"/>
+              <w:right w:w="15" w:type="dxa"/>
+            </w:tcMar>
+            <w:vAlign w:val="center"/>
+            <w:hideMark/>
+          </w:tcPr>
+          <w:p>
+            <w:pPr>
+              <w:rPr>
+                <w:b/>
+                <w:bCs/>
+              </w:rPr>
+            </w:pPr>
+            <w:r>
+              <w:rPr>
+                <w:b/>
+                <w:bCs/>
+              </w:rPr>
+              <w:t>Size</w:t>
+            </w:r>
+          </w:p>
+        </w:tc>
+        <w:tc>
+          <w:tcPr>
+            <w:tcW w:w="1657" w:type="pct"/>
+            <w:tcBorders>
+              <w:top w:val="single" w:sz="4" w:space="0" w:color="auto"/>
+              <w:left w:val="single" w:sz="4" w:space="0" w:color="auto"/>
+              <w:bottom w:val="single" w:sz="4" w:space="0" w:color="auto"/>
+              <w:right w:val="single" w:sz="4" w:space="0" w:color="auto"/>
+            </w:tcBorders>
+            <w:tcMar>
+              <w:top w:w="15" w:type="dxa"/>
+              <w:left w:w="15" w:type="dxa"/>
+              <w:bottom w:w="15" w:type="dxa"/>
+              <w:right w:w="15" w:type="dxa"/>
+            </w:tcMar>
+            <w:vAlign w:val="center"/>
+            <w:hideMark/>
+          </w:tcPr>
+          <w:p>
+            <w:pPr>
+              <w:rPr>
+                <w:b/>
+                <w:bCs/>
+              </w:rPr>
+            </w:pPr>
+            <w:r>
+              <w:rPr>
+                <w:b/>
+                <w:bCs/>
+              </w:rPr>
+              <w:t>Constraints</w:t>
+            </w:r>
+          </w:p>
+        </w:tc>
+        <w:tc>
+          <w:tcPr>
+            <w:tcW w:w="1272" w:type="pct"/>
+            <w:tcBorders>
+              <w:top w:val="single" w:sz="4" w:space="0" w:color="auto"/>
+              <w:left w:val="single" w:sz="4" w:space="0" w:color="auto"/>
+              <w:bottom w:val="single" w:sz="4" w:space="0" w:color="auto"/>
+              <w:right w:val="single" w:sz="4" w:space="0" w:color="auto"/>
+            </w:tcBorders>
+            <w:tcMar>
+              <w:top w:w="15" w:type="dxa"/>
+              <w:left w:w="15" w:type="dxa"/>
+              <w:bottom w:w="15" w:type="dxa"/>
+              <w:right w:w="15" w:type="dxa"/>
+            </w:tcMar>
+            <w:vAlign w:val="center"/>
+            <w:hideMark/>
+          </w:tcPr>
+          <w:p>
+            <w:pPr>
+              <w:rPr>
+                <w:b/>
+                <w:bCs/>
+              </w:rPr>
+            </w:pPr>
+            <w:r>
+              <w:rPr>
+                <w:b/>
+                <w:bCs/>
+              </w:rPr>
+              <w:t>Description</w:t>
+            </w:r>
+          </w:p>
+        </w:tc>
+      </w:tr>
+      <w:tr>
+        <w:trPr>
+          <w:tblCellSpacing w:w="15" w:type="dxa"/>
+        </w:trPr>
+        <w:tc>
+          <w:tcPr>
+            <w:tcW w:w="820" w:type="pct"/>
+            <w:tcBorders>
+              <w:top w:val="single" w:sz="4" w:space="0" w:color="auto"/>
+              <w:left w:val="single" w:sz="4" w:space="0" w:color="auto"/>
+              <w:bottom w:val="single" w:sz="4" w:space="0" w:color="auto"/>
+              <w:right w:val="single" w:sz="4" w:space="0" w:color="auto"/>
+            </w:tcBorders>
+            <w:tcMar>
+              <w:top w:w="15" w:type="dxa"/>
+              <w:left w:w="15" w:type="dxa"/>
+              <w:bottom w:w="15" w:type="dxa"/>
+              <w:right w:w="15" w:type="dxa"/>
+            </w:tcMar>
+            <w:vAlign w:val="center"/>
+            <w:hideMark/>
+          </w:tcPr>
+          <w:p>
+            <w:pPr>
+              <w:rPr>
+                <w:b/>
+                <w:bCs/>
+              </w:rPr>
+            </w:pPr>
+            <w:proofErr w:type="spellStart"/>
+            <w:r>
+              <w:rPr>
+                <w:b/>
+                <w:bCs/>
+              </w:rPr>
+              <w:t>account</w:t>
+            </w:r>
+            <w:r>
+              <w:rPr>
+                <w:b/>
+                <w:bCs/>
+              </w:rPr>
+              <w:t>_id</w:t>
+            </w:r>
+            <w:proofErr w:type="spellEnd"/>
+          </w:p>
+        </w:tc>
+        <w:tc>
+          <w:tcPr>
+            <w:tcW w:w="909" w:type="pct"/>
+            <w:tcBorders>
+              <w:top w:val="single" w:sz="4" w:space="0" w:color="auto"/>
+              <w:left w:val="single" w:sz="4" w:space="0" w:color="auto"/>
+              <w:bottom w:val="single" w:sz="4" w:space="0" w:color="auto"/>
+              <w:right w:val="single" w:sz="4" w:space="0" w:color="auto"/>
+            </w:tcBorders>
+            <w:tcMar>
+              <w:top w:w="15" w:type="dxa"/>
+              <w:left w:w="15" w:type="dxa"/>
+              <w:bottom w:w="15" w:type="dxa"/>
+              <w:right w:w="15" w:type="dxa"/>
+            </w:tcMar>
+            <w:vAlign w:val="center"/>
+            <w:hideMark/>
+          </w:tcPr>
+          <w:p>
+            <w:r>
+              <w:t>INT</w:t>
+            </w:r>
+          </w:p>
+        </w:tc>
+        <w:tc>
+          <w:tcPr>
+            <w:tcW w:w="245" w:type="pct"/>
+            <w:tcBorders>
+              <w:top w:val="single" w:sz="4" w:space="0" w:color="auto"/>
+              <w:left w:val="single" w:sz="4" w:space="0" w:color="auto"/>
+              <w:bottom w:val="single" w:sz="4" w:space="0" w:color="auto"/>
+              <w:right w:val="single" w:sz="4" w:space="0" w:color="auto"/>
+            </w:tcBorders>
+            <w:tcMar>
+              <w:top w:w="15" w:type="dxa"/>
+              <w:left w:w="15" w:type="dxa"/>
+              <w:bottom w:w="15" w:type="dxa"/>
+              <w:right w:w="15" w:type="dxa"/>
+            </w:tcMar>
+            <w:vAlign w:val="center"/>
+            <w:hideMark/>
+          </w:tcPr>
+          <w:p>
+            <w:r>
+              <w:t>-</w:t>
+            </w:r>
+          </w:p>
+        </w:tc>
+        <w:tc>
+          <w:tcPr>
+            <w:tcW w:w="1657" w:type="pct"/>
+            <w:tcBorders>
+              <w:top w:val="single" w:sz="4" w:space="0" w:color="auto"/>
+              <w:left w:val="single" w:sz="4" w:space="0" w:color="auto"/>
+              <w:bottom w:val="single" w:sz="4" w:space="0" w:color="auto"/>
+              <w:right w:val="single" w:sz="4" w:space="0" w:color="auto"/>
+            </w:tcBorders>
+            <w:tcMar>
+              <w:top w:w="15" w:type="dxa"/>
+              <w:left w:w="15" w:type="dxa"/>
+              <w:bottom w:w="15" w:type="dxa"/>
+              <w:right w:w="15" w:type="dxa"/>
+            </w:tcMar>
+            <w:vAlign w:val="center"/>
+            <w:hideMark/>
+          </w:tcPr>
+          <w:p>
+            <w:r>
+              <w:t>PRIMARY KEY, NOT NULL, AUTO_INCREMENT</w:t>
+            </w:r>
+            <w:r>
+              <w:t>, UNIQUE</w:t>
+            </w:r>
+          </w:p>
+        </w:tc>
+        <w:tc>
+          <w:tcPr>
+            <w:tcW w:w="1272" w:type="pct"/>
+            <w:tcBorders>
+              <w:top w:val="single" w:sz="4" w:space="0" w:color="auto"/>
+              <w:left w:val="single" w:sz="4" w:space="0" w:color="auto"/>
+              <w:bottom w:val="single" w:sz="4" w:space="0" w:color="auto"/>
+              <w:right w:val="single" w:sz="4" w:space="0" w:color="auto"/>
+            </w:tcBorders>
+            <w:tcMar>
+              <w:top w:w="15" w:type="dxa"/>
+              <w:left w:w="15" w:type="dxa"/>
+              <w:bottom w:w="15" w:type="dxa"/>
+              <w:right w:w="15" w:type="dxa"/>
+            </w:tcMar>
+            <w:vAlign w:val="center"/>
+            <w:hideMark/>
+          </w:tcPr>
+          <w:p>
+            <w:r>
+              <w:t xml:space="preserve">Unique identifier for each </w:t>
+            </w:r>
+            <w:r>
+              <w:t>account</w:t>
+            </w:r>
+            <w:r>
+              <w:t>.</w:t>
+            </w:r>
+          </w:p>
+        </w:tc>
+      </w:tr>
+      <w:tr>
+        <w:trPr>
+          <w:tblCellSpacing w:w="15" w:type="dxa"/>
+        </w:trPr>
+        <w:tc>
+          <w:tcPr>
+            <w:tcW w:w="820" w:type="pct"/>
+            <w:tcBorders>
+              <w:top w:val="single" w:sz="4" w:space="0" w:color="auto"/>
+              <w:left w:val="single" w:sz="4" w:space="0" w:color="auto"/>
+              <w:bottom w:val="single" w:sz="4" w:space="0" w:color="auto"/>
+              <w:right w:val="single" w:sz="4" w:space="0" w:color="auto"/>
+            </w:tcBorders>
+            <w:tcMar>
+              <w:top w:w="15" w:type="dxa"/>
+              <w:left w:w="15" w:type="dxa"/>
+              <w:bottom w:w="15" w:type="dxa"/>
+              <w:right w:w="15" w:type="dxa"/>
+            </w:tcMar>
+            <w:vAlign w:val="center"/>
+            <w:hideMark/>
+          </w:tcPr>
+          <w:p>
+            <w:proofErr w:type="spellStart"/>
+            <w:r>
+              <w:rPr>
+                <w:b/>
+                <w:bCs/>
+              </w:rPr>
+              <w:t>customer_id</w:t>
+            </w:r>
+            <w:proofErr w:type="spellEnd"/>
+          </w:p>
+        </w:tc>
+        <w:tc>
+          <w:tcPr>
+            <w:tcW w:w="909" w:type="pct"/>
+            <w:tcBorders>
+              <w:top w:val="single" w:sz="4" w:space="0" w:color="auto"/>
+              <w:left w:val="single" w:sz="4" w:space="0" w:color="auto"/>
+              <w:bottom w:val="single" w:sz="4" w:space="0" w:color="auto"/>
+              <w:right w:val="single" w:sz="4" w:space="0" w:color="auto"/>
+            </w:tcBorders>
+            <w:tcMar>
+              <w:top w:w="15" w:type="dxa"/>
+              <w:left w:w="15" w:type="dxa"/>
+              <w:bottom w:w="15" w:type="dxa"/>
+              <w:right w:w="15" w:type="dxa"/>
+            </w:tcMar>
+            <w:vAlign w:val="center"/>
+            <w:hideMark/>
+          </w:tcPr>
+          <w:p>
+            <w:r>
+              <w:t>INT</w:t>
+            </w:r>
+          </w:p>
+        </w:tc>
+        <w:tc>
+          <w:tcPr>
+            <w:tcW w:w="245" w:type="pct"/>
+            <w:tcBorders>
+              <w:top w:val="single" w:sz="4" w:space="0" w:color="auto"/>
+              <w:left w:val="single" w:sz="4" w:space="0" w:color="auto"/>
+              <w:bottom w:val="single" w:sz="4" w:space="0" w:color="auto"/>
+              <w:right w:val="single" w:sz="4" w:space="0" w:color="auto"/>
+            </w:tcBorders>
+            <w:tcMar>
+              <w:top w:w="15" w:type="dxa"/>
+              <w:left w:w="15" w:type="dxa"/>
+              <w:bottom w:w="15" w:type="dxa"/>
+              <w:right w:w="15" w:type="dxa"/>
+            </w:tcMar>
+            <w:vAlign w:val="center"/>
+            <w:hideMark/>
+          </w:tcPr>
+          <w:p>
+            <w:r>
+              <w:t>-</w:t>
+            </w:r>
+          </w:p>
+        </w:tc>
+        <w:tc>
+          <w:tcPr>
+            <w:tcW w:w="1657" w:type="pct"/>
+            <w:tcBorders>
+              <w:top w:val="single" w:sz="4" w:space="0" w:color="auto"/>
+              <w:left w:val="single" w:sz="4" w:space="0" w:color="auto"/>
+              <w:bottom w:val="single" w:sz="4" w:space="0" w:color="auto"/>
+              <w:right w:val="single" w:sz="4" w:space="0" w:color="auto"/>
+            </w:tcBorders>
+            <w:tcMar>
+              <w:top w:w="15" w:type="dxa"/>
+              <w:left w:w="15" w:type="dxa"/>
+              <w:bottom w:w="15" w:type="dxa"/>
+              <w:right w:w="15" w:type="dxa"/>
+            </w:tcMar>
+            <w:vAlign w:val="center"/>
+            <w:hideMark/>
+          </w:tcPr>
+          <w:p>
+            <w:r>
+              <w:t>NOT NULL</w:t>
+            </w:r>
+          </w:p>
+        </w:tc>
+        <w:tc>
+          <w:tcPr>
+            <w:tcW w:w="1272" w:type="pct"/>
+            <w:tcBorders>
+              <w:top w:val="single" w:sz="4" w:space="0" w:color="auto"/>
+              <w:left w:val="single" w:sz="4" w:space="0" w:color="auto"/>
+              <w:bottom w:val="single" w:sz="4" w:space="0" w:color="auto"/>
+              <w:right w:val="single" w:sz="4" w:space="0" w:color="auto"/>
+            </w:tcBorders>
+            <w:tcMar>
+              <w:top w:w="15" w:type="dxa"/>
+              <w:left w:w="15" w:type="dxa"/>
+              <w:bottom w:w="15" w:type="dxa"/>
+              <w:right w:w="15" w:type="dxa"/>
+            </w:tcMar>
+            <w:vAlign w:val="center"/>
+            <w:hideMark/>
+          </w:tcPr>
+          <w:p>
+            <w:r>
+              <w:t>Foreign key reference to the customer in the customers table</w:t>
+            </w:r>
+          </w:p>
+        </w:tc>
+      </w:tr>
+      <w:tr>
+        <w:trPr>
+          <w:tblCellSpacing w:w="15" w:type="dxa"/>
+        </w:trPr>
+        <w:tc>
+          <w:tcPr>
+            <w:tcW w:w="820" w:type="pct"/>
+            <w:tcBorders>
+              <w:top w:val="single" w:sz="4" w:space="0" w:color="auto"/>
+              <w:left w:val="single" w:sz="4" w:space="0" w:color="auto"/>
+              <w:bottom w:val="single" w:sz="4" w:space="0" w:color="auto"/>
+              <w:right w:val="single" w:sz="4" w:space="0" w:color="auto"/>
+            </w:tcBorders>
+            <w:tcMar>
+              <w:top w:w="15" w:type="dxa"/>
+              <w:left w:w="15" w:type="dxa"/>
+              <w:bottom w:w="15" w:type="dxa"/>
+              <w:right w:w="15" w:type="dxa"/>
+            </w:tcMar>
+            <w:vAlign w:val="center"/>
+            <w:hideMark/>
+          </w:tcPr>
+          <w:p>
+            <w:pPr>
+              <w:rPr>
+                <w:b/>
+                <w:bCs/>
+              </w:rPr>
+            </w:pPr>
+            <w:proofErr w:type="spellStart"/>
+            <w:r>
+              <w:rPr>
+                <w:b/>
+                <w:bCs/>
+              </w:rPr>
+              <w:t>account_type</w:t>
+            </w:r>
+            <w:proofErr w:type="spellEnd"/>
+          </w:p>
+        </w:tc>
+        <w:tc>
+          <w:tcPr>
+            <w:tcW w:w="909" w:type="pct"/>
+            <w:tcBorders>
+              <w:top w:val="single" w:sz="4" w:space="0" w:color="auto"/>
+              <w:left w:val="single" w:sz="4" w:space="0" w:color="auto"/>
+              <w:bottom w:val="single" w:sz="4" w:space="0" w:color="auto"/>
+              <w:right w:val="single" w:sz="4" w:space="0" w:color="auto"/>
+            </w:tcBorders>
+            <w:tcMar>
+              <w:top w:w="15" w:type="dxa"/>
+              <w:left w:w="15" w:type="dxa"/>
+              <w:bottom w:w="15" w:type="dxa"/>
+              <w:right w:w="15" w:type="dxa"/>
+            </w:tcMar>
+            <w:vAlign w:val="center"/>
+            <w:hideMark/>
+          </w:tcPr>
+          <w:p>
+            <w:r>
+              <w:t>VARCHAR</w:t>
+            </w:r>
+          </w:p>
+        </w:tc>
+        <w:tc>
+          <w:tcPr>
+            <w:tcW w:w="245" w:type="pct"/>
+            <w:tcBorders>
+              <w:top w:val="single" w:sz="4" w:space="0" w:color="auto"/>
+              <w:left w:val="single" w:sz="4" w:space="0" w:color="auto"/>
+              <w:bottom w:val="single" w:sz="4" w:space="0" w:color="auto"/>
+              <w:right w:val="single" w:sz="4" w:space="0" w:color="auto"/>
+            </w:tcBorders>
+            <w:tcMar>
+              <w:top w:w="15" w:type="dxa"/>
+              <w:left w:w="15" w:type="dxa"/>
+              <w:bottom w:w="15" w:type="dxa"/>
+              <w:right w:w="15" w:type="dxa"/>
+            </w:tcMar>
+            <w:vAlign w:val="center"/>
+            <w:hideMark/>
+          </w:tcPr>
+          <w:p>
+            <w:r>
+              <w:t>3</w:t>
+            </w:r>
+          </w:p>
+        </w:tc>
+        <w:tc>
+          <w:tcPr>
+            <w:tcW w:w="1657" w:type="pct"/>
+            <w:tcBorders>
+              <w:top w:val="single" w:sz="4" w:space="0" w:color="auto"/>
+              <w:left w:val="single" w:sz="4" w:space="0" w:color="auto"/>
+              <w:bottom w:val="single" w:sz="4" w:space="0" w:color="auto"/>
+              <w:right w:val="single" w:sz="4" w:space="0" w:color="auto"/>
+            </w:tcBorders>
+            <w:tcMar>
+              <w:top w:w="15" w:type="dxa"/>
+              <w:left w:w="15" w:type="dxa"/>
+              <w:bottom w:w="15" w:type="dxa"/>
+              <w:right w:w="15" w:type="dxa"/>
+            </w:tcMar>
+            <w:vAlign w:val="center"/>
+            <w:hideMark/>
+          </w:tcPr>
+          <w:p>
+            <w:r>
+              <w:t>NOT NULL</w:t>
+            </w:r>
+          </w:p>
+        </w:tc>
+        <w:tc>
+          <w:tcPr>
+            <w:tcW w:w="1272" w:type="pct"/>
+            <w:tcBorders>
+              <w:top w:val="single" w:sz="4" w:space="0" w:color="auto"/>
+              <w:left w:val="single" w:sz="4" w:space="0" w:color="auto"/>
+              <w:bottom w:val="single" w:sz="4" w:space="0" w:color="auto"/>
+              <w:right w:val="single" w:sz="4" w:space="0" w:color="auto"/>
+            </w:tcBorders>
+            <w:tcMar>
+              <w:top w:w="15" w:type="dxa"/>
+              <w:left w:w="15" w:type="dxa"/>
+              <w:bottom w:w="15" w:type="dxa"/>
+              <w:right w:w="15" w:type="dxa"/>
+            </w:tcMar>
+            <w:vAlign w:val="center"/>
+            <w:hideMark/>
+          </w:tcPr>
+          <w:p>
+            <w:r>
+              <w:t>Type of the customer account (SAV or CHK)</w:t>
+            </w:r>
+          </w:p>
+        </w:tc>
+      </w:tr>
+      <w:tr>
+        <w:trPr>
+          <w:tblCellSpacing w:w="15" w:type="dxa"/>
+        </w:trPr>
+        <w:tc>
+          <w:tcPr>
+            <w:tcW w:w="820" w:type="pct"/>
+            <w:tcBorders>
+              <w:top w:val="single" w:sz="4" w:space="0" w:color="auto"/>
+              <w:left w:val="single" w:sz="4" w:space="0" w:color="auto"/>
+              <w:bottom w:val="single" w:sz="4" w:space="0" w:color="auto"/>
+              <w:right w:val="single" w:sz="4" w:space="0" w:color="auto"/>
+            </w:tcBorders>
+            <w:tcMar>
+              <w:top w:w="15" w:type="dxa"/>
+              <w:left w:w="15" w:type="dxa"/>
+              <w:bottom w:w="15" w:type="dxa"/>
+              <w:right w:w="15" w:type="dxa"/>
+            </w:tcMar>
+            <w:vAlign w:val="center"/>
+            <w:hideMark/>
+          </w:tcPr>
+          <w:p>
+            <w:proofErr w:type="spellStart"/>
+            <w:r>
+              <w:rPr>
+                <w:b/>
+                <w:bCs/>
+              </w:rPr>
+              <w:t>account_balance</w:t>
+            </w:r>
+            <w:proofErr w:type="spellEnd"/>
+          </w:p>
+        </w:tc>
+        <w:tc>
+          <w:tcPr>
+            <w:tcW w:w="909" w:type="pct"/>
+            <w:tcBorders>
+              <w:top w:val="single" w:sz="4" w:space="0" w:color="auto"/>
+              <w:left w:val="single" w:sz="4" w:space="0" w:color="auto"/>
+              <w:bottom w:val="single" w:sz="4" w:space="0" w:color="auto"/>
+              <w:right w:val="single" w:sz="4" w:space="0" w:color="auto"/>
+            </w:tcBorders>
+            <w:tcMar>
+              <w:top w:w="15" w:type="dxa"/>
+              <w:left w:w="15" w:type="dxa"/>
+              <w:bottom w:w="15" w:type="dxa"/>
+              <w:right w:w="15" w:type="dxa"/>
+            </w:tcMar>
+            <w:vAlign w:val="center"/>
+            <w:hideMark/>
+          </w:tcPr>
+          <w:p>
+            <w:proofErr w:type="gramStart"/>
+            <w:r>
+              <w:t>DECIMAL(</w:t>
+            </w:r>
+            <w:proofErr w:type="gramEnd"/>
+            <w:r>
+              <w:t>10,2)</w:t>
+            </w:r>
+          </w:p>
+        </w:tc>
+        <w:tc>
+          <w:tcPr>
+            <w:tcW w:w="245" w:type="pct"/>
+            <w:tcBorders>
+              <w:top w:val="single" w:sz="4" w:space="0" w:color="auto"/>
+              <w:left w:val="single" w:sz="4" w:space="0" w:color="auto"/>
+              <w:bottom w:val="single" w:sz="4" w:space="0" w:color="auto"/>
+              <w:right w:val="single" w:sz="4" w:space="0" w:color="auto"/>
+            </w:tcBorders>
+            <w:tcMar>
+              <w:top w:w="15" w:type="dxa"/>
+              <w:left w:w="15" w:type="dxa"/>
+              <w:bottom w:w="15" w:type="dxa"/>
+              <w:right w:w="15" w:type="dxa"/>
+            </w:tcMar>
+            <w:vAlign w:val="center"/>
+            <w:hideMark/>
+          </w:tcPr>
+          <w:p>
+            <w:r>
+              <w:t>-</w:t>
+            </w:r>
+          </w:p>
+        </w:tc>
+        <w:tc>
+          <w:tcPr>
+            <w:tcW w:w="1657" w:type="pct"/>
+            <w:tcBorders>
+              <w:top w:val="single" w:sz="4" w:space="0" w:color="auto"/>
+              <w:left w:val="single" w:sz="4" w:space="0" w:color="auto"/>
+              <w:bottom w:val="single" w:sz="4" w:space="0" w:color="auto"/>
+              <w:right w:val="single" w:sz="4" w:space="0" w:color="auto"/>
+            </w:tcBorders>
+            <w:tcMar>
+              <w:top w:w="15" w:type="dxa"/>
+              <w:left w:w="15" w:type="dxa"/>
+              <w:bottom w:w="15" w:type="dxa"/>
+              <w:right w:w="15" w:type="dxa"/>
+            </w:tcMar>
+            <w:vAlign w:val="center"/>
+            <w:hideMark/>
+          </w:tcPr>
+          <w:p>
+            <w:r>
+              <w:t>DEFAULT 0.00</w:t>
+            </w:r>
+          </w:p>
+        </w:tc>
+        <w:tc>
+          <w:tcPr>
+            <w:tcW w:w="1272" w:type="pct"/>
+            <w:tcBorders>
+              <w:top w:val="single" w:sz="4" w:space="0" w:color="auto"/>
+              <w:left w:val="single" w:sz="4" w:space="0" w:color="auto"/>
+              <w:bottom w:val="single" w:sz="4" w:space="0" w:color="auto"/>
+              <w:right w:val="single" w:sz="4" w:space="0" w:color="auto"/>
+            </w:tcBorders>
+            <w:tcMar>
+              <w:top w:w="15" w:type="dxa"/>
+              <w:left w:w="15" w:type="dxa"/>
+              <w:bottom w:w="15" w:type="dxa"/>
+              <w:right w:w="15" w:type="dxa"/>
+            </w:tcMar>
+            <w:vAlign w:val="center"/>
+            <w:hideMark/>
+          </w:tcPr>
+          <w:p>
+            <w:r>
+              <w:t>Balance of the account, defaults to 0.00 if no balance is used to create the entry</w:t>
+            </w:r>
+          </w:p>
+        </w:tc>
+      </w:tr>
+    </w:tbl>
+    <w:p>
+      <w:pPr>
+        <w:spacing w:line="360" w:lineRule="auto"/>
+        <w:rPr>
+          <w:rFonts w:ascii="Times New Roman" w:hAnsi="Times New Roman" w:cs="Times New Roman"/>
+          <w:sz w:val="24"/>
+          <w:szCs w:val="24"/>
+        </w:rPr>
+      </w:pPr>
+    </w:p>
+    <w:p>
+      <w:pPr>
+        <w:rPr>
+          <w:b/>
+          <w:bCs/>
+        </w:rPr>
+      </w:pPr>
+      <w:r>
+        <w:rPr>
+          <w:b/>
+          <w:bCs/>
+        </w:rPr>
+        <w:lastRenderedPageBreak/>
+        <w:t xml:space="preserve">Table: </w:t>
+      </w:r>
+      <w:r>
+        <w:rPr>
+          <w:b/>
+          <w:bCs/>
+        </w:rPr>
+        <w:t>transactions</w:t>
+      </w:r>
+    </w:p>
+    <w:tbl>
+      <w:tblPr>
+        <w:tblW w:w="5000" w:type="pct"/>
+        <w:tblCellSpacing w:w="15" w:type="dxa"/>
+        <w:tblBorders>
+          <w:top w:val="single" w:sz="4" w:space="0" w:color="auto"/>
+          <w:left w:val="single" w:sz="4" w:space="0" w:color="auto"/>
+          <w:bottom w:val="single" w:sz="4" w:space="0" w:color="auto"/>
+          <w:right w:val="single" w:sz="4" w:space="0" w:color="auto"/>
+          <w:insideH w:val="single" w:sz="4" w:space="0" w:color="auto"/>
+          <w:insideV w:val="single" w:sz="4" w:space="0" w:color="auto"/>
+        </w:tblBorders>
+        <w:tblLook w:val="04A0" w:firstRow="1" w:lastRow="0" w:firstColumn="1" w:lastColumn="0" w:noHBand="0" w:noVBand="1"/>
+      </w:tblPr>
+      <w:tblGrid>
+        <w:gridCol w:w="2035"/>
+        <w:gridCol w:w="1615"/>
+        <w:gridCol w:w="477"/>
+        <w:gridCol w:w="2913"/>
+        <w:gridCol w:w="2310"/>
+      </w:tblGrid>
+      <w:tr>
+        <w:trPr>
+          <w:tblHeader/>
+          <w:tblCellSpacing w:w="15" w:type="dxa"/>
+        </w:trPr>
+        <w:tc>
+          <w:tcPr>
+            <w:tcW w:w="1064" w:type="pct"/>
+            <w:tcBorders>
+              <w:top w:val="single" w:sz="4" w:space="0" w:color="auto"/>
+              <w:left w:val="single" w:sz="4" w:space="0" w:color="auto"/>
+              <w:bottom w:val="single" w:sz="4" w:space="0" w:color="auto"/>
+              <w:right w:val="single" w:sz="4" w:space="0" w:color="auto"/>
+            </w:tcBorders>
+            <w:tcMar>
+              <w:top w:w="15" w:type="dxa"/>
+              <w:left w:w="15" w:type="dxa"/>
+              <w:bottom w:w="15" w:type="dxa"/>
+              <w:right w:w="15" w:type="dxa"/>
+            </w:tcMar>
+            <w:vAlign w:val="center"/>
+            <w:hideMark/>
+          </w:tcPr>
+          <w:p>
+            <w:pPr>
+              <w:rPr>
+                <w:b/>
+                <w:bCs/>
+              </w:rPr>
+            </w:pPr>
+            <w:r>
+              <w:rPr>
+                <w:b/>
+                <w:bCs/>
+              </w:rPr>
+              <w:t>Column Name</w:t>
+            </w:r>
+          </w:p>
+        </w:tc>
+        <w:tc>
+          <w:tcPr>
+            <w:tcW w:w="848" w:type="pct"/>
+            <w:tcBorders>
+              <w:top w:val="single" w:sz="4" w:space="0" w:color="auto"/>
+              <w:left w:val="single" w:sz="4" w:space="0" w:color="auto"/>
+              <w:bottom w:val="single" w:sz="4" w:space="0" w:color="auto"/>
+              <w:right w:val="single" w:sz="4" w:space="0" w:color="auto"/>
+            </w:tcBorders>
+            <w:tcMar>
+              <w:top w:w="15" w:type="dxa"/>
+              <w:left w:w="15" w:type="dxa"/>
+              <w:bottom w:w="15" w:type="dxa"/>
+              <w:right w:w="15" w:type="dxa"/>
+            </w:tcMar>
+            <w:vAlign w:val="center"/>
+            <w:hideMark/>
+          </w:tcPr>
+          <w:p>
+            <w:pPr>
+              <w:rPr>
+                <w:b/>
+                <w:bCs/>
+              </w:rPr>
+            </w:pPr>
+            <w:r>
+              <w:rPr>
+                <w:b/>
+                <w:bCs/>
+              </w:rPr>
+              <w:t>Data Type</w:t>
+            </w:r>
+          </w:p>
+        </w:tc>
+        <w:tc>
+          <w:tcPr>
+            <w:tcW w:w="239" w:type="pct"/>
+            <w:tcBorders>
+              <w:top w:val="single" w:sz="4" w:space="0" w:color="auto"/>
+              <w:left w:val="single" w:sz="4" w:space="0" w:color="auto"/>
+              <w:bottom w:val="single" w:sz="4" w:space="0" w:color="auto"/>
+              <w:right w:val="single" w:sz="4" w:space="0" w:color="auto"/>
+            </w:tcBorders>
+            <w:tcMar>
+              <w:top w:w="15" w:type="dxa"/>
+              <w:left w:w="15" w:type="dxa"/>
+              <w:bottom w:w="15" w:type="dxa"/>
+              <w:right w:w="15" w:type="dxa"/>
+            </w:tcMar>
+            <w:vAlign w:val="center"/>
+            <w:hideMark/>
+          </w:tcPr>
+          <w:p>
+            <w:pPr>
+              <w:rPr>
+                <w:b/>
+                <w:bCs/>
+              </w:rPr>
+            </w:pPr>
+            <w:r>
+              <w:rPr>
+                <w:b/>
+                <w:bCs/>
+              </w:rPr>
+              <w:t>Size</w:t>
+            </w:r>
+          </w:p>
+        </w:tc>
+        <w:tc>
+          <w:tcPr>
+            <w:tcW w:w="1542" w:type="pct"/>
+            <w:tcBorders>
+              <w:top w:val="single" w:sz="4" w:space="0" w:color="auto"/>
+              <w:left w:val="single" w:sz="4" w:space="0" w:color="auto"/>
+              <w:bottom w:val="single" w:sz="4" w:space="0" w:color="auto"/>
+              <w:right w:val="single" w:sz="4" w:space="0" w:color="auto"/>
+            </w:tcBorders>
+            <w:tcMar>
+              <w:top w:w="15" w:type="dxa"/>
+              <w:left w:w="15" w:type="dxa"/>
+              <w:bottom w:w="15" w:type="dxa"/>
+              <w:right w:w="15" w:type="dxa"/>
+            </w:tcMar>
+            <w:vAlign w:val="center"/>
+            <w:hideMark/>
+          </w:tcPr>
+          <w:p>
+            <w:pPr>
+              <w:rPr>
+                <w:b/>
+                <w:bCs/>
+              </w:rPr>
+            </w:pPr>
+            <w:r>
+              <w:rPr>
+                <w:b/>
+                <w:bCs/>
+              </w:rPr>
+              <w:t>Constraints</w:t>
+            </w:r>
+          </w:p>
+        </w:tc>
+        <w:tc>
+          <w:tcPr>
+            <w:tcW w:w="1211" w:type="pct"/>
+            <w:tcBorders>
+              <w:top w:val="single" w:sz="4" w:space="0" w:color="auto"/>
+              <w:left w:val="single" w:sz="4" w:space="0" w:color="auto"/>
+              <w:bottom w:val="single" w:sz="4" w:space="0" w:color="auto"/>
+              <w:right w:val="single" w:sz="4" w:space="0" w:color="auto"/>
+            </w:tcBorders>
+            <w:tcMar>
+              <w:top w:w="15" w:type="dxa"/>
+              <w:left w:w="15" w:type="dxa"/>
+              <w:bottom w:w="15" w:type="dxa"/>
+              <w:right w:w="15" w:type="dxa"/>
+            </w:tcMar>
+            <w:vAlign w:val="center"/>
+            <w:hideMark/>
+          </w:tcPr>
+          <w:p>
+            <w:pPr>
+              <w:rPr>
+                <w:b/>
+                <w:bCs/>
+              </w:rPr>
+            </w:pPr>
+            <w:r>
+              <w:rPr>
+                <w:b/>
+                <w:bCs/>
+              </w:rPr>
+              <w:t>Description</w:t>
+            </w:r>
+          </w:p>
+        </w:tc>
+      </w:tr>
+      <w:tr>
+        <w:trPr>
+          <w:tblCellSpacing w:w="15" w:type="dxa"/>
+        </w:trPr>
+        <w:tc>
+          <w:tcPr>
+            <w:tcW w:w="1064" w:type="pct"/>
+            <w:tcBorders>
+              <w:top w:val="single" w:sz="4" w:space="0" w:color="auto"/>
+              <w:left w:val="single" w:sz="4" w:space="0" w:color="auto"/>
+              <w:bottom w:val="single" w:sz="4" w:space="0" w:color="auto"/>
+              <w:right w:val="single" w:sz="4" w:space="0" w:color="auto"/>
+            </w:tcBorders>
+            <w:tcMar>
+              <w:top w:w="15" w:type="dxa"/>
+              <w:left w:w="15" w:type="dxa"/>
+              <w:bottom w:w="15" w:type="dxa"/>
+              <w:right w:w="15" w:type="dxa"/>
+            </w:tcMar>
+            <w:vAlign w:val="center"/>
+            <w:hideMark/>
+          </w:tcPr>
+          <w:p>
+            <w:pPr>
+              <w:rPr>
+                <w:b/>
+                <w:bCs/>
+              </w:rPr>
+            </w:pPr>
+            <w:proofErr w:type="spellStart"/>
+            <w:r>
+              <w:rPr>
+                <w:b/>
+                <w:bCs/>
+              </w:rPr>
+              <w:t>transaction_id</w:t>
+            </w:r>
+            <w:proofErr w:type="spellEnd"/>
+          </w:p>
+        </w:tc>
+        <w:tc>
+          <w:tcPr>
+            <w:tcW w:w="848" w:type="pct"/>
+            <w:tcBorders>
+              <w:top w:val="single" w:sz="4" w:space="0" w:color="auto"/>
+              <w:left w:val="single" w:sz="4" w:space="0" w:color="auto"/>
+              <w:bottom w:val="single" w:sz="4" w:space="0" w:color="auto"/>
+              <w:right w:val="single" w:sz="4" w:space="0" w:color="auto"/>
+            </w:tcBorders>
+            <w:tcMar>
+              <w:top w:w="15" w:type="dxa"/>
+              <w:left w:w="15" w:type="dxa"/>
+              <w:bottom w:w="15" w:type="dxa"/>
+              <w:right w:w="15" w:type="dxa"/>
+            </w:tcMar>
+            <w:vAlign w:val="center"/>
+            <w:hideMark/>
+          </w:tcPr>
+          <w:p>
+            <w:r>
+              <w:t>VARCHAR</w:t>
+            </w:r>
+          </w:p>
+        </w:tc>
+        <w:tc>
+          <w:tcPr>
+            <w:tcW w:w="239" w:type="pct"/>
+            <w:tcBorders>
+              <w:top w:val="single" w:sz="4" w:space="0" w:color="auto"/>
+              <w:left w:val="single" w:sz="4" w:space="0" w:color="auto"/>
+              <w:bottom w:val="single" w:sz="4" w:space="0" w:color="auto"/>
+              <w:right w:val="single" w:sz="4" w:space="0" w:color="auto"/>
+            </w:tcBorders>
+            <w:tcMar>
+              <w:top w:w="15" w:type="dxa"/>
+              <w:left w:w="15" w:type="dxa"/>
+              <w:bottom w:w="15" w:type="dxa"/>
+              <w:right w:w="15" w:type="dxa"/>
+            </w:tcMar>
+            <w:vAlign w:val="center"/>
+            <w:hideMark/>
+          </w:tcPr>
+          <w:p>
+            <w:r>
+              <w:t>36</w:t>
+            </w:r>
+          </w:p>
+        </w:tc>
+        <w:tc>
+          <w:tcPr>
+            <w:tcW w:w="1542" w:type="pct"/>
+            <w:tcBorders>
+              <w:top w:val="single" w:sz="4" w:space="0" w:color="auto"/>
+              <w:left w:val="single" w:sz="4" w:space="0" w:color="auto"/>
+              <w:bottom w:val="single" w:sz="4" w:space="0" w:color="auto"/>
+              <w:right w:val="single" w:sz="4" w:space="0" w:color="auto"/>
+            </w:tcBorders>
+            <w:tcMar>
+              <w:top w:w="15" w:type="dxa"/>
+              <w:left w:w="15" w:type="dxa"/>
+              <w:bottom w:w="15" w:type="dxa"/>
+              <w:right w:w="15" w:type="dxa"/>
+            </w:tcMar>
+            <w:vAlign w:val="center"/>
+            <w:hideMark/>
+          </w:tcPr>
+          <w:p>
+            <w:r>
+              <w:t>PRIMARY KEY, NOT NULL</w:t>
+            </w:r>
+            <w:r>
+              <w:t>, UNIQUE</w:t>
+            </w:r>
+          </w:p>
+        </w:tc>
+        <w:tc>
+          <w:tcPr>
+            <w:tcW w:w="1211" w:type="pct"/>
+            <w:tcBorders>
+              <w:top w:val="single" w:sz="4" w:space="0" w:color="auto"/>
+              <w:left w:val="single" w:sz="4" w:space="0" w:color="auto"/>
+              <w:bottom w:val="single" w:sz="4" w:space="0" w:color="auto"/>
+              <w:right w:val="single" w:sz="4" w:space="0" w:color="auto"/>
+            </w:tcBorders>
+            <w:tcMar>
+              <w:top w:w="15" w:type="dxa"/>
+              <w:left w:w="15" w:type="dxa"/>
+              <w:bottom w:w="15" w:type="dxa"/>
+              <w:right w:w="15" w:type="dxa"/>
+            </w:tcMar>
+            <w:vAlign w:val="center"/>
+            <w:hideMark/>
+          </w:tcPr>
+          <w:p>
+            <w:r>
+              <w:t xml:space="preserve">Unique identifier for each </w:t>
+            </w:r>
+            <w:r>
+              <w:t>transaction</w:t>
+            </w:r>
+            <w:r>
+              <w:t>.</w:t>
+            </w:r>
+          </w:p>
+        </w:tc>
+      </w:tr>
+      <w:tr>
+        <w:trPr>
+          <w:tblCellSpacing w:w="15" w:type="dxa"/>
+        </w:trPr>
+        <w:tc>
+          <w:tcPr>
+            <w:tcW w:w="1064" w:type="pct"/>
+            <w:tcBorders>
+              <w:top w:val="single" w:sz="4" w:space="0" w:color="auto"/>
+              <w:left w:val="single" w:sz="4" w:space="0" w:color="auto"/>
+              <w:bottom w:val="single" w:sz="4" w:space="0" w:color="auto"/>
+              <w:right w:val="single" w:sz="4" w:space="0" w:color="auto"/>
+            </w:tcBorders>
+            <w:tcMar>
+              <w:top w:w="15" w:type="dxa"/>
+              <w:left w:w="15" w:type="dxa"/>
+              <w:bottom w:w="15" w:type="dxa"/>
+              <w:right w:w="15" w:type="dxa"/>
+            </w:tcMar>
+            <w:vAlign w:val="center"/>
+            <w:hideMark/>
+          </w:tcPr>
+          <w:p>
+            <w:proofErr w:type="spellStart"/>
+            <w:r>
+              <w:rPr>
+                <w:b/>
+                <w:bCs/>
+              </w:rPr>
+              <w:t>account</w:t>
+            </w:r>
+            <w:r>
+              <w:rPr>
+                <w:b/>
+                <w:bCs/>
+              </w:rPr>
+              <w:t>_id</w:t>
+            </w:r>
+            <w:proofErr w:type="spellEnd"/>
+          </w:p>
+        </w:tc>
+        <w:tc>
+          <w:tcPr>
+            <w:tcW w:w="848" w:type="pct"/>
+            <w:tcBorders>
+              <w:top w:val="single" w:sz="4" w:space="0" w:color="auto"/>
+              <w:left w:val="single" w:sz="4" w:space="0" w:color="auto"/>
+              <w:bottom w:val="single" w:sz="4" w:space="0" w:color="auto"/>
+              <w:right w:val="single" w:sz="4" w:space="0" w:color="auto"/>
+            </w:tcBorders>
+            <w:tcMar>
+              <w:top w:w="15" w:type="dxa"/>
+              <w:left w:w="15" w:type="dxa"/>
+              <w:bottom w:w="15" w:type="dxa"/>
+              <w:right w:w="15" w:type="dxa"/>
+            </w:tcMar>
+            <w:vAlign w:val="center"/>
+            <w:hideMark/>
+          </w:tcPr>
+          <w:p>
+            <w:r>
+              <w:t>INT</w:t>
+            </w:r>
+          </w:p>
+        </w:tc>
+        <w:tc>
+          <w:tcPr>
+            <w:tcW w:w="239" w:type="pct"/>
+            <w:tcBorders>
+              <w:top w:val="single" w:sz="4" w:space="0" w:color="auto"/>
+              <w:left w:val="single" w:sz="4" w:space="0" w:color="auto"/>
+              <w:bottom w:val="single" w:sz="4" w:space="0" w:color="auto"/>
+              <w:right w:val="single" w:sz="4" w:space="0" w:color="auto"/>
+            </w:tcBorders>
+            <w:tcMar>
+              <w:top w:w="15" w:type="dxa"/>
+              <w:left w:w="15" w:type="dxa"/>
+              <w:bottom w:w="15" w:type="dxa"/>
+              <w:right w:w="15" w:type="dxa"/>
+            </w:tcMar>
+            <w:vAlign w:val="center"/>
+            <w:hideMark/>
+          </w:tcPr>
+          <w:p>
+            <w:r>
+              <w:t>-</w:t>
+            </w:r>
+          </w:p>
+        </w:tc>
+        <w:tc>
+          <w:tcPr>
+            <w:tcW w:w="1542" w:type="pct"/>
+            <w:tcBorders>
+              <w:top w:val="single" w:sz="4" w:space="0" w:color="auto"/>
+              <w:left w:val="single" w:sz="4" w:space="0" w:color="auto"/>
+              <w:bottom w:val="single" w:sz="4" w:space="0" w:color="auto"/>
+              <w:right w:val="single" w:sz="4" w:space="0" w:color="auto"/>
+            </w:tcBorders>
+            <w:tcMar>
+              <w:top w:w="15" w:type="dxa"/>
+              <w:left w:w="15" w:type="dxa"/>
+              <w:bottom w:w="15" w:type="dxa"/>
+              <w:right w:w="15" w:type="dxa"/>
+            </w:tcMar>
+            <w:vAlign w:val="center"/>
+            <w:hideMark/>
+          </w:tcPr>
+          <w:p>
+            <w:r>
+              <w:t>NOT NULL</w:t>
+            </w:r>
+          </w:p>
+        </w:tc>
+        <w:tc>
+          <w:tcPr>
+            <w:tcW w:w="1211" w:type="pct"/>
+            <w:tcBorders>
+              <w:top w:val="single" w:sz="4" w:space="0" w:color="auto"/>
+              <w:left w:val="single" w:sz="4" w:space="0" w:color="auto"/>
+              <w:bottom w:val="single" w:sz="4" w:space="0" w:color="auto"/>
+              <w:right w:val="single" w:sz="4" w:space="0" w:color="auto"/>
+            </w:tcBorders>
+            <w:tcMar>
+              <w:top w:w="15" w:type="dxa"/>
+              <w:left w:w="15" w:type="dxa"/>
+              <w:bottom w:w="15" w:type="dxa"/>
+              <w:right w:w="15" w:type="dxa"/>
+            </w:tcMar>
+            <w:vAlign w:val="center"/>
+            <w:hideMark/>
+          </w:tcPr>
+          <w:p>
+            <w:r>
+              <w:t xml:space="preserve">Foreign key reference to the </w:t>
+            </w:r>
+            <w:r>
+              <w:t>account</w:t>
+            </w:r>
+            <w:r>
+              <w:t xml:space="preserve"> in the </w:t>
+            </w:r>
+            <w:r>
+              <w:t>accounts</w:t>
+            </w:r>
+            <w:r>
+              <w:t xml:space="preserve"> table</w:t>
+            </w:r>
+          </w:p>
+        </w:tc>
+      </w:tr>
+      <w:tr>
+        <w:trPr>
+          <w:tblCellSpacing w:w="15" w:type="dxa"/>
+        </w:trPr>
+        <w:tc>
+          <w:tcPr>
+            <w:tcW w:w="1064" w:type="pct"/>
+            <w:tcBorders>
+              <w:top w:val="single" w:sz="4" w:space="0" w:color="auto"/>
+              <w:left w:val="single" w:sz="4" w:space="0" w:color="auto"/>
+              <w:bottom w:val="single" w:sz="4" w:space="0" w:color="auto"/>
+              <w:right w:val="single" w:sz="4" w:space="0" w:color="auto"/>
+            </w:tcBorders>
+            <w:tcMar>
+              <w:top w:w="15" w:type="dxa"/>
+              <w:left w:w="15" w:type="dxa"/>
+              <w:bottom w:w="15" w:type="dxa"/>
+              <w:right w:w="15" w:type="dxa"/>
+            </w:tcMar>
+            <w:vAlign w:val="center"/>
+            <w:hideMark/>
+          </w:tcPr>
+          <w:p>
+            <w:pPr>
+              <w:rPr>
+                <w:b/>
+                <w:bCs/>
+              </w:rPr>
+            </w:pPr>
+            <w:proofErr w:type="spellStart"/>
+            <w:r>
+              <w:rPr>
+                <w:b/>
+                <w:bCs/>
+              </w:rPr>
+              <w:t>transaction_date</w:t>
+            </w:r>
+            <w:proofErr w:type="spellEnd"/>
+          </w:p>
+        </w:tc>
+        <w:tc>
+          <w:tcPr>
+            <w:tcW w:w="848" w:type="pct"/>
+            <w:tcBorders>
+              <w:top w:val="single" w:sz="4" w:space="0" w:color="auto"/>
+              <w:left w:val="single" w:sz="4" w:space="0" w:color="auto"/>
+              <w:bottom w:val="single" w:sz="4" w:space="0" w:color="auto"/>
+              <w:right w:val="single" w:sz="4" w:space="0" w:color="auto"/>
+            </w:tcBorders>
+            <w:tcMar>
+              <w:top w:w="15" w:type="dxa"/>
+              <w:left w:w="15" w:type="dxa"/>
+              <w:bottom w:w="15" w:type="dxa"/>
+              <w:right w:w="15" w:type="dxa"/>
+            </w:tcMar>
+            <w:vAlign w:val="center"/>
+            <w:hideMark/>
+          </w:tcPr>
+          <w:p>
+            <w:r>
+              <w:t>DATE</w:t>
+            </w:r>
+          </w:p>
+        </w:tc>
+        <w:tc>
+          <w:tcPr>
+            <w:tcW w:w="239" w:type="pct"/>
+            <w:tcBorders>
+              <w:top w:val="single" w:sz="4" w:space="0" w:color="auto"/>
+              <w:left w:val="single" w:sz="4" w:space="0" w:color="auto"/>
+              <w:bottom w:val="single" w:sz="4" w:space="0" w:color="auto"/>
+              <w:right w:val="single" w:sz="4" w:space="0" w:color="auto"/>
+            </w:tcBorders>
+            <w:tcMar>
+              <w:top w:w="15" w:type="dxa"/>
+              <w:left w:w="15" w:type="dxa"/>
+              <w:bottom w:w="15" w:type="dxa"/>
+              <w:right w:w="15" w:type="dxa"/>
+            </w:tcMar>
+            <w:vAlign w:val="center"/>
+            <w:hideMark/>
+          </w:tcPr>
+          <w:p>
+            <w:r>
+              <w:t>-</w:t>
+            </w:r>
+          </w:p>
+        </w:tc>
+        <w:tc>
+          <w:tcPr>
+            <w:tcW w:w="1542" w:type="pct"/>
+            <w:tcBorders>
+              <w:top w:val="single" w:sz="4" w:space="0" w:color="auto"/>
+              <w:left w:val="single" w:sz="4" w:space="0" w:color="auto"/>
+              <w:bottom w:val="single" w:sz="4" w:space="0" w:color="auto"/>
+              <w:right w:val="single" w:sz="4" w:space="0" w:color="auto"/>
+            </w:tcBorders>
+            <w:tcMar>
+              <w:top w:w="15" w:type="dxa"/>
+              <w:left w:w="15" w:type="dxa"/>
+              <w:bottom w:w="15" w:type="dxa"/>
+              <w:right w:w="15" w:type="dxa"/>
+            </w:tcMar>
+            <w:vAlign w:val="center"/>
+            <w:hideMark/>
+          </w:tcPr>
+          <w:p>
+            <w:r>
+              <w:t>NOT NULL</w:t>
+            </w:r>
+          </w:p>
+        </w:tc>
+        <w:tc>
+          <w:tcPr>
+            <w:tcW w:w="1211" w:type="pct"/>
+            <w:tcBorders>
+              <w:top w:val="single" w:sz="4" w:space="0" w:color="auto"/>
+              <w:left w:val="single" w:sz="4" w:space="0" w:color="auto"/>
+              <w:bottom w:val="single" w:sz="4" w:space="0" w:color="auto"/>
+              <w:right w:val="single" w:sz="4" w:space="0" w:color="auto"/>
+            </w:tcBorders>
+            <w:tcMar>
+              <w:top w:w="15" w:type="dxa"/>
+              <w:left w:w="15" w:type="dxa"/>
+              <w:bottom w:w="15" w:type="dxa"/>
+              <w:right w:w="15" w:type="dxa"/>
+            </w:tcMar>
+            <w:vAlign w:val="center"/>
+            <w:hideMark/>
+          </w:tcPr>
+          <w:p>
+            <w:r>
+              <w:t>Date of which the transaction was carried out</w:t>
+            </w:r>
+          </w:p>
+        </w:tc>
+      </w:tr>
+      <w:tr>
+        <w:trPr>
+          <w:tblCellSpacing w:w="15" w:type="dxa"/>
+        </w:trPr>
+        <w:tc>
+          <w:tcPr>
+            <w:tcW w:w="1064" w:type="pct"/>
+            <w:tcBorders>
+              <w:top w:val="single" w:sz="4" w:space="0" w:color="auto"/>
+              <w:left w:val="single" w:sz="4" w:space="0" w:color="auto"/>
+              <w:bottom w:val="single" w:sz="4" w:space="0" w:color="auto"/>
+              <w:right w:val="single" w:sz="4" w:space="0" w:color="auto"/>
+            </w:tcBorders>
+            <w:tcMar>
+              <w:top w:w="15" w:type="dxa"/>
+              <w:left w:w="15" w:type="dxa"/>
+              <w:bottom w:w="15" w:type="dxa"/>
+              <w:right w:w="15" w:type="dxa"/>
+            </w:tcMar>
+            <w:vAlign w:val="center"/>
+            <w:hideMark/>
+          </w:tcPr>
+          <w:p>
+            <w:proofErr w:type="spellStart"/>
+            <w:r>
+              <w:rPr>
+                <w:b/>
+                <w:bCs/>
+              </w:rPr>
+              <w:t>transaction_amount</w:t>
+            </w:r>
+            <w:proofErr w:type="spellEnd"/>
+            <w:r>
+              <w:rPr>
+                <w:b/>
+                <w:bCs/>
+              </w:rPr>
+              <w:t xml:space="preserve"> </w:t>
+            </w:r>
+          </w:p>
+        </w:tc>
+        <w:tc>
+          <w:tcPr>
+            <w:tcW w:w="848" w:type="pct"/>
+            <w:tcBorders>
+              <w:top w:val="single" w:sz="4" w:space="0" w:color="auto"/>
+              <w:left w:val="single" w:sz="4" w:space="0" w:color="auto"/>
+              <w:bottom w:val="single" w:sz="4" w:space="0" w:color="auto"/>
+              <w:right w:val="single" w:sz="4" w:space="0" w:color="auto"/>
+            </w:tcBorders>
+            <w:tcMar>
+              <w:top w:w="15" w:type="dxa"/>
+              <w:left w:w="15" w:type="dxa"/>
+              <w:bottom w:w="15" w:type="dxa"/>
+              <w:right w:w="15" w:type="dxa"/>
+            </w:tcMar>
+            <w:vAlign w:val="center"/>
+            <w:hideMark/>
+          </w:tcPr>
+          <w:p>
+            <w:proofErr w:type="gramStart"/>
+            <w:r>
+              <w:t>DECIMAL(</w:t>
+            </w:r>
+            <w:proofErr w:type="gramEnd"/>
+            <w:r>
+              <w:t>10,2)</w:t>
+            </w:r>
+          </w:p>
+        </w:tc>
+        <w:tc>
+          <w:tcPr>
+            <w:tcW w:w="239" w:type="pct"/>
+            <w:tcBorders>
+              <w:top w:val="single" w:sz="4" w:space="0" w:color="auto"/>
+              <w:left w:val="single" w:sz="4" w:space="0" w:color="auto"/>
+              <w:bottom w:val="single" w:sz="4" w:space="0" w:color="auto"/>
+              <w:right w:val="single" w:sz="4" w:space="0" w:color="auto"/>
+            </w:tcBorders>
+            <w:tcMar>
+              <w:top w:w="15" w:type="dxa"/>
+              <w:left w:w="15" w:type="dxa"/>
+              <w:bottom w:w="15" w:type="dxa"/>
+              <w:right w:w="15" w:type="dxa"/>
+            </w:tcMar>
+            <w:vAlign w:val="center"/>
+            <w:hideMark/>
+          </w:tcPr>
+          <w:p>
+            <w:r>
+              <w:t>-</w:t>
+            </w:r>
+          </w:p>
+        </w:tc>
+        <w:tc>
+          <w:tcPr>
+            <w:tcW w:w="1542" w:type="pct"/>
+            <w:tcBorders>
+              <w:top w:val="single" w:sz="4" w:space="0" w:color="auto"/>
+              <w:left w:val="single" w:sz="4" w:space="0" w:color="auto"/>
+              <w:bottom w:val="single" w:sz="4" w:space="0" w:color="auto"/>
+              <w:right w:val="single" w:sz="4" w:space="0" w:color="auto"/>
+            </w:tcBorders>
+            <w:tcMar>
+              <w:top w:w="15" w:type="dxa"/>
+              <w:left w:w="15" w:type="dxa"/>
+              <w:bottom w:w="15" w:type="dxa"/>
+              <w:right w:w="15" w:type="dxa"/>
+            </w:tcMar>
+            <w:vAlign w:val="center"/>
+            <w:hideMark/>
+          </w:tcPr>
+          <w:p>
+            <w:r>
+              <w:t>NOT NULL</w:t>
+            </w:r>
+          </w:p>
+        </w:tc>
+        <w:tc>
+          <w:tcPr>
+            <w:tcW w:w="1211" w:type="pct"/>
+            <w:tcBorders>
+              <w:top w:val="single" w:sz="4" w:space="0" w:color="auto"/>
+              <w:left w:val="single" w:sz="4" w:space="0" w:color="auto"/>
+              <w:bottom w:val="single" w:sz="4" w:space="0" w:color="auto"/>
+              <w:right w:val="single" w:sz="4" w:space="0" w:color="auto"/>
+            </w:tcBorders>
+            <w:tcMar>
+              <w:top w:w="15" w:type="dxa"/>
+              <w:left w:w="15" w:type="dxa"/>
+              <w:bottom w:w="15" w:type="dxa"/>
+              <w:right w:w="15" w:type="dxa"/>
+            </w:tcMar>
+            <w:vAlign w:val="center"/>
+            <w:hideMark/>
+          </w:tcPr>
+          <w:p>
+            <w:r>
+              <w:t>The amount of the transaction</w:t>
+            </w:r>
+          </w:p>
+        </w:tc>
+      </w:tr>
+      <w:tr>
+        <w:trPr>
+          <w:tblCellSpacing w:w="15" w:type="dxa"/>
+        </w:trPr>
+        <w:tc>
+          <w:tcPr>
+            <w:tcW w:w="1064" w:type="pct"/>
+            <w:tcBorders>
+              <w:top w:val="single" w:sz="4" w:space="0" w:color="auto"/>
+              <w:left w:val="single" w:sz="4" w:space="0" w:color="auto"/>
+              <w:bottom w:val="single" w:sz="4" w:space="0" w:color="auto"/>
+              <w:right w:val="single" w:sz="4" w:space="0" w:color="auto"/>
+            </w:tcBorders>
+            <w:tcMar>
+              <w:top w:w="15" w:type="dxa"/>
+              <w:left w:w="15" w:type="dxa"/>
+              <w:bottom w:w="15" w:type="dxa"/>
+              <w:right w:w="15" w:type="dxa"/>
+            </w:tcMar>
+            <w:vAlign w:val="center"/>
+          </w:tcPr>
+          <w:p>
+            <w:pPr>
+              <w:rPr>
+                <w:b/>
+                <w:bCs/>
+              </w:rPr>
+            </w:pPr>
+            <w:proofErr w:type="spellStart"/>
+            <w:r>
+              <w:rPr>
+                <w:b/>
+                <w:bCs/>
+              </w:rPr>
+              <w:t>sender_id</w:t>
+            </w:r>
+            <w:proofErr w:type="spellEnd"/>
+          </w:p>
+        </w:tc>
+        <w:tc>
+          <w:tcPr>
+            <w:tcW w:w="848" w:type="pct"/>
+            <w:tcBorders>
+              <w:top w:val="single" w:sz="4" w:space="0" w:color="auto"/>
+              <w:left w:val="single" w:sz="4" w:space="0" w:color="auto"/>
+              <w:bottom w:val="single" w:sz="4" w:space="0" w:color="auto"/>
+              <w:right w:val="single" w:sz="4" w:space="0" w:color="auto"/>
+            </w:tcBorders>
+            <w:tcMar>
+              <w:top w:w="15" w:type="dxa"/>
+              <w:left w:w="15" w:type="dxa"/>
+              <w:bottom w:w="15" w:type="dxa"/>
+              <w:right w:w="15" w:type="dxa"/>
+            </w:tcMar>
+            <w:vAlign w:val="center"/>
+          </w:tcPr>
+          <w:p>
+            <w:r>
+              <w:t>INT</w:t>
+            </w:r>
+          </w:p>
+        </w:tc>
+        <w:tc>
+          <w:tcPr>
+            <w:tcW w:w="239" w:type="pct"/>
+            <w:tcBorders>
+              <w:top w:val="single" w:sz="4" w:space="0" w:color="auto"/>
+              <w:left w:val="single" w:sz="4" w:space="0" w:color="auto"/>
+              <w:bottom w:val="single" w:sz="4" w:space="0" w:color="auto"/>
+              <w:right w:val="single" w:sz="4" w:space="0" w:color="auto"/>
+            </w:tcBorders>
+            <w:tcMar>
+              <w:top w:w="15" w:type="dxa"/>
+              <w:left w:w="15" w:type="dxa"/>
+              <w:bottom w:w="15" w:type="dxa"/>
+              <w:right w:w="15" w:type="dxa"/>
+            </w:tcMar>
+            <w:vAlign w:val="center"/>
+          </w:tcPr>
+          <w:p>
+            <w:r>
+              <w:t>-</w:t>
+            </w:r>
+          </w:p>
+        </w:tc>
+        <w:tc>
+          <w:tcPr>
+            <w:tcW w:w="1542" w:type="pct"/>
+            <w:tcBorders>
+              <w:top w:val="single" w:sz="4" w:space="0" w:color="auto"/>
+              <w:left w:val="single" w:sz="4" w:space="0" w:color="auto"/>
+              <w:bottom w:val="single" w:sz="4" w:space="0" w:color="auto"/>
+              <w:right w:val="single" w:sz="4" w:space="0" w:color="auto"/>
+            </w:tcBorders>
+            <w:tcMar>
+              <w:top w:w="15" w:type="dxa"/>
+              <w:left w:w="15" w:type="dxa"/>
+              <w:bottom w:w="15" w:type="dxa"/>
+              <w:right w:w="15" w:type="dxa"/>
+            </w:tcMar>
+            <w:vAlign w:val="center"/>
+          </w:tcPr>
+          <w:p>
+            <w:r>
+              <w:t>NOT NULL</w:t>
+            </w:r>
+          </w:p>
+        </w:tc>
+        <w:tc>
+          <w:tcPr>
+            <w:tcW w:w="1211" w:type="pct"/>
+            <w:tcBorders>
+              <w:top w:val="single" w:sz="4" w:space="0" w:color="auto"/>
+              <w:left w:val="single" w:sz="4" w:space="0" w:color="auto"/>
+              <w:bottom w:val="single" w:sz="4" w:space="0" w:color="auto"/>
+              <w:right w:val="single" w:sz="4" w:space="0" w:color="auto"/>
+            </w:tcBorders>
+            <w:tcMar>
+              <w:top w:w="15" w:type="dxa"/>
+              <w:left w:w="15" w:type="dxa"/>
+              <w:bottom w:w="15" w:type="dxa"/>
+              <w:right w:w="15" w:type="dxa"/>
+            </w:tcMar>
+            <w:vAlign w:val="center"/>
+          </w:tcPr>
+          <w:p>
+            <w:r>
+              <w:t>The ID of the account that sent the transaction</w:t>
+            </w:r>
+          </w:p>
+        </w:tc>
+      </w:tr>
+      <w:tr>
+        <w:trPr>
+          <w:tblCellSpacing w:w="15" w:type="dxa"/>
+        </w:trPr>
+        <w:tc>
+          <w:tcPr>
+            <w:tcW w:w="1064" w:type="pct"/>
+            <w:tcBorders>
+              <w:top w:val="single" w:sz="4" w:space="0" w:color="auto"/>
+              <w:left w:val="single" w:sz="4" w:space="0" w:color="auto"/>
+              <w:bottom w:val="single" w:sz="4" w:space="0" w:color="auto"/>
+              <w:right w:val="single" w:sz="4" w:space="0" w:color="auto"/>
+            </w:tcBorders>
+            <w:tcMar>
+              <w:top w:w="15" w:type="dxa"/>
+              <w:left w:w="15" w:type="dxa"/>
+              <w:bottom w:w="15" w:type="dxa"/>
+              <w:right w:w="15" w:type="dxa"/>
+            </w:tcMar>
+            <w:vAlign w:val="center"/>
+          </w:tcPr>
+          <w:p>
+            <w:pPr>
+              <w:rPr>
+                <w:b/>
+                <w:bCs/>
+              </w:rPr>
+            </w:pPr>
+            <w:proofErr w:type="spellStart"/>
+            <w:r>
+              <w:rPr>
+                <w:b/>
+                <w:bCs/>
+              </w:rPr>
+              <w:t>reciever</w:t>
+            </w:r>
+            <w:r>
+              <w:rPr>
+                <w:b/>
+                <w:bCs/>
+              </w:rPr>
+              <w:t>_id</w:t>
+            </w:r>
+            <w:proofErr w:type="spellEnd"/>
+          </w:p>
+        </w:tc>
+        <w:tc>
+          <w:tcPr>
+            <w:tcW w:w="848" w:type="pct"/>
+            <w:tcBorders>
+              <w:top w:val="single" w:sz="4" w:space="0" w:color="auto"/>
+              <w:left w:val="single" w:sz="4" w:space="0" w:color="auto"/>
+              <w:bottom w:val="single" w:sz="4" w:space="0" w:color="auto"/>
+              <w:right w:val="single" w:sz="4" w:space="0" w:color="auto"/>
+            </w:tcBorders>
+            <w:tcMar>
+              <w:top w:w="15" w:type="dxa"/>
+              <w:left w:w="15" w:type="dxa"/>
+              <w:bottom w:w="15" w:type="dxa"/>
+              <w:right w:w="15" w:type="dxa"/>
+            </w:tcMar>
+            <w:vAlign w:val="center"/>
+          </w:tcPr>
+          <w:p>
+            <w:r>
+              <w:t>INT</w:t>
+            </w:r>
+          </w:p>
+        </w:tc>
+        <w:tc>
+          <w:tcPr>
+            <w:tcW w:w="239" w:type="pct"/>
+            <w:tcBorders>
+              <w:top w:val="single" w:sz="4" w:space="0" w:color="auto"/>
+              <w:left w:val="single" w:sz="4" w:space="0" w:color="auto"/>
+              <w:bottom w:val="single" w:sz="4" w:space="0" w:color="auto"/>
+              <w:right w:val="single" w:sz="4" w:space="0" w:color="auto"/>
+            </w:tcBorders>
+            <w:tcMar>
+              <w:top w:w="15" w:type="dxa"/>
+              <w:left w:w="15" w:type="dxa"/>
+              <w:bottom w:w="15" w:type="dxa"/>
+              <w:right w:w="15" w:type="dxa"/>
+            </w:tcMar>
+            <w:vAlign w:val="center"/>
+          </w:tcPr>
+          <w:p>
+            <w:r>
+              <w:t>-</w:t>
+            </w:r>
+          </w:p>
+        </w:tc>
+        <w:tc>
+          <w:tcPr>
+            <w:tcW w:w="1542" w:type="pct"/>
+            <w:tcBorders>
+              <w:top w:val="single" w:sz="4" w:space="0" w:color="auto"/>
+              <w:left w:val="single" w:sz="4" w:space="0" w:color="auto"/>
+              <w:bottom w:val="single" w:sz="4" w:space="0" w:color="auto"/>
+              <w:right w:val="single" w:sz="4" w:space="0" w:color="auto"/>
+            </w:tcBorders>
+            <w:tcMar>
+              <w:top w:w="15" w:type="dxa"/>
+              <w:left w:w="15" w:type="dxa"/>
+              <w:bottom w:w="15" w:type="dxa"/>
+              <w:right w:w="15" w:type="dxa"/>
+            </w:tcMar>
+            <w:vAlign w:val="center"/>
+          </w:tcPr>
+          <w:p>
+            <w:r>
+              <w:t>NOT NULL</w:t>
+            </w:r>
+          </w:p>
+        </w:tc>
+        <w:tc>
+          <w:tcPr>
+            <w:tcW w:w="1211" w:type="pct"/>
+            <w:tcBorders>
+              <w:top w:val="single" w:sz="4" w:space="0" w:color="auto"/>
+              <w:left w:val="single" w:sz="4" w:space="0" w:color="auto"/>
+              <w:bottom w:val="single" w:sz="4" w:space="0" w:color="auto"/>
+              <w:right w:val="single" w:sz="4" w:space="0" w:color="auto"/>
+            </w:tcBorders>
+            <w:tcMar>
+              <w:top w:w="15" w:type="dxa"/>
+              <w:left w:w="15" w:type="dxa"/>
+              <w:bottom w:w="15" w:type="dxa"/>
+              <w:right w:w="15" w:type="dxa"/>
+            </w:tcMar>
+            <w:vAlign w:val="center"/>
+          </w:tcPr>
+          <w:p>
+            <w:r>
+              <w:t xml:space="preserve">The ID of the account that </w:t>
+            </w:r>
+            <w:proofErr w:type="spellStart"/>
+            <w:r>
+              <w:t>recieved</w:t>
+            </w:r>
+            <w:proofErr w:type="spellEnd"/>
+            <w:r>
+              <w:t xml:space="preserve"> the transaction</w:t>
+            </w:r>
+          </w:p>
+        </w:tc>
+      </w:tr>
+    </w:tbl>
+    <w:p>
+      <w:pPr>
+        <w:pStyle w:val="Heading1"/>
+        <w:rPr>
+          <w:rFonts w:ascii="Times New Roman" w:hAnsi="Times New Roman" w:cs="Times New Roman"/>
+          <w:color w:val="auto"/>
+          <w:u w:val="single"/>
+        </w:rPr>
+      </w:pPr>
+      <w:r>
+        <w:rPr>
+          <w:rFonts w:ascii="Times New Roman" w:hAnsi="Times New Roman" w:cs="Times New Roman"/>
+          <w:color w:val="auto"/>
+          <w:u w:val="single"/>
+        </w:rPr>
+        <w:lastRenderedPageBreak/>
+        <w:t>DDL</w:t>
+      </w:r>
+    </w:p>
+    <w:p>
+      <w:pPr>
+        <w:pStyle w:val="Heading1"/>
+        <w:rPr>
+          <w:rFonts w:ascii="Times New Roman" w:hAnsi="Times New Roman" w:cs="Times New Roman"/>
+          <w:color w:val="auto"/>
+          <w:u w:val="single"/>
+        </w:rPr>
+      </w:pPr>
+    </w:p>
+    <w:p>
+      <w:pPr>
+        <w:pStyle w:val="Heading1"/>
+        <w:rPr>
+          <w:rFonts w:ascii="Times New Roman" w:hAnsi="Times New Roman" w:cs="Times New Roman"/>
+          <w:color w:val="auto"/>
+          <w:u w:val="single"/>
+        </w:rPr>
+      </w:pPr>
+      <w:r>
+        <w:rPr>
+          <w:noProof/>
+        </w:rPr>
+        <w:drawing>
+          <wp:anchor distT="0" distB="0" distL="114300" distR="114300" simplePos="0" relativeHeight="251659264" behindDoc="0" locked="0" layoutInCell="1" allowOverlap="1" wp14:anchorId="5611DA47" wp14:editId="386EDD9A">
+            <wp:simplePos x="0" y="0"/>
+            <wp:positionH relativeFrom="margin">
+              <wp:align>center</wp:align>
+            </wp:positionH>
+            <wp:positionV relativeFrom="paragraph">
+              <wp:posOffset>161925</wp:posOffset>
+            </wp:positionV>
+            <wp:extent cx="2486025" cy="504825"/>
+            <wp:effectExtent l="0" t="0" r="9525" b="9525"/>
+            <wp:wrapSquare wrapText="bothSides"/>
+            <wp:docPr id="1990305658" name="Picture 1"/>
+            <wp:cNvGraphicFramePr>
+              <a:graphicFrameLocks xmlns:a="http://schemas.openxmlformats.org/drawingml/2006/main" noChangeAspect="1"/>
+            </wp:cNvGraphicFramePr>
+            <a:graphic xmlns:a="http://schemas.openxmlformats.org/drawingml/2006/main">
+              <a:graphicData uri="http://schemas.openxmlformats.org/drawingml/2006/picture">
+                <pic:pic xmlns:pic="http://schemas.openxmlformats.org/drawingml/2006/picture">
+                  <pic:nvPicPr>
+                    <pic:cNvPr id="0" name="Picture 1"/>
+                    <pic:cNvPicPr>
+                      <a:picLocks noChangeAspect="1" noChangeArrowheads="1"/>
+                    </pic:cNvPicPr>
+                  </pic:nvPicPr>
+                  <pic:blipFill>
+                    <a:blip r:embed="rId8">
+                      <a:extLst>
+                        <a:ext uri="{28A0092B-C50C-407E-A947-70E740481C1C}">
+                          <a14:useLocalDpi xmlns:a14="http://schemas.microsoft.com/office/drawing/2010/main" val="0"/>
+                        </a:ext>
+                      </a:extLst>
+                    </a:blip>
+                    <a:srcRect/>
+                    <a:stretch>
+                      <a:fillRect/>
+                    </a:stretch>
+                  </pic:blipFill>
+                  <pic:spPr bwMode="auto">
+                    <a:xfrm>
+                      <a:off x="0" y="0"/>
+                      <a:ext cx="2486025" cy="504825"/>
+                    </a:xfrm>
+                    <a:prstGeom prst="rect">
+                      <a:avLst/>
+                    </a:prstGeom>
+                    <a:noFill/>
+                    <a:ln>
+                      <a:noFill/>
+                    </a:ln>
+                  </pic:spPr>
+                </pic:pic>
+              </a:graphicData>
+            </a:graphic>
+          </wp:anchor>
+        </w:drawing>
+      </w:r>
+    </w:p>
+    <w:p>
+      <w:pPr>
+        <w:pStyle w:val="Heading1"/>
+        <w:rPr>
+          <w:rFonts w:ascii="Times New Roman" w:hAnsi="Times New Roman" w:cs="Times New Roman"/>
+          <w:color w:val="auto"/>
+          <w:u w:val="single"/>
+        </w:rPr>
+      </w:pPr>
+      <w:r>
+        <w:rPr>
+          <w:noProof/>
+        </w:rPr>
+        <w:drawing>
+          <wp:anchor distT="0" distB="0" distL="114300" distR="114300" simplePos="0" relativeHeight="251660288" behindDoc="0" locked="0" layoutInCell="1" allowOverlap="1" wp14:anchorId="65869009" wp14:editId="081EB306">
+            <wp:simplePos x="0" y="0"/>
+            <wp:positionH relativeFrom="margin">
+              <wp:align>right</wp:align>
+            </wp:positionH>
+            <wp:positionV relativeFrom="paragraph">
+              <wp:posOffset>705485</wp:posOffset>
+            </wp:positionV>
+            <wp:extent cx="5934075" cy="419100"/>
+            <wp:effectExtent l="0" t="0" r="9525" b="0"/>
+            <wp:wrapSquare wrapText="bothSides"/>
+            <wp:docPr id="1144992553" name="Picture 2" descr="A close up of a text&#10;&#10;AI-generated content may be incorrect."/>
+            <wp:cNvGraphicFramePr>
+              <a:graphicFrameLocks xmlns:a="http://schemas.openxmlformats.org/drawingml/2006/main" noChangeAspect="1"/>
+            </wp:cNvGraphicFramePr>
+            <a:graphic xmlns:a="http://schemas.openxmlformats.org/drawingml/2006/main">
+              <a:graphicData uri="http://schemas.openxmlformats.org/drawingml/2006/picture">
+                <pic:pic xmlns:pic="http://schemas.openxmlformats.org/drawingml/2006/picture">
+                  <pic:nvPicPr>
+                    <pic:cNvPr id="1144992553" name="Picture 2" descr="A close up of a text&#10;&#10;AI-generated content may be incorrect."/>
+                    <pic:cNvPicPr>
+                      <a:picLocks noChangeAspect="1" noChangeArrowheads="1"/>
+                    </pic:cNvPicPr>
+                  </pic:nvPicPr>
+                  <pic:blipFill>
+                    <a:blip r:embed="rId9">
+                      <a:extLst>
+                        <a:ext uri="{28A0092B-C50C-407E-A947-70E740481C1C}">
+                          <a14:useLocalDpi xmlns:a14="http://schemas.microsoft.com/office/drawing/2010/main" val="0"/>
+                        </a:ext>
+                      </a:extLst>
+                    </a:blip>
+                    <a:srcRect/>
+                    <a:stretch>
+                      <a:fillRect/>
+                    </a:stretch>
+                  </pic:blipFill>
+                  <pic:spPr bwMode="auto">
+                    <a:xfrm>
+                      <a:off x="0" y="0"/>
+                      <a:ext cx="5934075" cy="419100"/>
+                    </a:xfrm>
+                    <a:prstGeom prst="rect">
+                      <a:avLst/>
+                    </a:prstGeom>
+                    <a:noFill/>
+                    <a:ln>
+                      <a:noFill/>
+                    </a:ln>
+                  </pic:spPr>
+                </pic:pic>
+              </a:graphicData>
+            </a:graphic>
+          </wp:anchor>
+        </w:drawing>
+      </w:r>
+    </w:p>
+    <w:p>
+      <w:pPr>
+        <w:pStyle w:val="Heading1"/>
+        <w:rPr>
+          <w:rFonts w:ascii="Times New Roman" w:hAnsi="Times New Roman" w:cs="Times New Roman"/>
+          <w:color w:val="auto"/>
+          <w:u w:val="single"/>
+        </w:rPr>
+      </w:pPr>
+      <w:r>
+        <w:rPr>
+          <w:noProof/>
+        </w:rPr>
+        <w:drawing>
+          <wp:anchor distT="0" distB="0" distL="114300" distR="114300" simplePos="0" relativeHeight="251661312" behindDoc="0" locked="0" layoutInCell="1" allowOverlap="1" wp14:anchorId="3D346FBD" wp14:editId="4CD4F104">
+            <wp:simplePos x="0" y="0"/>
+            <wp:positionH relativeFrom="margin">
+              <wp:align>center</wp:align>
+            </wp:positionH>
+            <wp:positionV relativeFrom="paragraph">
+              <wp:posOffset>1511300</wp:posOffset>
+            </wp:positionV>
+            <wp:extent cx="5562600" cy="1533525"/>
+            <wp:effectExtent l="0" t="0" r="0" b="9525"/>
+            <wp:wrapSquare wrapText="bothSides"/>
+            <wp:docPr id="778932627" name="Picture 3"/>
+            <wp:cNvGraphicFramePr>
+              <a:graphicFrameLocks xmlns:a="http://schemas.openxmlformats.org/drawingml/2006/main" noChangeAspect="1"/>
+            </wp:cNvGraphicFramePr>
+            <a:graphic xmlns:a="http://schemas.openxmlformats.org/drawingml/2006/main">
+              <a:graphicData uri="http://schemas.openxmlformats.org/drawingml/2006/picture">
+                <pic:pic xmlns:pic="http://schemas.openxmlformats.org/drawingml/2006/picture">
+                  <pic:nvPicPr>
+                    <pic:cNvPr id="0" name="Picture 3"/>
+                    <pic:cNvPicPr>
+                      <a:picLocks noChangeAspect="1" noChangeArrowheads="1"/>
+                    </pic:cNvPicPr>
+                  </pic:nvPicPr>
+                  <pic:blipFill>
+                    <a:blip r:embed="rId10">
+                      <a:extLst>
+                        <a:ext uri="{28A0092B-C50C-407E-A947-70E740481C1C}">
+                          <a14:useLocalDpi xmlns:a14="http://schemas.microsoft.com/office/drawing/2010/main" val="0"/>
+                        </a:ext>
+                      </a:extLst>
+                    </a:blip>
+                    <a:srcRect/>
+                    <a:stretch>
+                      <a:fillRect/>
+                    </a:stretch>
+                  </pic:blipFill>
+                  <pic:spPr bwMode="auto">
+                    <a:xfrm>
+                      <a:off x="0" y="0"/>
+                      <a:ext cx="5562600" cy="1533525"/>
+                    </a:xfrm>
+                    <a:prstGeom prst="rect">
+                      <a:avLst/>
+                    </a:prstGeom>
+                    <a:noFill/>
+                    <a:ln>
+                      <a:noFill/>
+                    </a:ln>
+                  </pic:spPr>
+                </pic:pic>
+              </a:graphicData>
+            </a:graphic>
+          </wp:anchor>
+        </w:drawing>
+      </w:r>
+    </w:p>
+    <w:p>
+      <w:pPr>
+        <w:pStyle w:val="Heading1"/>
+        <w:rPr>
+          <w:rFonts w:ascii="Times New Roman" w:hAnsi="Times New Roman" w:cs="Times New Roman"/>
+          <w:color w:val="auto"/>
+          <w:u w:val="single"/>
+        </w:rPr>
+      </w:pPr>
+      <w:r>
+        <w:rPr>
+          <w:noProof/>
+        </w:rPr>
+        <w:drawing>
+          <wp:anchor distT="0" distB="0" distL="114300" distR="114300" simplePos="0" relativeHeight="251662336" behindDoc="0" locked="0" layoutInCell="1" allowOverlap="1" wp14:anchorId="3B6D692F" wp14:editId="73932DF7">
+            <wp:simplePos x="0" y="0"/>
+            <wp:positionH relativeFrom="margin">
+              <wp:align>center</wp:align>
+            </wp:positionH>
+            <wp:positionV relativeFrom="paragraph">
+              <wp:posOffset>2596515</wp:posOffset>
+            </wp:positionV>
+            <wp:extent cx="5705475" cy="1666875"/>
+            <wp:effectExtent l="0" t="0" r="9525" b="9525"/>
+            <wp:wrapSquare wrapText="bothSides"/>
+            <wp:docPr id="1252183724" name="Picture 4"/>
+            <wp:cNvGraphicFramePr>
+              <a:graphicFrameLocks xmlns:a="http://schemas.openxmlformats.org/drawingml/2006/main" noChangeAspect="1"/>
+            </wp:cNvGraphicFramePr>
+            <a:graphic xmlns:a="http://schemas.openxmlformats.org/drawingml/2006/main">
+              <a:graphicData uri="http://schemas.openxmlformats.org/drawingml/2006/picture">
+                <pic:pic xmlns:pic="http://schemas.openxmlformats.org/drawingml/2006/picture">
+                  <pic:nvPicPr>
+                    <pic:cNvPr id="0" name="Picture 4"/>
+                    <pic:cNvPicPr>
+                      <a:picLocks noChangeAspect="1" noChangeArrowheads="1"/>
+                    </pic:cNvPicPr>
+                  </pic:nvPicPr>
+                  <pic:blipFill>
+                    <a:blip r:embed="rId11">
+                      <a:extLst>
+                        <a:ext uri="{28A0092B-C50C-407E-A947-70E740481C1C}">
+                          <a14:useLocalDpi xmlns:a14="http://schemas.microsoft.com/office/drawing/2010/main" val="0"/>
+                        </a:ext>
+                      </a:extLst>
+                    </a:blip>
+                    <a:srcRect/>
+                    <a:stretch>
+                      <a:fillRect/>
+                    </a:stretch>
+                  </pic:blipFill>
+                  <pic:spPr bwMode="auto">
+                    <a:xfrm>
+                      <a:off x="0" y="0"/>
+                      <a:ext cx="5705475" cy="1666875"/>
+                    </a:xfrm>
+                    <a:prstGeom prst="rect">
+                      <a:avLst/>
+                    </a:prstGeom>
+                    <a:noFill/>
+                    <a:ln>
+                      <a:noFill/>
+                    </a:ln>
+                  </pic:spPr>
+                </pic:pic>
+              </a:graphicData>
+            </a:graphic>
+          </wp:anchor>
+        </w:drawing>
+      </w:r>
+    </w:p>
+    <w:p>
+      <w:pPr>
+        <w:pStyle w:val="Heading1"/>
+        <w:jc w:val="left"/>
+        <w:rPr>
+          <w:rFonts w:ascii="Times New Roman" w:hAnsi="Times New Roman" w:cs="Times New Roman"/>
+          <w:color w:val="auto"/>
+          <w:u w:val="single"/>
+        </w:rPr>
+      </w:pPr>
+    </w:p>
+    <w:p/>
+    <w:p>
+      <w:pPr>
+        <w:pStyle w:val="Heading1"/>
+        <w:rPr>
+          <w:rFonts w:ascii="Times New Roman" w:hAnsi="Times New Roman" w:cs="Times New Roman"/>
+          <w:color w:val="auto"/>
+          <w:u w:val="single"/>
+        </w:rPr>
+      </w:pPr>
+      <w:r>
+        <w:rPr>
+          <w:rFonts w:ascii="Times New Roman" w:hAnsi="Times New Roman" w:cs="Times New Roman"/>
+          <w:color w:val="auto"/>
+          <w:u w:val="single"/>
+        </w:rPr>
+        <w:lastRenderedPageBreak/>
+        <w:t>D</w:t>
+      </w:r>
+      <w:r>
+        <w:rPr>
+          <w:rFonts w:ascii="Times New Roman" w:hAnsi="Times New Roman" w:cs="Times New Roman"/>
+          <w:color w:val="auto"/>
+          <w:u w:val="single"/>
+        </w:rPr>
+        <w:t>M</w:t>
+      </w:r>
+      <w:r>
+        <w:rPr>
+          <w:rFonts w:ascii="Times New Roman" w:hAnsi="Times New Roman" w:cs="Times New Roman"/>
+          <w:color w:val="auto"/>
+          <w:u w:val="single"/>
+        </w:rPr>
+        <w:t>L</w:t>
+      </w:r>
+    </w:p>
+    <w:p/>
+    <w:p>
+      <w:r>
+        <w:rPr>
+          <w:noProof/>
+        </w:rPr>
+        <w:drawing>
+          <wp:anchor distT="0" distB="0" distL="114300" distR="114300" simplePos="0" relativeHeight="251663360" behindDoc="0" locked="0" layoutInCell="1" allowOverlap="1" wp14:anchorId="1F3BFE64" wp14:editId="48C5C79C">
+            <wp:simplePos x="0" y="0"/>
+            <wp:positionH relativeFrom="margin">
+              <wp:align>right</wp:align>
+            </wp:positionH>
+            <wp:positionV relativeFrom="paragraph">
+              <wp:posOffset>215900</wp:posOffset>
+            </wp:positionV>
+            <wp:extent cx="5934075" cy="2247900"/>
+            <wp:effectExtent l="0" t="0" r="9525" b="0"/>
+            <wp:wrapSquare wrapText="bothSides"/>
+            <wp:docPr id="100805814" name="Picture 5" descr="A screenshot of a computer code&#10;&#10;AI-generated content may be incorrect."/>
+            <wp:cNvGraphicFramePr>
+              <a:graphicFrameLocks xmlns:a="http://schemas.openxmlformats.org/drawingml/2006/main" noChangeAspect="1"/>
+            </wp:cNvGraphicFramePr>
+            <a:graphic xmlns:a="http://schemas.openxmlformats.org/drawingml/2006/main">
+              <a:graphicData uri="http://schemas.openxmlformats.org/drawingml/2006/picture">
+                <pic:pic xmlns:pic="http://schemas.openxmlformats.org/drawingml/2006/picture">
+                  <pic:nvPicPr>
+                    <pic:cNvPr id="100805814" name="Picture 5" descr="A screenshot of a computer code&#10;&#10;AI-generated content may be incorrect."/>
+                    <pic:cNvPicPr>
+                      <a:picLocks noChangeAspect="1" noChangeArrowheads="1"/>
+                    </pic:cNvPicPr>
+                  </pic:nvPicPr>
+                  <pic:blipFill>
+                    <a:blip r:embed="rId12">
+                      <a:extLst>
+                        <a:ext uri="{28A0092B-C50C-407E-A947-70E740481C1C}">
+                          <a14:useLocalDpi xmlns:a14="http://schemas.microsoft.com/office/drawing/2010/main" val="0"/>
+                        </a:ext>
+                      </a:extLst>
+                    </a:blip>
+                    <a:srcRect/>
+                    <a:stretch>
+                      <a:fillRect/>
+                    </a:stretch>
+                  </pic:blipFill>
+                  <pic:spPr bwMode="auto">
+                    <a:xfrm>
+                      <a:off x="0" y="0"/>
+                      <a:ext cx="5934075" cy="2247900"/>
+                    </a:xfrm>
+                    <a:prstGeom prst="rect">
+                      <a:avLst/>
+                    </a:prstGeom>
+                    <a:noFill/>
+                    <a:ln>
+                      <a:noFill/>
+                    </a:ln>
+                  </pic:spPr>
+                </pic:pic>
+              </a:graphicData>
+            </a:graphic>
+          </wp:anchor>
+        </w:drawing>
+      </w:r>
+    </w:p>
+    <w:p/>
+    <w:p>
+      <w:r>
+        <w:rPr>
+          <w:noProof/>
+        </w:rPr>
+        <w:drawing>
+          <wp:anchor distT="0" distB="0" distL="114300" distR="114300" simplePos="0" relativeHeight="251664384" behindDoc="0" locked="0" layoutInCell="1" allowOverlap="1" wp14:anchorId="276F67CF" wp14:editId="1EF20915">
+            <wp:simplePos x="0" y="0"/>
+            <wp:positionH relativeFrom="margin">
+              <wp:align>center</wp:align>
+            </wp:positionH>
+            <wp:positionV relativeFrom="paragraph">
+              <wp:posOffset>8890</wp:posOffset>
+            </wp:positionV>
+            <wp:extent cx="5095875" cy="2343150"/>
+            <wp:effectExtent l="0" t="0" r="9525" b="0"/>
+            <wp:wrapSquare wrapText="bothSides"/>
+            <wp:docPr id="543441325" name="Picture 6"/>
+            <wp:cNvGraphicFramePr>
+              <a:graphicFrameLocks xmlns:a="http://schemas.openxmlformats.org/drawingml/2006/main" noChangeAspect="1"/>
+            </wp:cNvGraphicFramePr>
+            <a:graphic xmlns:a="http://schemas.openxmlformats.org/drawingml/2006/main">
+              <a:graphicData uri="http://schemas.openxmlformats.org/drawingml/2006/picture">
+                <pic:pic xmlns:pic="http://schemas.openxmlformats.org/drawingml/2006/picture">
+                  <pic:nvPicPr>
+                    <pic:cNvPr id="0" name="Picture 6"/>
+                    <pic:cNvPicPr>
+                      <a:picLocks noChangeAspect="1" noChangeArrowheads="1"/>
+                    </pic:cNvPicPr>
+                  </pic:nvPicPr>
+                  <pic:blipFill>
+                    <a:blip r:embed="rId13">
+                      <a:extLst>
+                        <a:ext uri="{28A0092B-C50C-407E-A947-70E740481C1C}">
+                          <a14:useLocalDpi xmlns:a14="http://schemas.microsoft.com/office/drawing/2010/main" val="0"/>
+                        </a:ext>
+                      </a:extLst>
+                    </a:blip>
+                    <a:srcRect/>
+                    <a:stretch>
+                      <a:fillRect/>
+                    </a:stretch>
+                  </pic:blipFill>
+                  <pic:spPr bwMode="auto">
+                    <a:xfrm>
+                      <a:off x="0" y="0"/>
+                      <a:ext cx="5095875" cy="2343150"/>
+                    </a:xfrm>
+                    <a:prstGeom prst="rect">
+                      <a:avLst/>
+                    </a:prstGeom>
+                    <a:noFill/>
+                    <a:ln>
+                      <a:noFill/>
+                    </a:ln>
+                  </pic:spPr>
+                </pic:pic>
+              </a:graphicData>
+            </a:graphic>
+          </wp:anchor>
+        </w:drawing>
+      </w:r>
+    </w:p>
+    <w:p/>
+    <w:p/>
+    <w:p/>
+    <w:p/>
+    <w:p/>
+    <w:p/>
+    <w:p/>
+    <w:p>
+      <w:r>
+        <w:rPr>
+          <w:noProof/>
+        </w:rPr>
+        <w:drawing>
+          <wp:anchor distT="0" distB="0" distL="114300" distR="114300" simplePos="0" relativeHeight="251665408" behindDoc="0" locked="0" layoutInCell="1" allowOverlap="1" wp14:anchorId="31B79B57" wp14:editId="790A51F6">
+            <wp:simplePos x="0" y="0"/>
+            <wp:positionH relativeFrom="margin">
+              <wp:align>right</wp:align>
+            </wp:positionH>
+            <wp:positionV relativeFrom="paragraph">
+              <wp:posOffset>216535</wp:posOffset>
+            </wp:positionV>
+            <wp:extent cx="5943600" cy="1933575"/>
+            <wp:effectExtent l="0" t="0" r="0" b="9525"/>
+            <wp:wrapSquare wrapText="bothSides"/>
+            <wp:docPr id="1594964985" name="Picture 7"/>
+            <wp:cNvGraphicFramePr>
+              <a:graphicFrameLocks xmlns:a="http://schemas.openxmlformats.org/drawingml/2006/main" noChangeAspect="1"/>
+            </wp:cNvGraphicFramePr>
+            <a:graphic xmlns:a="http://schemas.openxmlformats.org/drawingml/2006/main">
+              <a:graphicData uri="http://schemas.openxmlformats.org/drawingml/2006/picture">
+                <pic:pic xmlns:pic="http://schemas.openxmlformats.org/drawingml/2006/picture">
+                  <pic:nvPicPr>
+                    <pic:cNvPr id="0" name="Picture 7"/>
+                    <pic:cNvPicPr>
+                      <a:picLocks noChangeAspect="1" noChangeArrowheads="1"/>
+                    </pic:cNvPicPr>
+                  </pic:nvPicPr>
+                  <pic:blipFill>
+                    <a:blip r:embed="rId14">
+                      <a:extLst>
+                        <a:ext uri="{28A0092B-C50C-407E-A947-70E740481C1C}">
+                          <a14:useLocalDpi xmlns:a14="http://schemas.microsoft.com/office/drawing/2010/main" val="0"/>
+                        </a:ext>
+                      </a:extLst>
+                    </a:blip>
+                    <a:srcRect/>
+                    <a:stretch>
+                      <a:fillRect/>
+                    </a:stretch>
+                  </pic:blipFill>
+                  <pic:spPr bwMode="auto">
+                    <a:xfrm>
+                      <a:off x="0" y="0"/>
+                      <a:ext cx="5943600" cy="1933575"/>
+                    </a:xfrm>
+                    <a:prstGeom prst="rect">
+                      <a:avLst/>
+                    </a:prstGeom>
+                    <a:noFill/>
+                    <a:ln>
+                      <a:noFill/>
+                    </a:ln>
+                  </pic:spPr>
+                </pic:pic>
+              </a:graphicData>
+            </a:graphic>
+          </wp:anchor>
+        </w:drawing>
+      </w:r>
+    </w:p>
+    <w:p/>
+    <w:p>
+      <w:pPr>
+        <w:pStyle w:val="Heading1"/>
+        <w:rPr>
+          <w:rFonts w:ascii="Times New Roman" w:hAnsi="Times New Roman" w:cs="Times New Roman"/>
+          <w:color w:val="auto"/>
+          <w:u w:val="single"/>
+        </w:rPr>
+      </w:pPr>
+      <w:r>
+        <w:rPr>
+          <w:rFonts w:ascii="Times New Roman" w:hAnsi="Times New Roman" w:cs="Times New Roman"/>
+          <w:color w:val="auto"/>
+          <w:u w:val="single"/>
+        </w:rPr>
+        <w:lastRenderedPageBreak/>
+        <w:t>Single-Table Queries</w:t>
+      </w:r>
+    </w:p>
+    <w:p/>
+    <w:p>
+      <w:r>
+        <w:rPr>
+          <w:noProof/>
+        </w:rPr>
+        <w:drawing>
+          <wp:anchor distT="0" distB="0" distL="114300" distR="114300" simplePos="0" relativeHeight="251666432" behindDoc="0" locked="0" layoutInCell="1" allowOverlap="1" wp14:anchorId="0EE16840" wp14:editId="2D273662">
+            <wp:simplePos x="0" y="0"/>
+            <wp:positionH relativeFrom="margin">
+              <wp:align>center</wp:align>
+            </wp:positionH>
+            <wp:positionV relativeFrom="paragraph">
+              <wp:posOffset>10160</wp:posOffset>
+            </wp:positionV>
+            <wp:extent cx="2667000" cy="1885950"/>
+            <wp:effectExtent l="0" t="0" r="0" b="0"/>
+            <wp:wrapSquare wrapText="bothSides"/>
+            <wp:docPr id="1593986720" name="Picture 8"/>
+            <wp:cNvGraphicFramePr>
+              <a:graphicFrameLocks xmlns:a="http://schemas.openxmlformats.org/drawingml/2006/main" noChangeAspect="1"/>
+            </wp:cNvGraphicFramePr>
+            <a:graphic xmlns:a="http://schemas.openxmlformats.org/drawingml/2006/main">
+              <a:graphicData uri="http://schemas.openxmlformats.org/drawingml/2006/picture">
+                <pic:pic xmlns:pic="http://schemas.openxmlformats.org/drawingml/2006/picture">
+                  <pic:nvPicPr>
+                    <pic:cNvPr id="0" name="Picture 8"/>
+                    <pic:cNvPicPr>
+                      <a:picLocks noChangeAspect="1" noChangeArrowheads="1"/>
+                    </pic:cNvPicPr>
+                  </pic:nvPicPr>
+                  <pic:blipFill>
+                    <a:blip r:embed="rId15">
+                      <a:extLst>
+                        <a:ext uri="{28A0092B-C50C-407E-A947-70E740481C1C}">
+                          <a14:useLocalDpi xmlns:a14="http://schemas.microsoft.com/office/drawing/2010/main" val="0"/>
+                        </a:ext>
+                      </a:extLst>
+                    </a:blip>
+                    <a:srcRect/>
+                    <a:stretch>
+                      <a:fillRect/>
+                    </a:stretch>
+                  </pic:blipFill>
+                  <pic:spPr bwMode="auto">
+                    <a:xfrm>
+                      <a:off x="0" y="0"/>
+                      <a:ext cx="2667000" cy="1885950"/>
+                    </a:xfrm>
+                    <a:prstGeom prst="rect">
+                      <a:avLst/>
+                    </a:prstGeom>
+                    <a:noFill/>
+                    <a:ln>
+                      <a:noFill/>
+                    </a:ln>
+                  </pic:spPr>
+                </pic:pic>
+              </a:graphicData>
+            </a:graphic>
+          </wp:anchor>
+        </w:drawing>
+      </w:r>
+    </w:p>
+    <w:p/>
+    <w:p/>
+    <w:p/>
+    <w:p/>
+    <w:p/>
+    <w:p/>
+    <w:p/>
+    <w:p>
+      <w:r>
+        <w:rPr>
+          <w:noProof/>
+        </w:rPr>
+        <w:drawing>
+          <wp:anchor distT="0" distB="0" distL="114300" distR="114300" simplePos="0" relativeHeight="251667456" behindDoc="0" locked="0" layoutInCell="1" allowOverlap="1" wp14:anchorId="40C01ECC" wp14:editId="679DCB6F">
+            <wp:simplePos x="0" y="0"/>
+            <wp:positionH relativeFrom="margin">
+              <wp:align>center</wp:align>
+            </wp:positionH>
+            <wp:positionV relativeFrom="paragraph">
+              <wp:posOffset>3810</wp:posOffset>
+            </wp:positionV>
+            <wp:extent cx="4133850" cy="2143125"/>
+            <wp:effectExtent l="0" t="0" r="0" b="9525"/>
+            <wp:wrapSquare wrapText="bothSides"/>
+            <wp:docPr id="885855319" name="Picture 9"/>
+            <wp:cNvGraphicFramePr>
+              <a:graphicFrameLocks xmlns:a="http://schemas.openxmlformats.org/drawingml/2006/main" noChangeAspect="1"/>
+            </wp:cNvGraphicFramePr>
+            <a:graphic xmlns:a="http://schemas.openxmlformats.org/drawingml/2006/main">
+              <a:graphicData uri="http://schemas.openxmlformats.org/drawingml/2006/picture">
+                <pic:pic xmlns:pic="http://schemas.openxmlformats.org/drawingml/2006/picture">
+                  <pic:nvPicPr>
+                    <pic:cNvPr id="0" name="Picture 9"/>
+                    <pic:cNvPicPr>
+                      <a:picLocks noChangeAspect="1" noChangeArrowheads="1"/>
+                    </pic:cNvPicPr>
+                  </pic:nvPicPr>
+                  <pic:blipFill>
+                    <a:blip r:embed="rId16">
+                      <a:extLst>
+                        <a:ext uri="{28A0092B-C50C-407E-A947-70E740481C1C}">
+                          <a14:useLocalDpi xmlns:a14="http://schemas.microsoft.com/office/drawing/2010/main" val="0"/>
+                        </a:ext>
+                      </a:extLst>
+                    </a:blip>
+                    <a:srcRect/>
+                    <a:stretch>
+                      <a:fillRect/>
+                    </a:stretch>
+                  </pic:blipFill>
+                  <pic:spPr bwMode="auto">
+                    <a:xfrm>
+                      <a:off x="0" y="0"/>
+                      <a:ext cx="4133850" cy="2143125"/>
+                    </a:xfrm>
+                    <a:prstGeom prst="rect">
+                      <a:avLst/>
+                    </a:prstGeom>
+                    <a:noFill/>
+                    <a:ln>
+                      <a:noFill/>
+                    </a:ln>
+                  </pic:spPr>
+                </pic:pic>
+              </a:graphicData>
+            </a:graphic>
+          </wp:anchor>
+        </w:drawing>
+      </w:r>
+    </w:p>
+    <w:p/>
+    <w:p/>
+    <w:p/>
+    <w:p/>
+    <w:p/>
+    <w:p/>
+    <w:p/>
+    <w:p/>
+    <w:p>
+      <w:r>
+        <w:rPr>
+          <w:noProof/>
+        </w:rPr>
+        <w:drawing>
+          <wp:anchor distT="0" distB="0" distL="114300" distR="114300" simplePos="0" relativeHeight="251668480" behindDoc="0" locked="0" layoutInCell="1" allowOverlap="1" wp14:anchorId="745AADCF" wp14:editId="04F62FCA">
+            <wp:simplePos x="0" y="0"/>
+            <wp:positionH relativeFrom="margin">
+              <wp:align>center</wp:align>
+            </wp:positionH>
+            <wp:positionV relativeFrom="paragraph">
+              <wp:posOffset>10795</wp:posOffset>
+            </wp:positionV>
+            <wp:extent cx="4448175" cy="2009775"/>
+            <wp:effectExtent l="0" t="0" r="9525" b="9525"/>
+            <wp:wrapSquare wrapText="bothSides"/>
+            <wp:docPr id="1464459825" name="Picture 10"/>
+            <wp:cNvGraphicFramePr>
+              <a:graphicFrameLocks xmlns:a="http://schemas.openxmlformats.org/drawingml/2006/main" noChangeAspect="1"/>
+            </wp:cNvGraphicFramePr>
+            <a:graphic xmlns:a="http://schemas.openxmlformats.org/drawingml/2006/main">
+              <a:graphicData uri="http://schemas.openxmlformats.org/drawingml/2006/picture">
+                <pic:pic xmlns:pic="http://schemas.openxmlformats.org/drawingml/2006/picture">
+                  <pic:nvPicPr>
+                    <pic:cNvPr id="0" name="Picture 10"/>
+                    <pic:cNvPicPr>
+                      <a:picLocks noChangeAspect="1" noChangeArrowheads="1"/>
+                    </pic:cNvPicPr>
+                  </pic:nvPicPr>
+                  <pic:blipFill>
+                    <a:blip r:embed="rId17">
+                      <a:extLst>
+                        <a:ext uri="{28A0092B-C50C-407E-A947-70E740481C1C}">
+                          <a14:useLocalDpi xmlns:a14="http://schemas.microsoft.com/office/drawing/2010/main" val="0"/>
+                        </a:ext>
+                      </a:extLst>
+                    </a:blip>
+                    <a:srcRect/>
+                    <a:stretch>
+                      <a:fillRect/>
+                    </a:stretch>
+                  </pic:blipFill>
+                  <pic:spPr bwMode="auto">
+                    <a:xfrm>
+                      <a:off x="0" y="0"/>
+                      <a:ext cx="4448175" cy="2009775"/>
+                    </a:xfrm>
+                    <a:prstGeom prst="rect">
+                      <a:avLst/>
+                    </a:prstGeom>
+                    <a:noFill/>
+                    <a:ln>
+                      <a:noFill/>
+                    </a:ln>
+                  </pic:spPr>
+                </pic:pic>
+              </a:graphicData>
+            </a:graphic>
+          </wp:anchor>
+        </w:drawing>
+      </w:r>
+    </w:p>
+    <w:p/>
+    <w:p/>
+    <w:p/>
+    <w:p/>
+    <w:p/>
+    <w:p>
+      <w:pPr>
+        <w:pStyle w:val="Heading1"/>
+        <w:rPr>
+          <w:rFonts w:ascii="Times New Roman" w:hAnsi="Times New Roman" w:cs="Times New Roman"/>
+          <w:color w:val="auto"/>
+          <w:u w:val="single"/>
+        </w:rPr>
+      </w:pPr>
+      <w:r>
+        <w:rPr>
+          <w:rFonts w:ascii="Times New Roman" w:hAnsi="Times New Roman" w:cs="Times New Roman"/>
+          <w:color w:val="auto"/>
+          <w:u w:val="single"/>
+        </w:rPr>
+        <w:lastRenderedPageBreak/>
+        <w:t>Multi</w:t>
+      </w:r>
+      <w:r>
+        <w:rPr>
+          <w:rFonts w:ascii="Times New Roman" w:hAnsi="Times New Roman" w:cs="Times New Roman"/>
+          <w:color w:val="auto"/>
+          <w:u w:val="single"/>
+        </w:rPr>
+        <w:t>-Table Queries</w:t>
+      </w:r>
+    </w:p>
+    <w:p/>
+    <w:p/>
+    <w:p/>
+    <w:p/>
+    <w:p>
+      <w:r>
+        <w:rPr>
+          <w:rFonts w:ascii="Times New Roman" w:hAnsi="Times New Roman" w:cs="Times New Roman"/>
+          <w:noProof/>
+          <w:u w:val="single"/>
+        </w:rPr>
+        <w:drawing>
+          <wp:anchor distT="0" distB="0" distL="114300" distR="114300" simplePos="0" relativeHeight="251669504" behindDoc="0" locked="0" layoutInCell="1" allowOverlap="1" wp14:anchorId="7CC9A8E1" wp14:editId="602F1AFA">
+            <wp:simplePos x="0" y="0"/>
+            <wp:positionH relativeFrom="margin">
+              <wp:align>center</wp:align>
+            </wp:positionH>
+            <wp:positionV relativeFrom="paragraph">
+              <wp:posOffset>8255</wp:posOffset>
+            </wp:positionV>
+            <wp:extent cx="4886325" cy="1552575"/>
+            <wp:effectExtent l="0" t="0" r="9525" b="9525"/>
+            <wp:wrapSquare wrapText="bothSides"/>
+            <wp:docPr id="1612347345" name="Picture 11"/>
+            <wp:cNvGraphicFramePr>
+              <a:graphicFrameLocks xmlns:a="http://schemas.openxmlformats.org/drawingml/2006/main" noChangeAspect="1"/>
+            </wp:cNvGraphicFramePr>
+            <a:graphic xmlns:a="http://schemas.openxmlformats.org/drawingml/2006/main">
+              <a:graphicData uri="http://schemas.openxmlformats.org/drawingml/2006/picture">
+                <pic:pic xmlns:pic="http://schemas.openxmlformats.org/drawingml/2006/picture">
+                  <pic:nvPicPr>
+                    <pic:cNvPr id="0" name="Picture 11"/>
+                    <pic:cNvPicPr>
+                      <a:picLocks noChangeAspect="1" noChangeArrowheads="1"/>
+                    </pic:cNvPicPr>
+                  </pic:nvPicPr>
+                  <pic:blipFill>
+                    <a:blip r:embed="rId18">
+                      <a:extLst>
+                        <a:ext uri="{28A0092B-C50C-407E-A947-70E740481C1C}">
+                          <a14:useLocalDpi xmlns:a14="http://schemas.microsoft.com/office/drawing/2010/main" val="0"/>
+                        </a:ext>
+                      </a:extLst>
+                    </a:blip>
+                    <a:srcRect/>
+                    <a:stretch>
+                      <a:fillRect/>
+                    </a:stretch>
+                  </pic:blipFill>
+                  <pic:spPr bwMode="auto">
+                    <a:xfrm>
+                      <a:off x="0" y="0"/>
+                      <a:ext cx="4886325" cy="1552575"/>
+                    </a:xfrm>
+                    <a:prstGeom prst="rect">
+                      <a:avLst/>
+                    </a:prstGeom>
+                    <a:noFill/>
+                    <a:ln>
+                      <a:noFill/>
+                    </a:ln>
+                  </pic:spPr>
+                </pic:pic>
+              </a:graphicData>
+            </a:graphic>
+          </wp:anchor>
+        </w:drawing>
+      </w:r>
+    </w:p>
+    <w:p/>
+    <w:p/>
+    <w:p/>
+    <w:p/>
+    <w:p/>
+    <w:p/>
+    <w:p/>
+    <w:p/>
+    <w:p>
+      <w:r>
+        <w:rPr>
+          <w:rFonts w:ascii="Times New Roman" w:hAnsi="Times New Roman" w:cs="Times New Roman"/>
+          <w:noProof/>
+          <w:u w:val="single"/>
+        </w:rPr>
+        <w:drawing>
+          <wp:anchor distT="0" distB="0" distL="114300" distR="114300" simplePos="0" relativeHeight="251670528" behindDoc="0" locked="0" layoutInCell="1" allowOverlap="1" wp14:anchorId="6E994A45" wp14:editId="33BDCA29">
+            <wp:simplePos x="0" y="0"/>
+            <wp:positionH relativeFrom="margin">
+              <wp:align>center</wp:align>
+            </wp:positionH>
+            <wp:positionV relativeFrom="paragraph">
+              <wp:posOffset>2540</wp:posOffset>
+            </wp:positionV>
+            <wp:extent cx="4591050" cy="1962150"/>
+            <wp:effectExtent l="0" t="0" r="0" b="0"/>
+            <wp:wrapSquare wrapText="bothSides"/>
+            <wp:docPr id="598996271" name="Picture 12"/>
+            <wp:cNvGraphicFramePr>
+              <a:graphicFrameLocks xmlns:a="http://schemas.openxmlformats.org/drawingml/2006/main" noChangeAspect="1"/>
+            </wp:cNvGraphicFramePr>
+            <a:graphic xmlns:a="http://schemas.openxmlformats.org/drawingml/2006/main">
+              <a:graphicData uri="http://schemas.openxmlformats.org/drawingml/2006/picture">
+                <pic:pic xmlns:pic="http://schemas.openxmlformats.org/drawingml/2006/picture">
+                  <pic:nvPicPr>
+                    <pic:cNvPr id="0" name="Picture 12"/>
+                    <pic:cNvPicPr>
+                      <a:picLocks noChangeAspect="1" noChangeArrowheads="1"/>
+                    </pic:cNvPicPr>
+                  </pic:nvPicPr>
+                  <pic:blipFill>
+                    <a:blip r:embed="rId19">
+                      <a:extLst>
+                        <a:ext uri="{28A0092B-C50C-407E-A947-70E740481C1C}">
+                          <a14:useLocalDpi xmlns:a14="http://schemas.microsoft.com/office/drawing/2010/main" val="0"/>
+                        </a:ext>
+                      </a:extLst>
+                    </a:blip>
+                    <a:srcRect/>
+                    <a:stretch>
+                      <a:fillRect/>
+                    </a:stretch>
+                  </pic:blipFill>
+                  <pic:spPr bwMode="auto">
+                    <a:xfrm>
+                      <a:off x="0" y="0"/>
+                      <a:ext cx="4591050" cy="1962150"/>
+                    </a:xfrm>
+                    <a:prstGeom prst="rect">
+                      <a:avLst/>
+                    </a:prstGeom>
+                    <a:noFill/>
+                    <a:ln>
+                      <a:noFill/>
+                    </a:ln>
+                  </pic:spPr>
+                </pic:pic>
+              </a:graphicData>
+            </a:graphic>
+          </wp:anchor>
+        </w:drawing>
+      </w:r>
+    </w:p>
+    <w:p/>
+    <w:p/>
+    <w:p/>
+    <w:p/>
+    <w:p/>
+    <w:p/>
+    <w:p/>
+    <w:p/>
+    <w:p/>
+    <w:p/>
+    <w:p>
+      <w:pPr>
+        <w:pStyle w:val="Heading1"/>
+        <w:rPr>
+          <w:rFonts w:ascii="Times New Roman" w:hAnsi="Times New Roman" w:cs="Times New Roman"/>
+          <w:color w:val="auto"/>
+          <w:u w:val="single"/>
+        </w:rPr>
+      </w:pPr>
+      <w:r>
+        <w:rPr>
+          <w:rFonts w:ascii="Times New Roman" w:hAnsi="Times New Roman" w:cs="Times New Roman"/>
+          <w:color w:val="auto"/>
+          <w:u w:val="single"/>
+        </w:rPr>
+        <w:lastRenderedPageBreak/>
+        <w:t>Advanced</w:t>
+      </w:r>
+      <w:r>
+        <w:rPr>
+          <w:rFonts w:ascii="Times New Roman" w:hAnsi="Times New Roman" w:cs="Times New Roman"/>
+          <w:color w:val="auto"/>
+          <w:u w:val="single"/>
+        </w:rPr>
+        <w:t xml:space="preserve"> Queries</w:t>
+      </w:r>
+    </w:p>
+    <w:p/>
+    <w:p/>
+    <w:p/>
+    <w:p/>
+    <w:p/>
+    <w:p/>
+    <w:p>
+      <w:r>
+        <w:rPr>
+          <w:rFonts w:ascii="Times New Roman" w:hAnsi="Times New Roman" w:cs="Times New Roman"/>
+          <w:noProof/>
+          <w:u w:val="single"/>
+        </w:rPr>
+        <w:drawing>
+          <wp:anchor distT="0" distB="0" distL="114300" distR="114300" simplePos="0" relativeHeight="251671552" behindDoc="0" locked="0" layoutInCell="1" allowOverlap="1" wp14:anchorId="4C9E07F1" wp14:editId="2A7D113B">
+            <wp:simplePos x="0" y="0"/>
+            <wp:positionH relativeFrom="margin">
+              <wp:posOffset>161925</wp:posOffset>
+            </wp:positionH>
+            <wp:positionV relativeFrom="paragraph">
+              <wp:posOffset>414020</wp:posOffset>
+            </wp:positionV>
+            <wp:extent cx="5895975" cy="3048000"/>
+            <wp:effectExtent l="0" t="0" r="9525" b="0"/>
+            <wp:wrapSquare wrapText="bothSides"/>
+            <wp:docPr id="1509130702" name="Picture 13"/>
+            <wp:cNvGraphicFramePr>
+              <a:graphicFrameLocks xmlns:a="http://schemas.openxmlformats.org/drawingml/2006/main" noChangeAspect="1"/>
+            </wp:cNvGraphicFramePr>
+            <a:graphic xmlns:a="http://schemas.openxmlformats.org/drawingml/2006/main">
+              <a:graphicData uri="http://schemas.openxmlformats.org/drawingml/2006/picture">
+                <pic:pic xmlns:pic="http://schemas.openxmlformats.org/drawingml/2006/picture">
+                  <pic:nvPicPr>
+                    <pic:cNvPr id="0" name="Picture 13"/>
+                    <pic:cNvPicPr>
+                      <a:picLocks noChangeAspect="1" noChangeArrowheads="1"/>
+                    </pic:cNvPicPr>
+                  </pic:nvPicPr>
+                  <pic:blipFill>
+                    <a:blip r:embed="rId20">
+                      <a:extLst>
+                        <a:ext uri="{28A0092B-C50C-407E-A947-70E740481C1C}">
+                          <a14:useLocalDpi xmlns:a14="http://schemas.microsoft.com/office/drawing/2010/main" val="0"/>
+                        </a:ext>
+                      </a:extLst>
+                    </a:blip>
+                    <a:srcRect/>
+                    <a:stretch>
+                      <a:fillRect/>
+                    </a:stretch>
+                  </pic:blipFill>
+                  <pic:spPr bwMode="auto">
+                    <a:xfrm>
+                      <a:off x="0" y="0"/>
+                      <a:ext cx="5895975" cy="3048000"/>
+                    </a:xfrm>
+                    <a:prstGeom prst="rect">
+                      <a:avLst/>
+                    </a:prstGeom>
+                    <a:noFill/>
+                    <a:ln>
+                      <a:noFill/>
+                    </a:ln>
+                  </pic:spPr>
+                </pic:pic>
+              </a:graphicData>
+            </a:graphic>
+          </wp:anchor>
+        </w:drawing>
+      </w:r>
+    </w:p>
+    <w:p/>
+    <w:p/>
+    <w:p/>
+    <w:p/>
+    <w:p/>
+    <w:p/>
+    <w:p/>
+    <w:p/>
+    <w:p>
+      <w:pPr>
+        <w:pStyle w:val="Heading1"/>
+        <w:rPr>
+          <w:rFonts w:ascii="Times New Roman" w:hAnsi="Times New Roman" w:cs="Times New Roman"/>
+          <w:color w:val="auto"/>
+          <w:u w:val="single"/>
+        </w:rPr>
+      </w:pPr>
+      <w:r>
+        <w:rPr>
+          <w:rFonts w:ascii="Times New Roman" w:hAnsi="Times New Roman" w:cs="Times New Roman"/>
+          <w:color w:val="auto"/>
+          <w:u w:val="single"/>
+        </w:rPr>
+        <w:lastRenderedPageBreak/>
+        <w:t>Testing And Validation</w:t>
+      </w:r>
+    </w:p>
+    <w:p/>
+    <w:p/>
+    <w:p/>
+    <w:p/>
+    <w:p/>
+    <w:p/>
+    <w:p/>
+    <w:p/>
+    <w:p/>
+    <w:p/>
+    <w:p/>
+    <w:p/>
+    <w:p/>
+    <w:p/>
+    <w:p/>
+    <w:p/>
+    <w:p/>
+    <w:p/>
+    <w:p/>
+    <w:p/>
+    <w:p/>
+    <w:p/>
+    <w:p/>
+    <w:p/>
+    <w:p>
+      <w:pPr>
+        <w:pStyle w:val="Heading1"/>
+        <w:rPr>
+          <w:rFonts w:ascii="Times New Roman" w:hAnsi="Times New Roman" w:cs="Times New Roman"/>
+          <w:color w:val="auto"/>
+          <w:u w:val="single"/>
+        </w:rPr>
+      </w:pPr>
+      <w:r>
+        <w:rPr>
+          <w:rFonts w:ascii="Times New Roman" w:hAnsi="Times New Roman" w:cs="Times New Roman"/>
+          <w:color w:val="auto"/>
+          <w:u w:val="single"/>
+        </w:rPr>
+        <w:lastRenderedPageBreak/>
+        <w:t>Conclusion</w:t>
+      </w:r>
+    </w:p>
+    <w:p/>
+    <w:p>
+      <w:r>
+        <w:t>Using MYSQL, we were able to create a simple and functional banking database that handles customers, accounts, and transactions.</w:t>
+      </w:r>
+    </w:p>
+    <w:p>
+      <w:r>
+        <w:t>Some potential improvements that could be made for the database would be to implement multi-user permissions, or to have more tables such as branches, etc. to create a more scalable and robust database.</w:t>
+      </w:r>
+    </w:p>
+    <w:p/>
+    <w:p/>
+    <w:p/>
+    <w:p/>
+    <w:p/>
+    <w:p/>
+    <w:p/>
+    <w:p/>
+    <w:p/>
+    <w:p/>
+    <w:p/>
+    <w:p/>
+    <w:p/>
+    <w:p/>
+    <w:p/>
+    <w:p/>
+    <w:p/>
+    <w:p/>
+    <w:p/>
+    <w:p/>
+    <w:p>
+      <w:pPr>
+        <w:pStyle w:val="Heading1"/>
+        <w:rPr>
+          <w:rFonts w:ascii="Times New Roman" w:hAnsi="Times New Roman" w:cs="Times New Roman"/>
+          <w:color w:val="auto"/>
+          <w:u w:val="single"/>
+        </w:rPr>
+      </w:pPr>
+      <w:r>
+        <w:rPr>
+          <w:rFonts w:ascii="Times New Roman" w:hAnsi="Times New Roman" w:cs="Times New Roman"/>
+          <w:color w:val="auto"/>
+          <w:u w:val="single"/>
+        </w:rPr>
+        <w:lastRenderedPageBreak/>
+        <w:t>References</w:t>
+      </w:r>
+    </w:p>
+    <w:p/>
+    <w:p/>
+    <w:p/>
+    <w:p/>
+    <w:p/>
+    <w:p/>
+    <w:p/>
+    <w:p/>
+    <w:p>
+      <w:pPr>
+        <w:spacing w:line="360" w:lineRule="auto"/>
+        <w:rPr>
+          <w:rFonts w:ascii="Times New Roman" w:hAnsi="Times New Roman" w:cs="Times New Roman"/>
+          <w:sz w:val="24"/>
+          <w:szCs w:val="24"/>
+        </w:rPr>
+      </w:pPr>
     </w:p>
     <w:sectPr>
-      <w:footerReference w:type="default" r:id="rId8"/>
+      <w:footerReference w:type="default" r:id="rId21"/>
       <w:pgSz w:w="12240" w:h="15840"/>
       <w:pgMar w:top="1440" w:right="1440" w:bottom="1440" w:left="1440" w:header="720" w:footer="720" w:gutter="0"/>
       <w:cols w:space="720"/>
@@ -1977,7 +6646,7 @@
 <w:ftr xmlns:wpc="http://schemas.microsoft.com/office/word/2010/wordprocessingCanvas" xmlns:cx="http://schemas.microsoft.com/office/drawing/2014/chartex" xmlns:cx1="http://schemas.microsoft.com/office/drawing/2015/9/8/chartex" xmlns:cx2="http://schemas.microsoft.com/office/drawing/2015/10/21/chartex" xmlns:cx3="http://schemas.microsoft.com/office/drawing/2016/5/9/chartex" xmlns:cx4="http://schemas.microsoft.com/office/drawing/2016/5/10/chartex" xmlns:cx5="http://schemas.microsoft.com/office/drawing/2016/5/11/chartex" xmlns:cx6="http://schemas.microsoft.com/office/drawing/2016/5/12/chartex" xmlns:cx7="http://schemas.microsoft.com/office/drawing/2016/5/13/chartex" xmlns:cx8="http://schemas.microsoft.com/office/drawing/2016/5/14/chartex" xmlns:mc="http://schemas.openxmlformats.org/markup-compatibility/2006" xmlns:aink="http://schemas.microsoft.com/office/drawing/2016/ink" xmlns:am3d="http://schemas.microsoft.com/office/drawing/2017/model3d" xmlns:o="urn:schemas-microsoft-com:office:office" xmlns:oel="http://schemas.microsoft.com/office/2019/extlst" xmlns:r="http://schemas.openxmlformats.org/officeDocument/2006/relationships" xmlns:m="http://schemas.openxmlformats.org/officeDocument/2006/math" xmlns:v="urn:schemas-microsoft-com:vml" xmlns:wp14="http://schemas.microsoft.com/office/word/2010/wordprocessingDrawing" xmlns:wp="http://schemas.openxmlformats.org/drawingml/2006/wordprocessingDrawing" xmlns:w10="urn:schemas-microsoft-com:office:word" xmlns:w="http://schemas.openxmlformats.org/wordprocessingml/2006/main" xmlns:w14="http://schemas.microsoft.com/office/word/2010/wordml" xmlns:w15="http://schemas.microsoft.com/office/word/2012/wordml" xmlns:w16cex="http://schemas.microsoft.com/office/word/2018/wordml/cex" xmlns:w16cid="http://schemas.microsoft.com/office/word/2016/wordml/cid" xmlns:w16="http://schemas.microsoft.com/office/word/2018/wordml" xmlns:w16du="http://schemas.microsoft.com/office/word/2023/wordml/word16du" xmlns:w16sdtdh="http://schemas.microsoft.com/office/word/2020/wordml/sdtdatahash" xmlns:w16sdtfl="http://schemas.microsoft.com/office/word/2024/wordml/sdtformatlock" xmlns:w16se="http://schemas.microsoft.com/office/word/2015/wordml/symex" xmlns:wpg="http://schemas.microsoft.com/office/word/2010/wordprocessingGroup" xmlns:wpi="http://schemas.microsoft.com/office/word/2010/wordprocessingInk" xmlns:wne="http://schemas.microsoft.com/office/word/2006/wordml" xmlns:wps="http://schemas.microsoft.com/office/word/2010/wordprocessingShape" mc:Ignorable="w14 w15 w16se w16cid w16 w16cex w16sdtdh w16sdtfl w16du wp14">
   <w:sdt>
     <w:sdtPr>
-      <w:id w:val="-1201017786"/>
+      <w:id w:val="-235483331"/>
       <w:docPartObj>
         <w:docPartGallery w:val="Page Numbers (Bottom of Page)"/>
         <w:docPartUnique/>
@@ -1985,17 +6654,19 @@
     </w:sdtPr>
     <w:sdtEndPr>
       <w:rPr>
-        <w:noProof/>
+        <w:color w:val="7F7F7F" w:themeColor="background1" w:themeShade="7F"/>
+        <w:spacing w:val="60"/>
       </w:rPr>
     </w:sdtEndPr>
     <w:sdtContent>
       <w:p>
         <w:pPr>
           <w:pStyle w:val="Footer"/>
+          <w:pBdr>
+            <w:top w:val="single" w:sz="4" w:space="1" w:color="D9D9D9" w:themeColor="background1" w:themeShade="D9"/>
+          </w:pBdr>
+          <w:jc w:val="right"/>
         </w:pPr>
-        <w:r>
-          <w:t xml:space="preserve">Page | </w:t>
-        </w:r>
         <w:r>
           <w:fldChar w:fldCharType="begin"/>
         </w:r>
@@ -2017,6 +6688,16 @@
           </w:rPr>
           <w:fldChar w:fldCharType="end"/>
         </w:r>
+        <w:r>
+          <w:t xml:space="preserve"> | </w:t>
+        </w:r>
+        <w:r>
+          <w:rPr>
+            <w:color w:val="7F7F7F" w:themeColor="background1" w:themeShade="7F"/>
+            <w:spacing w:val="60"/>
+          </w:rPr>
+          <w:t>Page</w:t>
+        </w:r>
       </w:p>
     </w:sdtContent>
   </w:sdt>
@@ -2718,6 +7399,119 @@
     </w:lvl>
   </w:abstractNum>
   <w:abstractNum w:abstractNumId="7" w15:restartNumberingAfterBreak="0">
+    <w:nsid w:val="5A610692"/>
+    <w:multiLevelType w:val="hybridMultilevel"/>
+    <w:tmpl w:val="66BA8E92"/>
+    <w:lvl w:ilvl="0" w:tplc="04090001">
+      <w:start w:val="1"/>
+      <w:numFmt w:val="bullet"/>
+      <w:lvlText w:val=""/>
+      <w:lvlJc w:val="left"/>
+      <w:pPr>
+        <w:ind w:left="720" w:hanging="360"/>
+      </w:pPr>
+      <w:rPr>
+        <w:rFonts w:ascii="Symbol" w:hAnsi="Symbol" w:hint="default"/>
+      </w:rPr>
+    </w:lvl>
+    <w:lvl w:ilvl="1" w:tplc="04090003" w:tentative="1">
+      <w:start w:val="1"/>
+      <w:numFmt w:val="bullet"/>
+      <w:lvlText w:val="o"/>
+      <w:lvlJc w:val="left"/>
+      <w:pPr>
+        <w:ind w:left="1440" w:hanging="360"/>
+      </w:pPr>
+      <w:rPr>
+        <w:rFonts w:ascii="Courier New" w:hAnsi="Courier New" w:cs="Courier New" w:hint="default"/>
+      </w:rPr>
+    </w:lvl>
+    <w:lvl w:ilvl="2" w:tplc="04090005" w:tentative="1">
+      <w:start w:val="1"/>
+      <w:numFmt w:val="bullet"/>
+      <w:lvlText w:val=""/>
+      <w:lvlJc w:val="left"/>
+      <w:pPr>
+        <w:ind w:left="2160" w:hanging="360"/>
+      </w:pPr>
+      <w:rPr>
+        <w:rFonts w:ascii="Wingdings" w:hAnsi="Wingdings" w:hint="default"/>
+      </w:rPr>
+    </w:lvl>
+    <w:lvl w:ilvl="3" w:tplc="04090001" w:tentative="1">
+      <w:start w:val="1"/>
+      <w:numFmt w:val="bullet"/>
+      <w:lvlText w:val=""/>
+      <w:lvlJc w:val="left"/>
+      <w:pPr>
+        <w:ind w:left="2880" w:hanging="360"/>
+      </w:pPr>
+      <w:rPr>
+        <w:rFonts w:ascii="Symbol" w:hAnsi="Symbol" w:hint="default"/>
+      </w:rPr>
+    </w:lvl>
+    <w:lvl w:ilvl="4" w:tplc="04090003" w:tentative="1">
+      <w:start w:val="1"/>
+      <w:numFmt w:val="bullet"/>
+      <w:lvlText w:val="o"/>
+      <w:lvlJc w:val="left"/>
+      <w:pPr>
+        <w:ind w:left="3600" w:hanging="360"/>
+      </w:pPr>
+      <w:rPr>
+        <w:rFonts w:ascii="Courier New" w:hAnsi="Courier New" w:cs="Courier New" w:hint="default"/>
+      </w:rPr>
+    </w:lvl>
+    <w:lvl w:ilvl="5" w:tplc="04090005" w:tentative="1">
+      <w:start w:val="1"/>
+      <w:numFmt w:val="bullet"/>
+      <w:lvlText w:val=""/>
+      <w:lvlJc w:val="left"/>
+      <w:pPr>
+        <w:ind w:left="4320" w:hanging="360"/>
+      </w:pPr>
+      <w:rPr>
+        <w:rFonts w:ascii="Wingdings" w:hAnsi="Wingdings" w:hint="default"/>
+      </w:rPr>
+    </w:lvl>
+    <w:lvl w:ilvl="6" w:tplc="04090001" w:tentative="1">
+      <w:start w:val="1"/>
+      <w:numFmt w:val="bullet"/>
+      <w:lvlText w:val=""/>
+      <w:lvlJc w:val="left"/>
+      <w:pPr>
+        <w:ind w:left="5040" w:hanging="360"/>
+      </w:pPr>
+      <w:rPr>
+        <w:rFonts w:ascii="Symbol" w:hAnsi="Symbol" w:hint="default"/>
+      </w:rPr>
+    </w:lvl>
+    <w:lvl w:ilvl="7" w:tplc="04090003" w:tentative="1">
+      <w:start w:val="1"/>
+      <w:numFmt w:val="bullet"/>
+      <w:lvlText w:val="o"/>
+      <w:lvlJc w:val="left"/>
+      <w:pPr>
+        <w:ind w:left="5760" w:hanging="360"/>
+      </w:pPr>
+      <w:rPr>
+        <w:rFonts w:ascii="Courier New" w:hAnsi="Courier New" w:cs="Courier New" w:hint="default"/>
+      </w:rPr>
+    </w:lvl>
+    <w:lvl w:ilvl="8" w:tplc="04090005" w:tentative="1">
+      <w:start w:val="1"/>
+      <w:numFmt w:val="bullet"/>
+      <w:lvlText w:val=""/>
+      <w:lvlJc w:val="left"/>
+      <w:pPr>
+        <w:ind w:left="6480" w:hanging="360"/>
+      </w:pPr>
+      <w:rPr>
+        <w:rFonts w:ascii="Wingdings" w:hAnsi="Wingdings" w:hint="default"/>
+      </w:rPr>
+    </w:lvl>
+  </w:abstractNum>
+  <w:abstractNum w:abstractNumId="8" w15:restartNumberingAfterBreak="0">
     <w:nsid w:val="5B2F5DE6"/>
     <w:multiLevelType w:val="hybridMultilevel"/>
     <w:tmpl w:val="FF40C124"/>
@@ -2803,7 +7597,7 @@
       </w:pPr>
     </w:lvl>
   </w:abstractNum>
-  <w:abstractNum w:abstractNumId="8" w15:restartNumberingAfterBreak="0">
+  <w:abstractNum w:abstractNumId="9" w15:restartNumberingAfterBreak="0">
     <w:nsid w:val="79E651BD"/>
     <w:multiLevelType w:val="hybridMultilevel"/>
     <w:tmpl w:val="08BEA480"/>
@@ -2899,7 +7693,7 @@
     <w:abstractNumId w:val="4"/>
   </w:num>
   <w:num w:numId="4" w16cid:durableId="190918300">
-    <w:abstractNumId w:val="7"/>
+    <w:abstractNumId w:val="8"/>
   </w:num>
   <w:num w:numId="5" w16cid:durableId="1345861213">
     <w:abstractNumId w:val="6"/>
@@ -2908,13 +7702,16 @@
     <w:abstractNumId w:val="2"/>
   </w:num>
   <w:num w:numId="7" w16cid:durableId="1240679814">
-    <w:abstractNumId w:val="8"/>
+    <w:abstractNumId w:val="9"/>
   </w:num>
   <w:num w:numId="8" w16cid:durableId="1892810942">
     <w:abstractNumId w:val="3"/>
   </w:num>
   <w:num w:numId="9" w16cid:durableId="20938196">
     <w:abstractNumId w:val="0"/>
+  </w:num>
+  <w:num w:numId="10" w16cid:durableId="780417473">
+    <w:abstractNumId w:val="7"/>
   </w:num>
 </w:numbering>
 </file>
@@ -3526,7 +8323,6 @@
   <w:style w:type="character" w:default="1" w:styleId="DefaultParagraphFont">
     <w:name w:val="Default Paragraph Font"/>
     <w:uiPriority w:val="1"/>
-    <w:semiHidden/>
     <w:unhideWhenUsed/>
   </w:style>
   <w:style w:type="table" w:default="1" w:styleId="TableNormal">
